--- a/public/docs/terms-of-service.docx
+++ b/public/docs/terms-of-service.docx
@@ -1,6 +1,6 @@
 
 <file path=word/document.xml><?xml version="1.0" encoding="utf-8"?>
-<w:document xmlns:wpc="http://schemas.microsoft.com/office/word/2010/wordprocessingCanvas" xmlns:mc="http://schemas.openxmlformats.org/markup-compatibility/2006" xmlns:o="urn:schemas-microsoft-com:office:office" xmlns:r="http://schemas.openxmlformats.org/officeDocument/2006/relationships" xmlns:m="http://schemas.openxmlformats.org/officeDocument/2006/math" xmlns:v="urn:schemas-microsoft-com:vml" xmlns:wp14="http://schemas.microsoft.com/office/word/2010/wordprocessingDrawing" xmlns:wp="http://schemas.openxmlformats.org/drawingml/2006/wordprocessingDrawing" xmlns:w="http://schemas.openxmlformats.org/wordprocessingml/2006/main" xmlns:w14="http://schemas.microsoft.com/office/word/2010/wordml" xmlns:w10="urn:schemas-microsoft-com:office:word" xmlns:w15="http://schemas.microsoft.com/office/word/2012/wordml" xmlns:wpg="http://schemas.microsoft.com/office/word/2010/wordprocessingGroup" xmlns:wpi="http://schemas.microsoft.com/office/word/2010/wordprocessingInk" xmlns:wne="http://schemas.microsoft.com/office/word/2006/wordml" xmlns:wps="http://schemas.microsoft.com/office/word/2010/wordprocessingShape" xmlns:wpsCustomData="http://www.wps.cn/officeDocument/2013/wpsCustomData" mc:Ignorable="w14 w15 wp14">
+<w:document xmlns:wpc="http://schemas.microsoft.com/office/word/2010/wordprocessingCanvas" xmlns:cx="http://schemas.microsoft.com/office/drawing/2014/chartex" xmlns:cx1="http://schemas.microsoft.com/office/drawing/2015/9/8/chartex" xmlns:mc="http://schemas.openxmlformats.org/markup-compatibility/2006" xmlns:o="urn:schemas-microsoft-com:office:office" xmlns:r="http://schemas.openxmlformats.org/officeDocument/2006/relationships" xmlns:m="http://schemas.openxmlformats.org/officeDocument/2006/math" xmlns:v="urn:schemas-microsoft-com:vml" xmlns:wp14="http://schemas.microsoft.com/office/word/2010/wordprocessingDrawing" xmlns:wp="http://schemas.openxmlformats.org/drawingml/2006/wordprocessingDrawing" xmlns:w10="urn:schemas-microsoft-com:office:word" xmlns:w="http://schemas.openxmlformats.org/wordprocessingml/2006/main" xmlns:w14="http://schemas.microsoft.com/office/word/2010/wordml" xmlns:w15="http://schemas.microsoft.com/office/word/2012/wordml" xmlns:w16se="http://schemas.microsoft.com/office/word/2015/wordml/symex" xmlns:wpg="http://schemas.microsoft.com/office/word/2010/wordprocessingGroup" xmlns:wpi="http://schemas.microsoft.com/office/word/2010/wordprocessingInk" xmlns:wne="http://schemas.microsoft.com/office/word/2006/wordml" xmlns:wps="http://schemas.microsoft.com/office/word/2010/wordprocessingShape" mc:Ignorable="w14 w15 w16se wp14">
   <w:body>
     <w:p>
       <w:pPr>
@@ -9,7 +9,7 @@
         <w:textAlignment w:val="baseline"/>
         <w:outlineLvl w:val="1"/>
         <w:rPr>
-          <w:rFonts w:ascii="Arial" w:hAnsi="Arial" w:eastAsia="Times New Roman" w:cs="Arial"/>
+          <w:rFonts w:ascii="Arial" w:eastAsia="Times New Roman" w:hAnsi="Arial" w:cs="Arial"/>
           <w:color w:val="303030"/>
           <w:spacing w:val="1"/>
           <w:sz w:val="54"/>
@@ -19,7 +19,7 @@
       </w:pPr>
       <w:r>
         <w:rPr>
-          <w:rFonts w:ascii="Arial" w:hAnsi="Arial" w:eastAsia="Times New Roman" w:cs="Arial"/>
+          <w:rFonts w:ascii="Arial" w:eastAsia="Times New Roman" w:hAnsi="Arial" w:cs="Arial"/>
           <w:color w:val="303030"/>
           <w:spacing w:val="1"/>
           <w:sz w:val="54"/>
@@ -35,16 +35,16 @@
         <w:spacing w:after="0" w:line="240" w:lineRule="auto"/>
         <w:textAlignment w:val="baseline"/>
         <w:rPr>
-          <w:rFonts w:ascii="Arial" w:hAnsi="Arial" w:eastAsia="Times New Roman" w:cs="Arial"/>
-          <w:color w:val="4B4B4B"/>
-          <w:sz w:val="27"/>
-          <w:szCs w:val="27"/>
-          <w:lang w:val="ru-RU"/>
-        </w:rPr>
-      </w:pPr>
-      <w:r>
-        <w:rPr>
-          <w:rFonts w:ascii="Arial" w:hAnsi="Arial" w:eastAsia="Times New Roman" w:cs="Arial"/>
+          <w:rFonts w:ascii="Arial" w:eastAsia="Times New Roman" w:hAnsi="Arial" w:cs="Arial"/>
+          <w:color w:val="4B4B4B"/>
+          <w:sz w:val="27"/>
+          <w:szCs w:val="27"/>
+          <w:lang w:val="ru-RU"/>
+        </w:rPr>
+      </w:pPr>
+      <w:r>
+        <w:rPr>
+          <w:rFonts w:ascii="Arial" w:eastAsia="Times New Roman" w:hAnsi="Arial" w:cs="Arial"/>
           <w:color w:val="4B4B4B"/>
           <w:sz w:val="27"/>
           <w:szCs w:val="27"/>
@@ -54,7 +54,7 @@
       </w:r>
       <w:r>
         <w:rPr>
-          <w:rFonts w:ascii="Arial" w:hAnsi="Arial" w:eastAsia="Times New Roman" w:cs="Arial"/>
+          <w:rFonts w:ascii="Arial" w:eastAsia="Times New Roman" w:hAnsi="Arial" w:cs="Arial"/>
           <w:color w:val="4B4B4B"/>
           <w:sz w:val="27"/>
           <w:szCs w:val="27"/>
@@ -64,7 +64,7 @@
       </w:r>
       <w:r>
         <w:rPr>
-          <w:rFonts w:ascii="Arial" w:hAnsi="Arial" w:eastAsia="Times New Roman" w:cs="Arial"/>
+          <w:rFonts w:ascii="Arial" w:eastAsia="Times New Roman" w:hAnsi="Arial" w:cs="Arial"/>
           <w:color w:val="4B4B4B"/>
           <w:sz w:val="27"/>
           <w:szCs w:val="27"/>
@@ -74,108 +74,170 @@
       </w:r>
       <w:r>
         <w:rPr>
-          <w:rFonts w:ascii="Arial" w:hAnsi="Arial" w:eastAsia="Times New Roman" w:cs="Arial"/>
+          <w:rFonts w:ascii="Arial" w:eastAsia="Times New Roman" w:hAnsi="Arial" w:cs="Arial"/>
           <w:color w:val="4B4B4B"/>
           <w:sz w:val="27"/>
           <w:szCs w:val="27"/>
           <w:lang w:val="uk-UA"/>
         </w:rPr>
-        <w:t>Ковалевська</w:t>
-      </w:r>
-      <w:r>
-        <w:rPr>
-          <w:rFonts w:hint="default" w:ascii="Arial" w:hAnsi="Arial" w:eastAsia="Times New Roman" w:cs="Arial"/>
+        <w:t>Кушнір Вікторія Володимирівна</w:t>
+      </w:r>
+      <w:r>
+        <w:rPr>
+          <w:rFonts w:ascii="Arial" w:eastAsia="Times New Roman" w:hAnsi="Arial" w:cs="Arial"/>
+          <w:color w:val="4B4B4B"/>
+          <w:sz w:val="27"/>
+          <w:szCs w:val="27"/>
+          <w:lang w:val="ru-RU"/>
+        </w:rPr>
+        <w:t xml:space="preserve"> », в особі директора </w:t>
+      </w:r>
+      <w:r>
+        <w:rPr>
+          <w:rFonts w:ascii="Arial" w:eastAsia="Times New Roman" w:hAnsi="Arial" w:cs="Arial"/>
           <w:color w:val="4B4B4B"/>
           <w:sz w:val="27"/>
           <w:szCs w:val="27"/>
           <w:lang w:val="uk-UA"/>
         </w:rPr>
-        <w:t xml:space="preserve"> Юлія Вікторівна</w:t>
-      </w:r>
-      <w:r>
-        <w:rPr>
-          <w:rFonts w:ascii="Arial" w:hAnsi="Arial" w:eastAsia="Times New Roman" w:cs="Arial"/>
-          <w:color w:val="4B4B4B"/>
-          <w:sz w:val="27"/>
-          <w:szCs w:val="27"/>
-          <w:lang w:val="ru-RU"/>
-        </w:rPr>
-        <w:t xml:space="preserve"> », в особі директора </w:t>
-      </w:r>
-      <w:r>
-        <w:rPr>
-          <w:rFonts w:ascii="Arial" w:hAnsi="Arial" w:eastAsia="Times New Roman" w:cs="Arial"/>
+        <w:t>Кушнір</w:t>
+      </w:r>
+      <w:r>
+        <w:rPr>
+          <w:rFonts w:ascii="Arial" w:eastAsia="Times New Roman" w:hAnsi="Arial" w:cs="Arial"/>
           <w:color w:val="4B4B4B"/>
           <w:sz w:val="27"/>
           <w:szCs w:val="27"/>
           <w:lang w:val="uk-UA"/>
         </w:rPr>
-        <w:t>Ковалевської</w:t>
-      </w:r>
-      <w:r>
-        <w:rPr>
-          <w:rFonts w:hint="default" w:ascii="Arial" w:hAnsi="Arial" w:eastAsia="Times New Roman" w:cs="Arial"/>
+        <w:t xml:space="preserve"> </w:t>
+      </w:r>
+      <w:r>
+        <w:rPr>
+          <w:rFonts w:ascii="Arial" w:eastAsia="Times New Roman" w:hAnsi="Arial" w:cs="Arial"/>
           <w:color w:val="4B4B4B"/>
           <w:sz w:val="27"/>
           <w:szCs w:val="27"/>
           <w:lang w:val="uk-UA"/>
         </w:rPr>
+        <w:t>Вікторії</w:t>
+      </w:r>
+      <w:r>
+        <w:rPr>
+          <w:rFonts w:ascii="Arial" w:eastAsia="Times New Roman" w:hAnsi="Arial" w:cs="Arial"/>
+          <w:color w:val="4B4B4B"/>
+          <w:sz w:val="27"/>
+          <w:szCs w:val="27"/>
+          <w:lang w:val="ru-RU"/>
+        </w:rPr>
         <w:t xml:space="preserve"> </w:t>
       </w:r>
       <w:r>
         <w:rPr>
-          <w:rFonts w:ascii="Arial" w:hAnsi="Arial" w:eastAsia="Times New Roman" w:cs="Arial"/>
+          <w:rFonts w:ascii="Arial" w:eastAsia="Times New Roman" w:hAnsi="Arial" w:cs="Arial"/>
           <w:color w:val="4B4B4B"/>
           <w:sz w:val="27"/>
           <w:szCs w:val="27"/>
           <w:lang w:val="uk-UA"/>
         </w:rPr>
-        <w:t>Юлії</w:t>
-      </w:r>
-      <w:r>
-        <w:rPr>
-          <w:rFonts w:ascii="Arial" w:hAnsi="Arial" w:eastAsia="Times New Roman" w:cs="Arial"/>
-          <w:color w:val="4B4B4B"/>
-          <w:sz w:val="27"/>
-          <w:szCs w:val="27"/>
-          <w:lang w:val="ru-RU"/>
-        </w:rPr>
-        <w:t xml:space="preserve"> </w:t>
-      </w:r>
-      <w:r>
-        <w:rPr>
-          <w:rFonts w:ascii="Arial" w:hAnsi="Arial" w:eastAsia="Times New Roman" w:cs="Arial"/>
-          <w:color w:val="4B4B4B"/>
-          <w:sz w:val="27"/>
-          <w:szCs w:val="27"/>
-          <w:lang w:val="uk-UA"/>
-        </w:rPr>
-        <w:t>Вікторівни</w:t>
-      </w:r>
-      <w:r>
-        <w:rPr>
-          <w:rFonts w:ascii="Arial" w:hAnsi="Arial" w:eastAsia="Times New Roman" w:cs="Arial"/>
-          <w:color w:val="4B4B4B"/>
-          <w:sz w:val="27"/>
-          <w:szCs w:val="27"/>
-          <w:lang w:val="ru-RU"/>
-        </w:rPr>
-        <w:t>, що діє на підставі Статуту, далі по тексту -« Продавець », укласти Договір купівлі-продажу товарів дистанційним способом, тобто через Інтернет-магазин , далі по тексту – «Договір», і розміщує Публічну оферту (пропозицію) на офіційному інтернет-сайті Продавця «</w:t>
-      </w:r>
-      <w:r>
-        <w:rPr>
-          <w:rFonts w:hint="default" w:ascii="Times New Roman" w:hAnsi="Times New Roman" w:eastAsia="Times New Roman" w:cs="Times New Roman"/>
+        <w:t>Володимирівни</w:t>
+      </w:r>
+      <w:r>
+        <w:rPr>
+          <w:rFonts w:ascii="Arial" w:eastAsia="Times New Roman" w:hAnsi="Arial" w:cs="Arial"/>
+          <w:color w:val="4B4B4B"/>
+          <w:sz w:val="27"/>
+          <w:szCs w:val="27"/>
+          <w:lang w:val="ru-RU"/>
+        </w:rPr>
+        <w:t>, що діє на підс</w:t>
+      </w:r>
+      <w:r>
+        <w:rPr>
+          <w:rFonts w:ascii="Arial" w:eastAsia="Times New Roman" w:hAnsi="Arial" w:cs="Arial"/>
+          <w:color w:val="4B4B4B"/>
+          <w:sz w:val="27"/>
+          <w:szCs w:val="27"/>
+          <w:lang w:val="ru-RU"/>
+        </w:rPr>
+        <w:t>таві Статуту, далі по тексту -«Продавець</w:t>
+      </w:r>
+      <w:r>
+        <w:rPr>
+          <w:rFonts w:ascii="Arial" w:eastAsia="Times New Roman" w:hAnsi="Arial" w:cs="Arial"/>
+          <w:color w:val="4B4B4B"/>
+          <w:sz w:val="27"/>
+          <w:szCs w:val="27"/>
+          <w:lang w:val="ru-RU"/>
+        </w:rPr>
+        <w:t>», укласти Договір купівлі-продажу товарів дистанційним способом, тобто через Інтернет-магазин , далі по тексту – «Договір», і розміщує Публічну оферту (пропозицію) на офіційному інтернет-сайті Продавця «</w:t>
+      </w:r>
+      <w:r>
+        <w:rPr>
+          <w:rFonts w:ascii="Times New Roman" w:eastAsia="Times New Roman" w:hAnsi="Times New Roman" w:cs="Times New Roman"/>
           <w:color w:val="0000FF"/>
           <w:sz w:val="24"/>
           <w:szCs w:val="24"/>
           <w:u w:val="single"/>
-          <w:lang w:val="en-US"/>
-        </w:rPr>
-        <w:t>https://kovalevska-target.com.ua/</w:t>
-      </w:r>
-      <w:r>
-        <w:rPr>
-          <w:rFonts w:ascii="Arial" w:hAnsi="Arial" w:eastAsia="Times New Roman" w:cs="Arial"/>
+        </w:rPr>
+        <w:t>https</w:t>
+      </w:r>
+      <w:r>
+        <w:rPr>
+          <w:rFonts w:ascii="Times New Roman" w:eastAsia="Times New Roman" w:hAnsi="Times New Roman" w:cs="Times New Roman"/>
+          <w:color w:val="0000FF"/>
+          <w:sz w:val="24"/>
+          <w:szCs w:val="24"/>
+          <w:u w:val="single"/>
+          <w:lang w:val="ru-RU"/>
+        </w:rPr>
+        <w:t>://</w:t>
+      </w:r>
+      <w:r>
+        <w:rPr>
+          <w:rFonts w:ascii="Times New Roman" w:eastAsia="Times New Roman" w:hAnsi="Times New Roman" w:cs="Times New Roman"/>
+          <w:color w:val="0000FF"/>
+          <w:sz w:val="24"/>
+          <w:szCs w:val="24"/>
+          <w:u w:val="single"/>
+        </w:rPr>
+        <w:t>kushnir</w:t>
+      </w:r>
+      <w:r>
+        <w:rPr>
+          <w:rFonts w:ascii="Times New Roman" w:eastAsia="Times New Roman" w:hAnsi="Times New Roman" w:cs="Times New Roman"/>
+          <w:color w:val="0000FF"/>
+          <w:sz w:val="24"/>
+          <w:szCs w:val="24"/>
+          <w:u w:val="single"/>
+          <w:lang w:val="ru-RU"/>
+        </w:rPr>
+        <w:t>.</w:t>
+      </w:r>
+      <w:r>
+        <w:rPr>
+          <w:rFonts w:ascii="Times New Roman" w:eastAsia="Times New Roman" w:hAnsi="Times New Roman" w:cs="Times New Roman"/>
+          <w:color w:val="0000FF"/>
+          <w:sz w:val="24"/>
+          <w:szCs w:val="24"/>
+          <w:u w:val="single"/>
+        </w:rPr>
+        <w:t>education</w:t>
+      </w:r>
+      <w:r>
+        <w:rPr>
+          <w:rFonts w:ascii="Times New Roman" w:eastAsia="Times New Roman" w:hAnsi="Times New Roman" w:cs="Times New Roman"/>
+          <w:color w:val="0000FF"/>
+          <w:sz w:val="24"/>
+          <w:szCs w:val="24"/>
+          <w:u w:val="single"/>
+          <w:lang w:val="ru-RU"/>
+        </w:rPr>
+        <w:t>/</w:t>
+      </w:r>
+      <w:r>
+        <w:rPr>
+          <w:rFonts w:ascii="Arial" w:eastAsia="Times New Roman" w:hAnsi="Arial" w:cs="Arial"/>
           <w:color w:val="4B4B4B"/>
           <w:sz w:val="27"/>
           <w:szCs w:val="27"/>
@@ -191,7 +253,7 @@
         <w:textAlignment w:val="baseline"/>
         <w:outlineLvl w:val="1"/>
         <w:rPr>
-          <w:rFonts w:ascii="Arial" w:hAnsi="Arial" w:eastAsia="Times New Roman" w:cs="Arial"/>
+          <w:rFonts w:ascii="Arial" w:eastAsia="Times New Roman" w:hAnsi="Arial" w:cs="Arial"/>
           <w:color w:val="303030"/>
           <w:spacing w:val="1"/>
           <w:sz w:val="54"/>
@@ -201,7 +263,7 @@
       </w:pPr>
       <w:r>
         <w:rPr>
-          <w:rFonts w:ascii="Arial" w:hAnsi="Arial" w:eastAsia="Times New Roman" w:cs="Arial"/>
+          <w:rFonts w:ascii="Arial" w:eastAsia="Times New Roman" w:hAnsi="Arial" w:cs="Arial"/>
           <w:color w:val="303030"/>
           <w:spacing w:val="1"/>
           <w:sz w:val="54"/>
@@ -217,16 +279,16 @@
         <w:spacing w:after="300" w:line="240" w:lineRule="auto"/>
         <w:textAlignment w:val="baseline"/>
         <w:rPr>
-          <w:rFonts w:ascii="Arial" w:hAnsi="Arial" w:eastAsia="Times New Roman" w:cs="Arial"/>
-          <w:color w:val="4B4B4B"/>
-          <w:sz w:val="27"/>
-          <w:szCs w:val="27"/>
-          <w:lang w:val="ru-RU"/>
-        </w:rPr>
-      </w:pPr>
-      <w:r>
-        <w:rPr>
-          <w:rFonts w:ascii="Arial" w:hAnsi="Arial" w:eastAsia="Times New Roman" w:cs="Arial"/>
+          <w:rFonts w:ascii="Arial" w:eastAsia="Times New Roman" w:hAnsi="Arial" w:cs="Arial"/>
+          <w:color w:val="4B4B4B"/>
+          <w:sz w:val="27"/>
+          <w:szCs w:val="27"/>
+          <w:lang w:val="ru-RU"/>
+        </w:rPr>
+      </w:pPr>
+      <w:r>
+        <w:rPr>
+          <w:rFonts w:ascii="Arial" w:eastAsia="Times New Roman" w:hAnsi="Arial" w:cs="Arial"/>
           <w:color w:val="4B4B4B"/>
           <w:sz w:val="27"/>
           <w:szCs w:val="27"/>
@@ -241,16 +303,16 @@
         <w:spacing w:after="300" w:line="240" w:lineRule="auto"/>
         <w:textAlignment w:val="baseline"/>
         <w:rPr>
-          <w:rFonts w:ascii="Arial" w:hAnsi="Arial" w:eastAsia="Times New Roman" w:cs="Arial"/>
-          <w:color w:val="4B4B4B"/>
-          <w:sz w:val="27"/>
-          <w:szCs w:val="27"/>
-          <w:lang w:val="ru-RU"/>
-        </w:rPr>
-      </w:pPr>
-      <w:r>
-        <w:rPr>
-          <w:rFonts w:ascii="Arial" w:hAnsi="Arial" w:eastAsia="Times New Roman" w:cs="Arial"/>
+          <w:rFonts w:ascii="Arial" w:eastAsia="Times New Roman" w:hAnsi="Arial" w:cs="Arial"/>
+          <w:color w:val="4B4B4B"/>
+          <w:sz w:val="27"/>
+          <w:szCs w:val="27"/>
+          <w:lang w:val="ru-RU"/>
+        </w:rPr>
+      </w:pPr>
+      <w:r>
+        <w:rPr>
+          <w:rFonts w:ascii="Arial" w:eastAsia="Times New Roman" w:hAnsi="Arial" w:cs="Arial"/>
           <w:color w:val="4B4B4B"/>
           <w:sz w:val="27"/>
           <w:szCs w:val="27"/>
@@ -265,16 +327,16 @@
         <w:spacing w:after="300" w:line="240" w:lineRule="auto"/>
         <w:textAlignment w:val="baseline"/>
         <w:rPr>
-          <w:rFonts w:ascii="Arial" w:hAnsi="Arial" w:eastAsia="Times New Roman" w:cs="Arial"/>
-          <w:color w:val="4B4B4B"/>
-          <w:sz w:val="27"/>
-          <w:szCs w:val="27"/>
-          <w:lang w:val="ru-RU"/>
-        </w:rPr>
-      </w:pPr>
-      <w:r>
-        <w:rPr>
-          <w:rFonts w:ascii="Arial" w:hAnsi="Arial" w:eastAsia="Times New Roman" w:cs="Arial"/>
+          <w:rFonts w:ascii="Arial" w:eastAsia="Times New Roman" w:hAnsi="Arial" w:cs="Arial"/>
+          <w:color w:val="4B4B4B"/>
+          <w:sz w:val="27"/>
+          <w:szCs w:val="27"/>
+          <w:lang w:val="ru-RU"/>
+        </w:rPr>
+      </w:pPr>
+      <w:r>
+        <w:rPr>
+          <w:rFonts w:ascii="Arial" w:eastAsia="Times New Roman" w:hAnsi="Arial" w:cs="Arial"/>
           <w:color w:val="4B4B4B"/>
           <w:sz w:val="27"/>
           <w:szCs w:val="27"/>
@@ -289,16 +351,16 @@
         <w:spacing w:after="300" w:line="240" w:lineRule="auto"/>
         <w:textAlignment w:val="baseline"/>
         <w:rPr>
-          <w:rFonts w:ascii="Arial" w:hAnsi="Arial" w:eastAsia="Times New Roman" w:cs="Arial"/>
-          <w:color w:val="4B4B4B"/>
-          <w:sz w:val="27"/>
-          <w:szCs w:val="27"/>
-          <w:lang w:val="ru-RU"/>
-        </w:rPr>
-      </w:pPr>
-      <w:r>
-        <w:rPr>
-          <w:rFonts w:ascii="Arial" w:hAnsi="Arial" w:eastAsia="Times New Roman" w:cs="Arial"/>
+          <w:rFonts w:ascii="Arial" w:eastAsia="Times New Roman" w:hAnsi="Arial" w:cs="Arial"/>
+          <w:color w:val="4B4B4B"/>
+          <w:sz w:val="27"/>
+          <w:szCs w:val="27"/>
+          <w:lang w:val="ru-RU"/>
+        </w:rPr>
+      </w:pPr>
+      <w:r>
+        <w:rPr>
+          <w:rFonts w:ascii="Arial" w:eastAsia="Times New Roman" w:hAnsi="Arial" w:cs="Arial"/>
           <w:color w:val="4B4B4B"/>
           <w:sz w:val="27"/>
           <w:szCs w:val="27"/>
@@ -308,18 +370,70 @@
       </w:r>
       <w:r>
         <w:rPr>
-          <w:rFonts w:hint="default" w:ascii="Times New Roman" w:hAnsi="Times New Roman" w:eastAsia="Times New Roman" w:cs="Times New Roman"/>
+          <w:rFonts w:ascii="Times New Roman" w:eastAsia="Times New Roman" w:hAnsi="Times New Roman" w:cs="Times New Roman"/>
           <w:color w:val="0000FF"/>
           <w:sz w:val="24"/>
           <w:szCs w:val="24"/>
           <w:u w:val="single"/>
-          <w:lang w:val="en-US"/>
-        </w:rPr>
-        <w:t>https://kovalevska-target.com.ua</w:t>
-      </w:r>
-      <w:r>
-        <w:rPr>
-          <w:rFonts w:hint="default" w:ascii="Times New Roman" w:hAnsi="Times New Roman" w:eastAsia="Times New Roman" w:cs="Times New Roman"/>
+        </w:rPr>
+        <w:t>https</w:t>
+      </w:r>
+      <w:r>
+        <w:rPr>
+          <w:rFonts w:ascii="Times New Roman" w:eastAsia="Times New Roman" w:hAnsi="Times New Roman" w:cs="Times New Roman"/>
+          <w:color w:val="0000FF"/>
+          <w:sz w:val="24"/>
+          <w:szCs w:val="24"/>
+          <w:u w:val="single"/>
+          <w:lang w:val="ru-RU"/>
+        </w:rPr>
+        <w:t>://</w:t>
+      </w:r>
+      <w:r>
+        <w:rPr>
+          <w:rFonts w:ascii="Times New Roman" w:eastAsia="Times New Roman" w:hAnsi="Times New Roman" w:cs="Times New Roman"/>
+          <w:color w:val="0000FF"/>
+          <w:sz w:val="24"/>
+          <w:szCs w:val="24"/>
+          <w:u w:val="single"/>
+        </w:rPr>
+        <w:t>kushnir</w:t>
+      </w:r>
+      <w:r>
+        <w:rPr>
+          <w:rFonts w:ascii="Times New Roman" w:eastAsia="Times New Roman" w:hAnsi="Times New Roman" w:cs="Times New Roman"/>
+          <w:color w:val="0000FF"/>
+          <w:sz w:val="24"/>
+          <w:szCs w:val="24"/>
+          <w:u w:val="single"/>
+          <w:lang w:val="ru-RU"/>
+        </w:rPr>
+        <w:t>.</w:t>
+      </w:r>
+      <w:r>
+        <w:rPr>
+          <w:rFonts w:ascii="Times New Roman" w:eastAsia="Times New Roman" w:hAnsi="Times New Roman" w:cs="Times New Roman"/>
+          <w:color w:val="0000FF"/>
+          <w:sz w:val="24"/>
+          <w:szCs w:val="24"/>
+          <w:u w:val="single"/>
+        </w:rPr>
+        <w:t>education</w:t>
+      </w:r>
+      <w:r>
+        <w:rPr>
+          <w:rFonts w:ascii="Times New Roman" w:eastAsia="Times New Roman" w:hAnsi="Times New Roman" w:cs="Times New Roman"/>
+          <w:color w:val="0000FF"/>
+          <w:sz w:val="24"/>
+          <w:szCs w:val="24"/>
+          <w:u w:val="single"/>
+          <w:lang w:val="ru-RU"/>
+        </w:rPr>
+        <w:t>/</w:t>
+      </w:r>
+      <w:r>
+        <w:rPr>
+          <w:rFonts w:ascii="Times New Roman" w:eastAsia="Times New Roman" w:hAnsi="Times New Roman" w:cs="Times New Roman"/>
           <w:color w:val="0000FF"/>
           <w:sz w:val="24"/>
           <w:szCs w:val="24"/>
@@ -330,7 +444,7 @@
       </w:r>
       <w:r>
         <w:rPr>
-          <w:rFonts w:ascii="Arial" w:hAnsi="Arial" w:eastAsia="Times New Roman" w:cs="Arial"/>
+          <w:rFonts w:ascii="Arial" w:eastAsia="Times New Roman" w:hAnsi="Arial" w:cs="Arial"/>
           <w:color w:val="4B4B4B"/>
           <w:sz w:val="27"/>
           <w:szCs w:val="27"/>
@@ -345,16 +459,16 @@
         <w:spacing w:after="300" w:line="240" w:lineRule="auto"/>
         <w:textAlignment w:val="baseline"/>
         <w:rPr>
-          <w:rFonts w:ascii="Arial" w:hAnsi="Arial" w:eastAsia="Times New Roman" w:cs="Arial"/>
-          <w:color w:val="4B4B4B"/>
-          <w:sz w:val="27"/>
-          <w:szCs w:val="27"/>
-          <w:lang w:val="ru-RU"/>
-        </w:rPr>
-      </w:pPr>
-      <w:r>
-        <w:rPr>
-          <w:rFonts w:ascii="Arial" w:hAnsi="Arial" w:eastAsia="Times New Roman" w:cs="Arial"/>
+          <w:rFonts w:ascii="Arial" w:eastAsia="Times New Roman" w:hAnsi="Arial" w:cs="Arial"/>
+          <w:color w:val="4B4B4B"/>
+          <w:sz w:val="27"/>
+          <w:szCs w:val="27"/>
+          <w:lang w:val="ru-RU"/>
+        </w:rPr>
+      </w:pPr>
+      <w:r>
+        <w:rPr>
+          <w:rFonts w:ascii="Arial" w:eastAsia="Times New Roman" w:hAnsi="Arial" w:cs="Arial"/>
           <w:color w:val="4B4B4B"/>
           <w:sz w:val="27"/>
           <w:szCs w:val="27"/>
@@ -369,16 +483,16 @@
         <w:spacing w:after="300" w:line="240" w:lineRule="auto"/>
         <w:textAlignment w:val="baseline"/>
         <w:rPr>
-          <w:rFonts w:ascii="Arial" w:hAnsi="Arial" w:eastAsia="Times New Roman" w:cs="Arial"/>
-          <w:color w:val="4B4B4B"/>
-          <w:sz w:val="27"/>
-          <w:szCs w:val="27"/>
-          <w:lang w:val="ru-RU"/>
-        </w:rPr>
-      </w:pPr>
-      <w:r>
-        <w:rPr>
-          <w:rFonts w:ascii="Arial" w:hAnsi="Arial" w:eastAsia="Times New Roman" w:cs="Arial"/>
+          <w:rFonts w:ascii="Arial" w:eastAsia="Times New Roman" w:hAnsi="Arial" w:cs="Arial"/>
+          <w:color w:val="4B4B4B"/>
+          <w:sz w:val="27"/>
+          <w:szCs w:val="27"/>
+          <w:lang w:val="ru-RU"/>
+        </w:rPr>
+      </w:pPr>
+      <w:r>
+        <w:rPr>
+          <w:rFonts w:ascii="Arial" w:eastAsia="Times New Roman" w:hAnsi="Arial" w:cs="Arial"/>
           <w:color w:val="4B4B4B"/>
           <w:sz w:val="27"/>
           <w:szCs w:val="27"/>
@@ -393,16 +507,16 @@
         <w:spacing w:after="300" w:line="240" w:lineRule="auto"/>
         <w:textAlignment w:val="baseline"/>
         <w:rPr>
-          <w:rFonts w:ascii="Arial" w:hAnsi="Arial" w:eastAsia="Times New Roman" w:cs="Arial"/>
-          <w:color w:val="4B4B4B"/>
-          <w:sz w:val="27"/>
-          <w:szCs w:val="27"/>
-          <w:lang w:val="ru-RU"/>
-        </w:rPr>
-      </w:pPr>
-      <w:r>
-        <w:rPr>
-          <w:rFonts w:ascii="Arial" w:hAnsi="Arial" w:eastAsia="Times New Roman" w:cs="Arial"/>
+          <w:rFonts w:ascii="Arial" w:eastAsia="Times New Roman" w:hAnsi="Arial" w:cs="Arial"/>
+          <w:color w:val="4B4B4B"/>
+          <w:sz w:val="27"/>
+          <w:szCs w:val="27"/>
+          <w:lang w:val="ru-RU"/>
+        </w:rPr>
+      </w:pPr>
+      <w:r>
+        <w:rPr>
+          <w:rFonts w:ascii="Arial" w:eastAsia="Times New Roman" w:hAnsi="Arial" w:cs="Arial"/>
           <w:color w:val="4B4B4B"/>
           <w:sz w:val="27"/>
           <w:szCs w:val="27"/>
@@ -417,16 +531,16 @@
         <w:spacing w:after="300" w:line="240" w:lineRule="auto"/>
         <w:textAlignment w:val="baseline"/>
         <w:rPr>
-          <w:rFonts w:ascii="Arial" w:hAnsi="Arial" w:eastAsia="Times New Roman" w:cs="Arial"/>
-          <w:color w:val="4B4B4B"/>
-          <w:sz w:val="27"/>
-          <w:szCs w:val="27"/>
-          <w:lang w:val="ru-RU"/>
-        </w:rPr>
-      </w:pPr>
-      <w:r>
-        <w:rPr>
-          <w:rFonts w:ascii="Arial" w:hAnsi="Arial" w:eastAsia="Times New Roman" w:cs="Arial"/>
+          <w:rFonts w:ascii="Arial" w:eastAsia="Times New Roman" w:hAnsi="Arial" w:cs="Arial"/>
+          <w:color w:val="4B4B4B"/>
+          <w:sz w:val="27"/>
+          <w:szCs w:val="27"/>
+          <w:lang w:val="ru-RU"/>
+        </w:rPr>
+      </w:pPr>
+      <w:r>
+        <w:rPr>
+          <w:rFonts w:ascii="Arial" w:eastAsia="Times New Roman" w:hAnsi="Arial" w:cs="Arial"/>
           <w:color w:val="4B4B4B"/>
           <w:sz w:val="27"/>
           <w:szCs w:val="27"/>
@@ -442,7 +556,7 @@
         <w:textAlignment w:val="baseline"/>
         <w:outlineLvl w:val="1"/>
         <w:rPr>
-          <w:rFonts w:ascii="Arial" w:hAnsi="Arial" w:eastAsia="Times New Roman" w:cs="Arial"/>
+          <w:rFonts w:ascii="Arial" w:eastAsia="Times New Roman" w:hAnsi="Arial" w:cs="Arial"/>
           <w:color w:val="303030"/>
           <w:spacing w:val="1"/>
           <w:sz w:val="54"/>
@@ -452,13 +566,14 @@
       </w:pPr>
       <w:r>
         <w:rPr>
-          <w:rFonts w:ascii="Arial" w:hAnsi="Arial" w:eastAsia="Times New Roman" w:cs="Arial"/>
+          <w:rFonts w:ascii="Arial" w:eastAsia="Times New Roman" w:hAnsi="Arial" w:cs="Arial"/>
           <w:color w:val="303030"/>
           <w:spacing w:val="1"/>
           <w:sz w:val="54"/>
           <w:szCs w:val="54"/>
           <w:lang w:val="ru-RU"/>
         </w:rPr>
+        <w:lastRenderedPageBreak/>
         <w:t>3. Предмет Договору</w:t>
       </w:r>
     </w:p>
@@ -468,16 +583,16 @@
         <w:spacing w:after="300" w:line="240" w:lineRule="auto"/>
         <w:textAlignment w:val="baseline"/>
         <w:rPr>
-          <w:rFonts w:ascii="Arial" w:hAnsi="Arial" w:eastAsia="Times New Roman" w:cs="Arial"/>
-          <w:color w:val="4B4B4B"/>
-          <w:sz w:val="27"/>
-          <w:szCs w:val="27"/>
-          <w:lang w:val="ru-RU"/>
-        </w:rPr>
-      </w:pPr>
-      <w:r>
-        <w:rPr>
-          <w:rFonts w:ascii="Arial" w:hAnsi="Arial" w:eastAsia="Times New Roman" w:cs="Arial"/>
+          <w:rFonts w:ascii="Arial" w:eastAsia="Times New Roman" w:hAnsi="Arial" w:cs="Arial"/>
+          <w:color w:val="4B4B4B"/>
+          <w:sz w:val="27"/>
+          <w:szCs w:val="27"/>
+          <w:lang w:val="ru-RU"/>
+        </w:rPr>
+      </w:pPr>
+      <w:r>
+        <w:rPr>
+          <w:rFonts w:ascii="Arial" w:eastAsia="Times New Roman" w:hAnsi="Arial" w:cs="Arial"/>
           <w:color w:val="4B4B4B"/>
           <w:sz w:val="27"/>
           <w:szCs w:val="27"/>
@@ -492,16 +607,16 @@
         <w:spacing w:after="300" w:line="240" w:lineRule="auto"/>
         <w:textAlignment w:val="baseline"/>
         <w:rPr>
-          <w:rFonts w:ascii="Arial" w:hAnsi="Arial" w:eastAsia="Times New Roman" w:cs="Arial"/>
-          <w:color w:val="4B4B4B"/>
-          <w:sz w:val="27"/>
-          <w:szCs w:val="27"/>
-          <w:lang w:val="ru-RU"/>
-        </w:rPr>
-      </w:pPr>
-      <w:r>
-        <w:rPr>
-          <w:rFonts w:ascii="Arial" w:hAnsi="Arial" w:eastAsia="Times New Roman" w:cs="Arial"/>
+          <w:rFonts w:ascii="Arial" w:eastAsia="Times New Roman" w:hAnsi="Arial" w:cs="Arial"/>
+          <w:color w:val="4B4B4B"/>
+          <w:sz w:val="27"/>
+          <w:szCs w:val="27"/>
+          <w:lang w:val="ru-RU"/>
+        </w:rPr>
+      </w:pPr>
+      <w:r>
+        <w:rPr>
+          <w:rFonts w:ascii="Arial" w:eastAsia="Times New Roman" w:hAnsi="Arial" w:cs="Arial"/>
           <w:color w:val="4B4B4B"/>
           <w:sz w:val="27"/>
           <w:szCs w:val="27"/>
@@ -516,16 +631,16 @@
         <w:spacing w:after="300" w:line="240" w:lineRule="auto"/>
         <w:textAlignment w:val="baseline"/>
         <w:rPr>
-          <w:rFonts w:ascii="Arial" w:hAnsi="Arial" w:eastAsia="Times New Roman" w:cs="Arial"/>
-          <w:color w:val="4B4B4B"/>
-          <w:sz w:val="27"/>
-          <w:szCs w:val="27"/>
-          <w:lang w:val="ru-RU"/>
-        </w:rPr>
-      </w:pPr>
-      <w:r>
-        <w:rPr>
-          <w:rFonts w:ascii="Arial" w:hAnsi="Arial" w:eastAsia="Times New Roman" w:cs="Arial"/>
+          <w:rFonts w:ascii="Arial" w:eastAsia="Times New Roman" w:hAnsi="Arial" w:cs="Arial"/>
+          <w:color w:val="4B4B4B"/>
+          <w:sz w:val="27"/>
+          <w:szCs w:val="27"/>
+          <w:lang w:val="ru-RU"/>
+        </w:rPr>
+      </w:pPr>
+      <w:r>
+        <w:rPr>
+          <w:rFonts w:ascii="Arial" w:eastAsia="Times New Roman" w:hAnsi="Arial" w:cs="Arial"/>
           <w:color w:val="4B4B4B"/>
           <w:sz w:val="27"/>
           <w:szCs w:val="27"/>
@@ -540,16 +655,16 @@
         <w:spacing w:after="300" w:line="240" w:lineRule="auto"/>
         <w:textAlignment w:val="baseline"/>
         <w:rPr>
-          <w:rFonts w:ascii="Arial" w:hAnsi="Arial" w:eastAsia="Times New Roman" w:cs="Arial"/>
-          <w:color w:val="4B4B4B"/>
-          <w:sz w:val="27"/>
-          <w:szCs w:val="27"/>
-          <w:lang w:val="ru-RU"/>
-        </w:rPr>
-      </w:pPr>
-      <w:r>
-        <w:rPr>
-          <w:rFonts w:ascii="Arial" w:hAnsi="Arial" w:eastAsia="Times New Roman" w:cs="Arial"/>
+          <w:rFonts w:ascii="Arial" w:eastAsia="Times New Roman" w:hAnsi="Arial" w:cs="Arial"/>
+          <w:color w:val="4B4B4B"/>
+          <w:sz w:val="27"/>
+          <w:szCs w:val="27"/>
+          <w:lang w:val="ru-RU"/>
+        </w:rPr>
+      </w:pPr>
+      <w:r>
+        <w:rPr>
+          <w:rFonts w:ascii="Arial" w:eastAsia="Times New Roman" w:hAnsi="Arial" w:cs="Arial"/>
           <w:color w:val="4B4B4B"/>
           <w:sz w:val="27"/>
           <w:szCs w:val="27"/>
@@ -564,16 +679,16 @@
         <w:spacing w:after="300" w:line="240" w:lineRule="auto"/>
         <w:textAlignment w:val="baseline"/>
         <w:rPr>
-          <w:rFonts w:ascii="Arial" w:hAnsi="Arial" w:eastAsia="Times New Roman" w:cs="Arial"/>
-          <w:color w:val="4B4B4B"/>
-          <w:sz w:val="27"/>
-          <w:szCs w:val="27"/>
-          <w:lang w:val="ru-RU"/>
-        </w:rPr>
-      </w:pPr>
-      <w:r>
-        <w:rPr>
-          <w:rFonts w:ascii="Arial" w:hAnsi="Arial" w:eastAsia="Times New Roman" w:cs="Arial"/>
+          <w:rFonts w:ascii="Arial" w:eastAsia="Times New Roman" w:hAnsi="Arial" w:cs="Arial"/>
+          <w:color w:val="4B4B4B"/>
+          <w:sz w:val="27"/>
+          <w:szCs w:val="27"/>
+          <w:lang w:val="ru-RU"/>
+        </w:rPr>
+      </w:pPr>
+      <w:r>
+        <w:rPr>
+          <w:rFonts w:ascii="Arial" w:eastAsia="Times New Roman" w:hAnsi="Arial" w:cs="Arial"/>
           <w:color w:val="4B4B4B"/>
           <w:sz w:val="27"/>
           <w:szCs w:val="27"/>
@@ -588,16 +703,16 @@
         <w:spacing w:after="300" w:line="240" w:lineRule="auto"/>
         <w:textAlignment w:val="baseline"/>
         <w:rPr>
-          <w:rFonts w:ascii="Arial" w:hAnsi="Arial" w:eastAsia="Times New Roman" w:cs="Arial"/>
-          <w:color w:val="4B4B4B"/>
-          <w:sz w:val="27"/>
-          <w:szCs w:val="27"/>
-          <w:lang w:val="ru-RU"/>
-        </w:rPr>
-      </w:pPr>
-      <w:r>
-        <w:rPr>
-          <w:rFonts w:ascii="Arial" w:hAnsi="Arial" w:eastAsia="Times New Roman" w:cs="Arial"/>
+          <w:rFonts w:ascii="Arial" w:eastAsia="Times New Roman" w:hAnsi="Arial" w:cs="Arial"/>
+          <w:color w:val="4B4B4B"/>
+          <w:sz w:val="27"/>
+          <w:szCs w:val="27"/>
+          <w:lang w:val="ru-RU"/>
+        </w:rPr>
+      </w:pPr>
+      <w:r>
+        <w:rPr>
+          <w:rFonts w:ascii="Arial" w:eastAsia="Times New Roman" w:hAnsi="Arial" w:cs="Arial"/>
           <w:color w:val="4B4B4B"/>
           <w:sz w:val="27"/>
           <w:szCs w:val="27"/>
@@ -613,20 +728,22 @@
         <w:textAlignment w:val="baseline"/>
         <w:outlineLvl w:val="1"/>
         <w:rPr>
-          <w:rFonts w:ascii="Arial" w:hAnsi="Arial" w:eastAsia="Times New Roman" w:cs="Arial"/>
+          <w:rFonts w:ascii="Arial" w:eastAsia="Times New Roman" w:hAnsi="Arial" w:cs="Arial"/>
           <w:color w:val="303030"/>
           <w:spacing w:val="1"/>
           <w:sz w:val="54"/>
           <w:szCs w:val="54"/>
-        </w:rPr>
-      </w:pPr>
-      <w:r>
-        <w:rPr>
-          <w:rFonts w:ascii="Arial" w:hAnsi="Arial" w:eastAsia="Times New Roman" w:cs="Arial"/>
+          <w:lang w:val="ru-RU"/>
+        </w:rPr>
+      </w:pPr>
+      <w:r>
+        <w:rPr>
+          <w:rFonts w:ascii="Arial" w:eastAsia="Times New Roman" w:hAnsi="Arial" w:cs="Arial"/>
           <w:color w:val="303030"/>
           <w:spacing w:val="1"/>
           <w:sz w:val="54"/>
           <w:szCs w:val="54"/>
+          <w:lang w:val="ru-RU"/>
         </w:rPr>
         <w:t>4. Порядок оформлення та оплати замовлення</w:t>
       </w:r>
@@ -637,16 +754,16 @@
         <w:spacing w:after="300" w:line="240" w:lineRule="auto"/>
         <w:textAlignment w:val="baseline"/>
         <w:rPr>
-          <w:rFonts w:ascii="Arial" w:hAnsi="Arial" w:eastAsia="Times New Roman" w:cs="Arial"/>
-          <w:color w:val="4B4B4B"/>
-          <w:sz w:val="27"/>
-          <w:szCs w:val="27"/>
-          <w:lang w:val="ru-RU"/>
-        </w:rPr>
-      </w:pPr>
-      <w:r>
-        <w:rPr>
-          <w:rFonts w:ascii="Arial" w:hAnsi="Arial" w:eastAsia="Times New Roman" w:cs="Arial"/>
+          <w:rFonts w:ascii="Arial" w:eastAsia="Times New Roman" w:hAnsi="Arial" w:cs="Arial"/>
+          <w:color w:val="4B4B4B"/>
+          <w:sz w:val="27"/>
+          <w:szCs w:val="27"/>
+          <w:lang w:val="ru-RU"/>
+        </w:rPr>
+      </w:pPr>
+      <w:r>
+        <w:rPr>
+          <w:rFonts w:ascii="Arial" w:eastAsia="Times New Roman" w:hAnsi="Arial" w:cs="Arial"/>
           <w:color w:val="4B4B4B"/>
           <w:sz w:val="27"/>
           <w:szCs w:val="27"/>
@@ -661,16 +778,16 @@
         <w:spacing w:after="300" w:line="240" w:lineRule="auto"/>
         <w:textAlignment w:val="baseline"/>
         <w:rPr>
-          <w:rFonts w:ascii="Arial" w:hAnsi="Arial" w:eastAsia="Times New Roman" w:cs="Arial"/>
-          <w:color w:val="4B4B4B"/>
-          <w:sz w:val="27"/>
-          <w:szCs w:val="27"/>
-          <w:lang w:val="ru-RU"/>
-        </w:rPr>
-      </w:pPr>
-      <w:r>
-        <w:rPr>
-          <w:rFonts w:ascii="Arial" w:hAnsi="Arial" w:eastAsia="Times New Roman" w:cs="Arial"/>
+          <w:rFonts w:ascii="Arial" w:eastAsia="Times New Roman" w:hAnsi="Arial" w:cs="Arial"/>
+          <w:color w:val="4B4B4B"/>
+          <w:sz w:val="27"/>
+          <w:szCs w:val="27"/>
+          <w:lang w:val="ru-RU"/>
+        </w:rPr>
+      </w:pPr>
+      <w:r>
+        <w:rPr>
+          <w:rFonts w:ascii="Arial" w:eastAsia="Times New Roman" w:hAnsi="Arial" w:cs="Arial"/>
           <w:color w:val="4B4B4B"/>
           <w:sz w:val="27"/>
           <w:szCs w:val="27"/>
@@ -685,16 +802,16 @@
         <w:spacing w:after="300" w:line="240" w:lineRule="auto"/>
         <w:textAlignment w:val="baseline"/>
         <w:rPr>
-          <w:rFonts w:ascii="Arial" w:hAnsi="Arial" w:eastAsia="Times New Roman" w:cs="Arial"/>
-          <w:color w:val="4B4B4B"/>
-          <w:sz w:val="27"/>
-          <w:szCs w:val="27"/>
-          <w:lang w:val="ru-RU"/>
-        </w:rPr>
-      </w:pPr>
-      <w:r>
-        <w:rPr>
-          <w:rFonts w:ascii="Arial" w:hAnsi="Arial" w:eastAsia="Times New Roman" w:cs="Arial"/>
+          <w:rFonts w:ascii="Arial" w:eastAsia="Times New Roman" w:hAnsi="Arial" w:cs="Arial"/>
+          <w:color w:val="4B4B4B"/>
+          <w:sz w:val="27"/>
+          <w:szCs w:val="27"/>
+          <w:lang w:val="ru-RU"/>
+        </w:rPr>
+      </w:pPr>
+      <w:r>
+        <w:rPr>
+          <w:rFonts w:ascii="Arial" w:eastAsia="Times New Roman" w:hAnsi="Arial" w:cs="Arial"/>
           <w:color w:val="4B4B4B"/>
           <w:sz w:val="27"/>
           <w:szCs w:val="27"/>
@@ -709,16 +826,16 @@
         <w:spacing w:after="300" w:line="240" w:lineRule="auto"/>
         <w:textAlignment w:val="baseline"/>
         <w:rPr>
-          <w:rFonts w:ascii="Arial" w:hAnsi="Arial" w:eastAsia="Times New Roman" w:cs="Arial"/>
-          <w:color w:val="4B4B4B"/>
-          <w:sz w:val="27"/>
-          <w:szCs w:val="27"/>
-          <w:lang w:val="ru-RU"/>
-        </w:rPr>
-      </w:pPr>
-      <w:r>
-        <w:rPr>
-          <w:rFonts w:ascii="Arial" w:hAnsi="Arial" w:eastAsia="Times New Roman" w:cs="Arial"/>
+          <w:rFonts w:ascii="Arial" w:eastAsia="Times New Roman" w:hAnsi="Arial" w:cs="Arial"/>
+          <w:color w:val="4B4B4B"/>
+          <w:sz w:val="27"/>
+          <w:szCs w:val="27"/>
+          <w:lang w:val="ru-RU"/>
+        </w:rPr>
+      </w:pPr>
+      <w:r>
+        <w:rPr>
+          <w:rFonts w:ascii="Arial" w:eastAsia="Times New Roman" w:hAnsi="Arial" w:cs="Arial"/>
           <w:color w:val="4B4B4B"/>
           <w:sz w:val="27"/>
           <w:szCs w:val="27"/>
@@ -728,7 +845,7 @@
       </w:r>
       <w:r>
         <w:rPr>
-          <w:rFonts w:ascii="Arial" w:hAnsi="Arial" w:eastAsia="Times New Roman" w:cs="Arial"/>
+          <w:rFonts w:ascii="Arial" w:eastAsia="Times New Roman" w:hAnsi="Arial" w:cs="Arial"/>
           <w:color w:val="4B4B4B"/>
           <w:sz w:val="27"/>
           <w:szCs w:val="27"/>
@@ -737,7 +854,7 @@
       </w:r>
       <w:r>
         <w:rPr>
-          <w:rFonts w:ascii="Arial" w:hAnsi="Arial" w:eastAsia="Times New Roman" w:cs="Arial"/>
+          <w:rFonts w:ascii="Arial" w:eastAsia="Times New Roman" w:hAnsi="Arial" w:cs="Arial"/>
           <w:color w:val="4B4B4B"/>
           <w:sz w:val="27"/>
           <w:szCs w:val="27"/>
@@ -747,7 +864,7 @@
       </w:r>
       <w:r>
         <w:rPr>
-          <w:rFonts w:ascii="Arial" w:hAnsi="Arial" w:eastAsia="Times New Roman" w:cs="Arial"/>
+          <w:rFonts w:ascii="Arial" w:eastAsia="Times New Roman" w:hAnsi="Arial" w:cs="Arial"/>
           <w:color w:val="4B4B4B"/>
           <w:sz w:val="27"/>
           <w:szCs w:val="27"/>
@@ -756,7 +873,7 @@
       </w:r>
       <w:r>
         <w:rPr>
-          <w:rFonts w:ascii="Arial" w:hAnsi="Arial" w:eastAsia="Times New Roman" w:cs="Arial"/>
+          <w:rFonts w:ascii="Arial" w:eastAsia="Times New Roman" w:hAnsi="Arial" w:cs="Arial"/>
           <w:color w:val="4B4B4B"/>
           <w:sz w:val="27"/>
           <w:szCs w:val="27"/>
@@ -766,7 +883,7 @@
       </w:r>
       <w:r>
         <w:rPr>
-          <w:rFonts w:hint="default" w:ascii="Arial" w:hAnsi="Arial" w:eastAsia="Times New Roman" w:cs="Arial"/>
+          <w:rFonts w:ascii="Arial" w:eastAsia="Times New Roman" w:hAnsi="Arial" w:cs="Arial"/>
           <w:color w:val="4B4B4B"/>
           <w:sz w:val="27"/>
           <w:szCs w:val="27"/>
@@ -776,7 +893,7 @@
       </w:r>
       <w:r>
         <w:rPr>
-          <w:rFonts w:ascii="Arial" w:hAnsi="Arial" w:eastAsia="Times New Roman" w:cs="Arial"/>
+          <w:rFonts w:ascii="Arial" w:eastAsia="Times New Roman" w:hAnsi="Arial" w:cs="Arial"/>
           <w:color w:val="4B4B4B"/>
           <w:sz w:val="27"/>
           <w:szCs w:val="27"/>
@@ -791,16 +908,16 @@
         <w:spacing w:after="300" w:line="240" w:lineRule="auto"/>
         <w:textAlignment w:val="baseline"/>
         <w:rPr>
-          <w:rFonts w:ascii="Arial" w:hAnsi="Arial" w:eastAsia="Times New Roman" w:cs="Arial"/>
-          <w:color w:val="4B4B4B"/>
-          <w:sz w:val="27"/>
-          <w:szCs w:val="27"/>
-          <w:lang w:val="ru-RU"/>
-        </w:rPr>
-      </w:pPr>
-      <w:r>
-        <w:rPr>
-          <w:rFonts w:ascii="Arial" w:hAnsi="Arial" w:eastAsia="Times New Roman" w:cs="Arial"/>
+          <w:rFonts w:ascii="Arial" w:eastAsia="Times New Roman" w:hAnsi="Arial" w:cs="Arial"/>
+          <w:color w:val="4B4B4B"/>
+          <w:sz w:val="27"/>
+          <w:szCs w:val="27"/>
+          <w:lang w:val="ru-RU"/>
+        </w:rPr>
+      </w:pPr>
+      <w:r>
+        <w:rPr>
+          <w:rFonts w:ascii="Arial" w:eastAsia="Times New Roman" w:hAnsi="Arial" w:cs="Arial"/>
           <w:color w:val="4B4B4B"/>
           <w:sz w:val="27"/>
           <w:szCs w:val="27"/>
@@ -815,16 +932,16 @@
         <w:spacing w:after="300" w:line="240" w:lineRule="auto"/>
         <w:textAlignment w:val="baseline"/>
         <w:rPr>
-          <w:rFonts w:ascii="Arial" w:hAnsi="Arial" w:eastAsia="Times New Roman" w:cs="Arial"/>
-          <w:color w:val="4B4B4B"/>
-          <w:sz w:val="27"/>
-          <w:szCs w:val="27"/>
-          <w:lang w:val="ru-RU"/>
-        </w:rPr>
-      </w:pPr>
-      <w:r>
-        <w:rPr>
-          <w:rFonts w:ascii="Arial" w:hAnsi="Arial" w:eastAsia="Times New Roman" w:cs="Arial"/>
+          <w:rFonts w:ascii="Arial" w:eastAsia="Times New Roman" w:hAnsi="Arial" w:cs="Arial"/>
+          <w:color w:val="4B4B4B"/>
+          <w:sz w:val="27"/>
+          <w:szCs w:val="27"/>
+          <w:lang w:val="ru-RU"/>
+        </w:rPr>
+      </w:pPr>
+      <w:r>
+        <w:rPr>
+          <w:rFonts w:ascii="Arial" w:eastAsia="Times New Roman" w:hAnsi="Arial" w:cs="Arial"/>
           <w:color w:val="4B4B4B"/>
           <w:sz w:val="27"/>
           <w:szCs w:val="27"/>
@@ -839,21 +956,22 @@
         <w:spacing w:after="300" w:line="240" w:lineRule="auto"/>
         <w:textAlignment w:val="baseline"/>
         <w:rPr>
-          <w:rFonts w:ascii="Arial" w:hAnsi="Arial" w:eastAsia="Times New Roman" w:cs="Arial"/>
-          <w:color w:val="4B4B4B"/>
-          <w:sz w:val="27"/>
-          <w:szCs w:val="27"/>
-          <w:lang w:val="ru-RU"/>
-        </w:rPr>
-      </w:pPr>
-      <w:r>
-        <w:rPr>
-          <w:rFonts w:ascii="Arial" w:hAnsi="Arial" w:eastAsia="Times New Roman" w:cs="Arial"/>
-          <w:color w:val="4B4B4B"/>
-          <w:sz w:val="27"/>
-          <w:szCs w:val="27"/>
-          <w:lang w:val="ru-RU"/>
-        </w:rPr>
+          <w:rFonts w:ascii="Arial" w:eastAsia="Times New Roman" w:hAnsi="Arial" w:cs="Arial"/>
+          <w:color w:val="4B4B4B"/>
+          <w:sz w:val="27"/>
+          <w:szCs w:val="27"/>
+          <w:lang w:val="ru-RU"/>
+        </w:rPr>
+      </w:pPr>
+      <w:r>
+        <w:rPr>
+          <w:rFonts w:ascii="Arial" w:eastAsia="Times New Roman" w:hAnsi="Arial" w:cs="Arial"/>
+          <w:color w:val="4B4B4B"/>
+          <w:sz w:val="27"/>
+          <w:szCs w:val="27"/>
+          <w:lang w:val="ru-RU"/>
+        </w:rPr>
+        <w:lastRenderedPageBreak/>
         <w:t>4.7. З моменту акцепту цієї Оферти одностороння відмова Покупця від Договору неприпустимий.</w:t>
       </w:r>
     </w:p>
@@ -863,16 +981,16 @@
         <w:spacing w:after="300" w:line="240" w:lineRule="auto"/>
         <w:textAlignment w:val="baseline"/>
         <w:rPr>
-          <w:rFonts w:ascii="Arial" w:hAnsi="Arial" w:eastAsia="Times New Roman" w:cs="Arial"/>
-          <w:color w:val="4B4B4B"/>
-          <w:sz w:val="27"/>
-          <w:szCs w:val="27"/>
-          <w:lang w:val="ru-RU"/>
-        </w:rPr>
-      </w:pPr>
-      <w:r>
-        <w:rPr>
-          <w:rFonts w:ascii="Arial" w:hAnsi="Arial" w:eastAsia="Times New Roman" w:cs="Arial"/>
+          <w:rFonts w:ascii="Arial" w:eastAsia="Times New Roman" w:hAnsi="Arial" w:cs="Arial"/>
+          <w:color w:val="4B4B4B"/>
+          <w:sz w:val="27"/>
+          <w:szCs w:val="27"/>
+          <w:lang w:val="ru-RU"/>
+        </w:rPr>
+      </w:pPr>
+      <w:r>
+        <w:rPr>
+          <w:rFonts w:ascii="Arial" w:eastAsia="Times New Roman" w:hAnsi="Arial" w:cs="Arial"/>
           <w:color w:val="4B4B4B"/>
           <w:sz w:val="27"/>
           <w:szCs w:val="27"/>
@@ -888,7 +1006,7 @@
         <w:textAlignment w:val="baseline"/>
         <w:outlineLvl w:val="1"/>
         <w:rPr>
-          <w:rFonts w:ascii="Arial" w:hAnsi="Arial" w:eastAsia="Times New Roman" w:cs="Arial"/>
+          <w:rFonts w:ascii="Arial" w:eastAsia="Times New Roman" w:hAnsi="Arial" w:cs="Arial"/>
           <w:color w:val="303030"/>
           <w:spacing w:val="1"/>
           <w:sz w:val="54"/>
@@ -898,7 +1016,7 @@
       </w:pPr>
       <w:r>
         <w:rPr>
-          <w:rFonts w:ascii="Arial" w:hAnsi="Arial" w:eastAsia="Times New Roman" w:cs="Arial"/>
+          <w:rFonts w:ascii="Arial" w:eastAsia="Times New Roman" w:hAnsi="Arial" w:cs="Arial"/>
           <w:color w:val="303030"/>
           <w:spacing w:val="1"/>
           <w:sz w:val="54"/>
@@ -914,16 +1032,16 @@
         <w:spacing w:after="300" w:line="240" w:lineRule="auto"/>
         <w:textAlignment w:val="baseline"/>
         <w:rPr>
-          <w:rFonts w:ascii="Arial" w:hAnsi="Arial" w:eastAsia="Times New Roman" w:cs="Arial"/>
-          <w:color w:val="4B4B4B"/>
-          <w:sz w:val="27"/>
-          <w:szCs w:val="27"/>
-          <w:lang w:val="ru-RU"/>
-        </w:rPr>
-      </w:pPr>
-      <w:r>
-        <w:rPr>
-          <w:rFonts w:ascii="Arial" w:hAnsi="Arial" w:eastAsia="Times New Roman" w:cs="Arial"/>
+          <w:rFonts w:ascii="Arial" w:eastAsia="Times New Roman" w:hAnsi="Arial" w:cs="Arial"/>
+          <w:color w:val="4B4B4B"/>
+          <w:sz w:val="27"/>
+          <w:szCs w:val="27"/>
+          <w:lang w:val="ru-RU"/>
+        </w:rPr>
+      </w:pPr>
+      <w:r>
+        <w:rPr>
+          <w:rFonts w:ascii="Arial" w:eastAsia="Times New Roman" w:hAnsi="Arial" w:cs="Arial"/>
           <w:color w:val="4B4B4B"/>
           <w:sz w:val="27"/>
           <w:szCs w:val="27"/>
@@ -938,16 +1056,16 @@
         <w:spacing w:after="300" w:line="240" w:lineRule="auto"/>
         <w:textAlignment w:val="baseline"/>
         <w:rPr>
-          <w:rFonts w:ascii="Arial" w:hAnsi="Arial" w:eastAsia="Times New Roman" w:cs="Arial"/>
-          <w:color w:val="4B4B4B"/>
-          <w:sz w:val="27"/>
-          <w:szCs w:val="27"/>
-          <w:lang w:val="ru-RU"/>
-        </w:rPr>
-      </w:pPr>
-      <w:r>
-        <w:rPr>
-          <w:rFonts w:ascii="Arial" w:hAnsi="Arial" w:eastAsia="Times New Roman" w:cs="Arial"/>
+          <w:rFonts w:ascii="Arial" w:eastAsia="Times New Roman" w:hAnsi="Arial" w:cs="Arial"/>
+          <w:color w:val="4B4B4B"/>
+          <w:sz w:val="27"/>
+          <w:szCs w:val="27"/>
+          <w:lang w:val="ru-RU"/>
+        </w:rPr>
+      </w:pPr>
+      <w:r>
+        <w:rPr>
+          <w:rFonts w:ascii="Arial" w:eastAsia="Times New Roman" w:hAnsi="Arial" w:cs="Arial"/>
           <w:color w:val="4B4B4B"/>
           <w:sz w:val="27"/>
           <w:szCs w:val="27"/>
@@ -962,16 +1080,16 @@
         <w:spacing w:after="300" w:line="240" w:lineRule="auto"/>
         <w:textAlignment w:val="baseline"/>
         <w:rPr>
-          <w:rFonts w:ascii="Arial" w:hAnsi="Arial" w:eastAsia="Times New Roman" w:cs="Arial"/>
-          <w:color w:val="4B4B4B"/>
-          <w:sz w:val="27"/>
-          <w:szCs w:val="27"/>
-          <w:lang w:val="ru-RU"/>
-        </w:rPr>
-      </w:pPr>
-      <w:r>
-        <w:rPr>
-          <w:rFonts w:ascii="Arial" w:hAnsi="Arial" w:eastAsia="Times New Roman" w:cs="Arial"/>
+          <w:rFonts w:ascii="Arial" w:eastAsia="Times New Roman" w:hAnsi="Arial" w:cs="Arial"/>
+          <w:color w:val="4B4B4B"/>
+          <w:sz w:val="27"/>
+          <w:szCs w:val="27"/>
+          <w:lang w:val="ru-RU"/>
+        </w:rPr>
+      </w:pPr>
+      <w:r>
+        <w:rPr>
+          <w:rFonts w:ascii="Arial" w:eastAsia="Times New Roman" w:hAnsi="Arial" w:cs="Arial"/>
           <w:color w:val="4B4B4B"/>
           <w:sz w:val="27"/>
           <w:szCs w:val="27"/>
@@ -986,16 +1104,16 @@
         <w:spacing w:after="300" w:line="240" w:lineRule="auto"/>
         <w:textAlignment w:val="baseline"/>
         <w:rPr>
-          <w:rFonts w:ascii="Arial" w:hAnsi="Arial" w:eastAsia="Times New Roman" w:cs="Arial"/>
-          <w:color w:val="4B4B4B"/>
-          <w:sz w:val="27"/>
-          <w:szCs w:val="27"/>
-          <w:lang w:val="ru-RU"/>
-        </w:rPr>
-      </w:pPr>
-      <w:r>
-        <w:rPr>
-          <w:rFonts w:ascii="Arial" w:hAnsi="Arial" w:eastAsia="Times New Roman" w:cs="Arial"/>
+          <w:rFonts w:ascii="Arial" w:eastAsia="Times New Roman" w:hAnsi="Arial" w:cs="Arial"/>
+          <w:color w:val="4B4B4B"/>
+          <w:sz w:val="27"/>
+          <w:szCs w:val="27"/>
+          <w:lang w:val="ru-RU"/>
+        </w:rPr>
+      </w:pPr>
+      <w:r>
+        <w:rPr>
+          <w:rFonts w:ascii="Arial" w:eastAsia="Times New Roman" w:hAnsi="Arial" w:cs="Arial"/>
           <w:color w:val="4B4B4B"/>
           <w:sz w:val="27"/>
           <w:szCs w:val="27"/>
@@ -1010,16 +1128,16 @@
         <w:spacing w:after="300" w:line="240" w:lineRule="auto"/>
         <w:textAlignment w:val="baseline"/>
         <w:rPr>
-          <w:rFonts w:ascii="Arial" w:hAnsi="Arial" w:eastAsia="Times New Roman" w:cs="Arial"/>
-          <w:color w:val="4B4B4B"/>
-          <w:sz w:val="27"/>
-          <w:szCs w:val="27"/>
-          <w:lang w:val="ru-RU"/>
-        </w:rPr>
-      </w:pPr>
-      <w:r>
-        <w:rPr>
-          <w:rFonts w:ascii="Arial" w:hAnsi="Arial" w:eastAsia="Times New Roman" w:cs="Arial"/>
+          <w:rFonts w:ascii="Arial" w:eastAsia="Times New Roman" w:hAnsi="Arial" w:cs="Arial"/>
+          <w:color w:val="4B4B4B"/>
+          <w:sz w:val="27"/>
+          <w:szCs w:val="27"/>
+          <w:lang w:val="ru-RU"/>
+        </w:rPr>
+      </w:pPr>
+      <w:r>
+        <w:rPr>
+          <w:rFonts w:ascii="Arial" w:eastAsia="Times New Roman" w:hAnsi="Arial" w:cs="Arial"/>
           <w:color w:val="4B4B4B"/>
           <w:sz w:val="27"/>
           <w:szCs w:val="27"/>
@@ -1034,16 +1152,16 @@
         <w:spacing w:after="300" w:line="240" w:lineRule="auto"/>
         <w:textAlignment w:val="baseline"/>
         <w:rPr>
-          <w:rFonts w:ascii="Arial" w:hAnsi="Arial" w:eastAsia="Times New Roman" w:cs="Arial"/>
-          <w:color w:val="4B4B4B"/>
-          <w:sz w:val="27"/>
-          <w:szCs w:val="27"/>
-          <w:lang w:val="ru-RU"/>
-        </w:rPr>
-      </w:pPr>
-      <w:r>
-        <w:rPr>
-          <w:rFonts w:ascii="Arial" w:hAnsi="Arial" w:eastAsia="Times New Roman" w:cs="Arial"/>
+          <w:rFonts w:ascii="Arial" w:eastAsia="Times New Roman" w:hAnsi="Arial" w:cs="Arial"/>
+          <w:color w:val="4B4B4B"/>
+          <w:sz w:val="27"/>
+          <w:szCs w:val="27"/>
+          <w:lang w:val="ru-RU"/>
+        </w:rPr>
+      </w:pPr>
+      <w:r>
+        <w:rPr>
+          <w:rFonts w:ascii="Arial" w:eastAsia="Times New Roman" w:hAnsi="Arial" w:cs="Arial"/>
           <w:color w:val="4B4B4B"/>
           <w:sz w:val="27"/>
           <w:szCs w:val="27"/>
@@ -1058,16 +1176,16 @@
         <w:spacing w:after="300" w:line="240" w:lineRule="auto"/>
         <w:textAlignment w:val="baseline"/>
         <w:rPr>
-          <w:rFonts w:ascii="Arial" w:hAnsi="Arial" w:eastAsia="Times New Roman" w:cs="Arial"/>
-          <w:color w:val="4B4B4B"/>
-          <w:sz w:val="27"/>
-          <w:szCs w:val="27"/>
-          <w:lang w:val="ru-RU"/>
-        </w:rPr>
-      </w:pPr>
-      <w:r>
-        <w:rPr>
-          <w:rFonts w:ascii="Arial" w:hAnsi="Arial" w:eastAsia="Times New Roman" w:cs="Arial"/>
+          <w:rFonts w:ascii="Arial" w:eastAsia="Times New Roman" w:hAnsi="Arial" w:cs="Arial"/>
+          <w:color w:val="4B4B4B"/>
+          <w:sz w:val="27"/>
+          <w:szCs w:val="27"/>
+          <w:lang w:val="ru-RU"/>
+        </w:rPr>
+      </w:pPr>
+      <w:r>
+        <w:rPr>
+          <w:rFonts w:ascii="Arial" w:eastAsia="Times New Roman" w:hAnsi="Arial" w:cs="Arial"/>
           <w:color w:val="4B4B4B"/>
           <w:sz w:val="27"/>
           <w:szCs w:val="27"/>
@@ -1082,16 +1200,16 @@
         <w:spacing w:after="300" w:line="240" w:lineRule="auto"/>
         <w:textAlignment w:val="baseline"/>
         <w:rPr>
-          <w:rFonts w:ascii="Arial" w:hAnsi="Arial" w:eastAsia="Times New Roman" w:cs="Arial"/>
-          <w:color w:val="4B4B4B"/>
-          <w:sz w:val="27"/>
-          <w:szCs w:val="27"/>
-          <w:lang w:val="ru-RU"/>
-        </w:rPr>
-      </w:pPr>
-      <w:r>
-        <w:rPr>
-          <w:rFonts w:ascii="Arial" w:hAnsi="Arial" w:eastAsia="Times New Roman" w:cs="Arial"/>
+          <w:rFonts w:ascii="Arial" w:eastAsia="Times New Roman" w:hAnsi="Arial" w:cs="Arial"/>
+          <w:color w:val="4B4B4B"/>
+          <w:sz w:val="27"/>
+          <w:szCs w:val="27"/>
+          <w:lang w:val="ru-RU"/>
+        </w:rPr>
+      </w:pPr>
+      <w:r>
+        <w:rPr>
+          <w:rFonts w:ascii="Arial" w:eastAsia="Times New Roman" w:hAnsi="Arial" w:cs="Arial"/>
           <w:color w:val="4B4B4B"/>
           <w:sz w:val="27"/>
           <w:szCs w:val="27"/>
@@ -1106,16 +1224,16 @@
         <w:spacing w:after="300" w:line="240" w:lineRule="auto"/>
         <w:textAlignment w:val="baseline"/>
         <w:rPr>
-          <w:rFonts w:ascii="Arial" w:hAnsi="Arial" w:eastAsia="Times New Roman" w:cs="Arial"/>
-          <w:color w:val="4B4B4B"/>
-          <w:sz w:val="27"/>
-          <w:szCs w:val="27"/>
-          <w:lang w:val="ru-RU"/>
-        </w:rPr>
-      </w:pPr>
-      <w:r>
-        <w:rPr>
-          <w:rFonts w:ascii="Arial" w:hAnsi="Arial" w:eastAsia="Times New Roman" w:cs="Arial"/>
+          <w:rFonts w:ascii="Arial" w:eastAsia="Times New Roman" w:hAnsi="Arial" w:cs="Arial"/>
+          <w:color w:val="4B4B4B"/>
+          <w:sz w:val="27"/>
+          <w:szCs w:val="27"/>
+          <w:lang w:val="ru-RU"/>
+        </w:rPr>
+      </w:pPr>
+      <w:r>
+        <w:rPr>
+          <w:rFonts w:ascii="Arial" w:eastAsia="Times New Roman" w:hAnsi="Arial" w:cs="Arial"/>
           <w:color w:val="4B4B4B"/>
           <w:sz w:val="27"/>
           <w:szCs w:val="27"/>
@@ -1130,16 +1248,16 @@
         <w:spacing w:after="300" w:line="240" w:lineRule="auto"/>
         <w:textAlignment w:val="baseline"/>
         <w:rPr>
-          <w:rFonts w:ascii="Arial" w:hAnsi="Arial" w:eastAsia="Times New Roman" w:cs="Arial"/>
-          <w:color w:val="4B4B4B"/>
-          <w:sz w:val="27"/>
-          <w:szCs w:val="27"/>
-          <w:lang w:val="ru-RU"/>
-        </w:rPr>
-      </w:pPr>
-      <w:r>
-        <w:rPr>
-          <w:rFonts w:ascii="Arial" w:hAnsi="Arial" w:eastAsia="Times New Roman" w:cs="Arial"/>
+          <w:rFonts w:ascii="Arial" w:eastAsia="Times New Roman" w:hAnsi="Arial" w:cs="Arial"/>
+          <w:color w:val="4B4B4B"/>
+          <w:sz w:val="27"/>
+          <w:szCs w:val="27"/>
+          <w:lang w:val="ru-RU"/>
+        </w:rPr>
+      </w:pPr>
+      <w:r>
+        <w:rPr>
+          <w:rFonts w:ascii="Arial" w:eastAsia="Times New Roman" w:hAnsi="Arial" w:cs="Arial"/>
           <w:color w:val="4B4B4B"/>
           <w:sz w:val="27"/>
           <w:szCs w:val="27"/>
@@ -1154,21 +1272,22 @@
         <w:spacing w:after="300" w:line="240" w:lineRule="auto"/>
         <w:textAlignment w:val="baseline"/>
         <w:rPr>
-          <w:rFonts w:ascii="Arial" w:hAnsi="Arial" w:eastAsia="Times New Roman" w:cs="Arial"/>
-          <w:color w:val="4B4B4B"/>
-          <w:sz w:val="27"/>
-          <w:szCs w:val="27"/>
-          <w:lang w:val="ru-RU"/>
-        </w:rPr>
-      </w:pPr>
-      <w:r>
-        <w:rPr>
-          <w:rFonts w:ascii="Arial" w:hAnsi="Arial" w:eastAsia="Times New Roman" w:cs="Arial"/>
-          <w:color w:val="4B4B4B"/>
-          <w:sz w:val="27"/>
-          <w:szCs w:val="27"/>
-          <w:lang w:val="ru-RU"/>
-        </w:rPr>
+          <w:rFonts w:ascii="Arial" w:eastAsia="Times New Roman" w:hAnsi="Arial" w:cs="Arial"/>
+          <w:color w:val="4B4B4B"/>
+          <w:sz w:val="27"/>
+          <w:szCs w:val="27"/>
+          <w:lang w:val="ru-RU"/>
+        </w:rPr>
+      </w:pPr>
+      <w:r>
+        <w:rPr>
+          <w:rFonts w:ascii="Arial" w:eastAsia="Times New Roman" w:hAnsi="Arial" w:cs="Arial"/>
+          <w:color w:val="4B4B4B"/>
+          <w:sz w:val="27"/>
+          <w:szCs w:val="27"/>
+          <w:lang w:val="ru-RU"/>
+        </w:rPr>
+        <w:lastRenderedPageBreak/>
         <w:t>– за затримку і перебої в наданні Послуг (обробки замовлення та доставки товару), які відбуваються з причин, що знаходяться поза сферою його контролю;</w:t>
       </w:r>
     </w:p>
@@ -1178,16 +1297,16 @@
         <w:spacing w:after="300" w:line="240" w:lineRule="auto"/>
         <w:textAlignment w:val="baseline"/>
         <w:rPr>
-          <w:rFonts w:ascii="Arial" w:hAnsi="Arial" w:eastAsia="Times New Roman" w:cs="Arial"/>
-          <w:color w:val="4B4B4B"/>
-          <w:sz w:val="27"/>
-          <w:szCs w:val="27"/>
-          <w:lang w:val="ru-RU"/>
-        </w:rPr>
-      </w:pPr>
-      <w:r>
-        <w:rPr>
-          <w:rFonts w:ascii="Arial" w:hAnsi="Arial" w:eastAsia="Times New Roman" w:cs="Arial"/>
+          <w:rFonts w:ascii="Arial" w:eastAsia="Times New Roman" w:hAnsi="Arial" w:cs="Arial"/>
+          <w:color w:val="4B4B4B"/>
+          <w:sz w:val="27"/>
+          <w:szCs w:val="27"/>
+          <w:lang w:val="ru-RU"/>
+        </w:rPr>
+      </w:pPr>
+      <w:r>
+        <w:rPr>
+          <w:rFonts w:ascii="Arial" w:eastAsia="Times New Roman" w:hAnsi="Arial" w:cs="Arial"/>
           <w:color w:val="4B4B4B"/>
           <w:sz w:val="27"/>
           <w:szCs w:val="27"/>
@@ -1202,16 +1321,16 @@
         <w:spacing w:after="300" w:line="240" w:lineRule="auto"/>
         <w:textAlignment w:val="baseline"/>
         <w:rPr>
-          <w:rFonts w:ascii="Arial" w:hAnsi="Arial" w:eastAsia="Times New Roman" w:cs="Arial"/>
-          <w:color w:val="4B4B4B"/>
-          <w:sz w:val="27"/>
-          <w:szCs w:val="27"/>
-          <w:lang w:val="ru-RU"/>
-        </w:rPr>
-      </w:pPr>
-      <w:r>
-        <w:rPr>
-          <w:rFonts w:ascii="Arial" w:hAnsi="Arial" w:eastAsia="Times New Roman" w:cs="Arial"/>
+          <w:rFonts w:ascii="Arial" w:eastAsia="Times New Roman" w:hAnsi="Arial" w:cs="Arial"/>
+          <w:color w:val="4B4B4B"/>
+          <w:sz w:val="27"/>
+          <w:szCs w:val="27"/>
+          <w:lang w:val="ru-RU"/>
+        </w:rPr>
+      </w:pPr>
+      <w:r>
+        <w:rPr>
+          <w:rFonts w:ascii="Arial" w:eastAsia="Times New Roman" w:hAnsi="Arial" w:cs="Arial"/>
           <w:color w:val="4B4B4B"/>
           <w:sz w:val="27"/>
           <w:szCs w:val="27"/>
@@ -1221,7 +1340,7 @@
       </w:r>
       <w:r>
         <w:rPr>
-          <w:rFonts w:ascii="Arial" w:hAnsi="Arial" w:eastAsia="Times New Roman" w:cs="Arial"/>
+          <w:rFonts w:ascii="Arial" w:eastAsia="Times New Roman" w:hAnsi="Arial" w:cs="Arial"/>
           <w:color w:val="4B4B4B"/>
           <w:sz w:val="27"/>
           <w:szCs w:val="27"/>
@@ -1230,7 +1349,7 @@
       </w:r>
       <w:r>
         <w:rPr>
-          <w:rFonts w:ascii="Arial" w:hAnsi="Arial" w:eastAsia="Times New Roman" w:cs="Arial"/>
+          <w:rFonts w:ascii="Arial" w:eastAsia="Times New Roman" w:hAnsi="Arial" w:cs="Arial"/>
           <w:color w:val="4B4B4B"/>
           <w:sz w:val="27"/>
           <w:szCs w:val="27"/>
@@ -1240,7 +1359,7 @@
       </w:r>
       <w:r>
         <w:rPr>
-          <w:rFonts w:ascii="Arial" w:hAnsi="Arial" w:eastAsia="Times New Roman" w:cs="Arial"/>
+          <w:rFonts w:ascii="Arial" w:eastAsia="Times New Roman" w:hAnsi="Arial" w:cs="Arial"/>
           <w:color w:val="4B4B4B"/>
           <w:sz w:val="27"/>
           <w:szCs w:val="27"/>
@@ -1249,7 +1368,7 @@
       </w:r>
       <w:r>
         <w:rPr>
-          <w:rFonts w:ascii="Arial" w:hAnsi="Arial" w:eastAsia="Times New Roman" w:cs="Arial"/>
+          <w:rFonts w:ascii="Arial" w:eastAsia="Times New Roman" w:hAnsi="Arial" w:cs="Arial"/>
           <w:color w:val="4B4B4B"/>
           <w:sz w:val="27"/>
           <w:szCs w:val="27"/>
@@ -1264,16 +1383,16 @@
         <w:spacing w:after="300" w:line="240" w:lineRule="auto"/>
         <w:textAlignment w:val="baseline"/>
         <w:rPr>
-          <w:rFonts w:ascii="Arial" w:hAnsi="Arial" w:eastAsia="Times New Roman" w:cs="Arial"/>
-          <w:color w:val="4B4B4B"/>
-          <w:sz w:val="27"/>
-          <w:szCs w:val="27"/>
-          <w:lang w:val="ru-RU"/>
-        </w:rPr>
-      </w:pPr>
-      <w:r>
-        <w:rPr>
-          <w:rFonts w:ascii="Arial" w:hAnsi="Arial" w:eastAsia="Times New Roman" w:cs="Arial"/>
+          <w:rFonts w:ascii="Arial" w:eastAsia="Times New Roman" w:hAnsi="Arial" w:cs="Arial"/>
+          <w:color w:val="4B4B4B"/>
+          <w:sz w:val="27"/>
+          <w:szCs w:val="27"/>
+          <w:lang w:val="ru-RU"/>
+        </w:rPr>
+      </w:pPr>
+      <w:r>
+        <w:rPr>
+          <w:rFonts w:ascii="Arial" w:eastAsia="Times New Roman" w:hAnsi="Arial" w:cs="Arial"/>
           <w:color w:val="4B4B4B"/>
           <w:sz w:val="27"/>
           <w:szCs w:val="27"/>
@@ -1288,16 +1407,16 @@
         <w:spacing w:after="300" w:line="240" w:lineRule="auto"/>
         <w:textAlignment w:val="baseline"/>
         <w:rPr>
-          <w:rFonts w:ascii="Arial" w:hAnsi="Arial" w:eastAsia="Times New Roman" w:cs="Arial"/>
-          <w:color w:val="4B4B4B"/>
-          <w:sz w:val="27"/>
-          <w:szCs w:val="27"/>
-          <w:lang w:val="ru-RU"/>
-        </w:rPr>
-      </w:pPr>
-      <w:r>
-        <w:rPr>
-          <w:rFonts w:ascii="Arial" w:hAnsi="Arial" w:eastAsia="Times New Roman" w:cs="Arial"/>
+          <w:rFonts w:ascii="Arial" w:eastAsia="Times New Roman" w:hAnsi="Arial" w:cs="Arial"/>
+          <w:color w:val="4B4B4B"/>
+          <w:sz w:val="27"/>
+          <w:szCs w:val="27"/>
+          <w:lang w:val="ru-RU"/>
+        </w:rPr>
+      </w:pPr>
+      <w:r>
+        <w:rPr>
+          <w:rFonts w:ascii="Arial" w:eastAsia="Times New Roman" w:hAnsi="Arial" w:cs="Arial"/>
           <w:color w:val="4B4B4B"/>
           <w:sz w:val="27"/>
           <w:szCs w:val="27"/>
@@ -1312,16 +1431,16 @@
         <w:spacing w:after="300" w:line="240" w:lineRule="auto"/>
         <w:textAlignment w:val="baseline"/>
         <w:rPr>
-          <w:rFonts w:ascii="Arial" w:hAnsi="Arial" w:eastAsia="Times New Roman" w:cs="Arial"/>
-          <w:color w:val="4B4B4B"/>
-          <w:sz w:val="27"/>
-          <w:szCs w:val="27"/>
-          <w:lang w:val="ru-RU"/>
-        </w:rPr>
-      </w:pPr>
-      <w:r>
-        <w:rPr>
-          <w:rFonts w:ascii="Arial" w:hAnsi="Arial" w:eastAsia="Times New Roman" w:cs="Arial"/>
+          <w:rFonts w:ascii="Arial" w:eastAsia="Times New Roman" w:hAnsi="Arial" w:cs="Arial"/>
+          <w:color w:val="4B4B4B"/>
+          <w:sz w:val="27"/>
+          <w:szCs w:val="27"/>
+          <w:lang w:val="ru-RU"/>
+        </w:rPr>
+      </w:pPr>
+      <w:r>
+        <w:rPr>
+          <w:rFonts w:ascii="Arial" w:eastAsia="Times New Roman" w:hAnsi="Arial" w:cs="Arial"/>
           <w:color w:val="4B4B4B"/>
           <w:sz w:val="27"/>
           <w:szCs w:val="27"/>
@@ -1336,16 +1455,16 @@
         <w:spacing w:after="300" w:line="240" w:lineRule="auto"/>
         <w:textAlignment w:val="baseline"/>
         <w:rPr>
-          <w:rFonts w:ascii="Arial" w:hAnsi="Arial" w:eastAsia="Times New Roman" w:cs="Arial"/>
-          <w:color w:val="4B4B4B"/>
-          <w:sz w:val="27"/>
-          <w:szCs w:val="27"/>
-          <w:lang w:val="ru-RU"/>
-        </w:rPr>
-      </w:pPr>
-      <w:r>
-        <w:rPr>
-          <w:rFonts w:ascii="Arial" w:hAnsi="Arial" w:eastAsia="Times New Roman" w:cs="Arial"/>
+          <w:rFonts w:ascii="Arial" w:eastAsia="Times New Roman" w:hAnsi="Arial" w:cs="Arial"/>
+          <w:color w:val="4B4B4B"/>
+          <w:sz w:val="27"/>
+          <w:szCs w:val="27"/>
+          <w:lang w:val="ru-RU"/>
+        </w:rPr>
+      </w:pPr>
+      <w:r>
+        <w:rPr>
+          <w:rFonts w:ascii="Arial" w:eastAsia="Times New Roman" w:hAnsi="Arial" w:cs="Arial"/>
           <w:color w:val="4B4B4B"/>
           <w:sz w:val="27"/>
           <w:szCs w:val="27"/>
@@ -1360,16 +1479,16 @@
         <w:spacing w:after="300" w:line="240" w:lineRule="auto"/>
         <w:textAlignment w:val="baseline"/>
         <w:rPr>
-          <w:rFonts w:ascii="Arial" w:hAnsi="Arial" w:eastAsia="Times New Roman" w:cs="Arial"/>
-          <w:color w:val="4B4B4B"/>
-          <w:sz w:val="27"/>
-          <w:szCs w:val="27"/>
-          <w:lang w:val="ru-RU"/>
-        </w:rPr>
-      </w:pPr>
-      <w:r>
-        <w:rPr>
-          <w:rFonts w:ascii="Arial" w:hAnsi="Arial" w:eastAsia="Times New Roman" w:cs="Arial"/>
+          <w:rFonts w:ascii="Arial" w:eastAsia="Times New Roman" w:hAnsi="Arial" w:cs="Arial"/>
+          <w:color w:val="4B4B4B"/>
+          <w:sz w:val="27"/>
+          <w:szCs w:val="27"/>
+          <w:lang w:val="ru-RU"/>
+        </w:rPr>
+      </w:pPr>
+      <w:r>
+        <w:rPr>
+          <w:rFonts w:ascii="Arial" w:eastAsia="Times New Roman" w:hAnsi="Arial" w:cs="Arial"/>
           <w:color w:val="4B4B4B"/>
           <w:sz w:val="27"/>
           <w:szCs w:val="27"/>
@@ -1384,16 +1503,16 @@
         <w:spacing w:after="300" w:line="240" w:lineRule="auto"/>
         <w:textAlignment w:val="baseline"/>
         <w:rPr>
-          <w:rFonts w:ascii="Arial" w:hAnsi="Arial" w:eastAsia="Times New Roman" w:cs="Arial"/>
-          <w:color w:val="4B4B4B"/>
-          <w:sz w:val="27"/>
-          <w:szCs w:val="27"/>
-          <w:lang w:val="ru-RU"/>
-        </w:rPr>
-      </w:pPr>
-      <w:r>
-        <w:rPr>
-          <w:rFonts w:ascii="Arial" w:hAnsi="Arial" w:eastAsia="Times New Roman" w:cs="Arial"/>
+          <w:rFonts w:ascii="Arial" w:eastAsia="Times New Roman" w:hAnsi="Arial" w:cs="Arial"/>
+          <w:color w:val="4B4B4B"/>
+          <w:sz w:val="27"/>
+          <w:szCs w:val="27"/>
+          <w:lang w:val="ru-RU"/>
+        </w:rPr>
+      </w:pPr>
+      <w:r>
+        <w:rPr>
+          <w:rFonts w:ascii="Arial" w:eastAsia="Times New Roman" w:hAnsi="Arial" w:cs="Arial"/>
           <w:color w:val="4B4B4B"/>
           <w:sz w:val="27"/>
           <w:szCs w:val="27"/>
@@ -1408,16 +1527,16 @@
         <w:spacing w:after="300" w:line="240" w:lineRule="auto"/>
         <w:textAlignment w:val="baseline"/>
         <w:rPr>
-          <w:rFonts w:ascii="Arial" w:hAnsi="Arial" w:eastAsia="Times New Roman" w:cs="Arial"/>
-          <w:color w:val="4B4B4B"/>
-          <w:sz w:val="27"/>
-          <w:szCs w:val="27"/>
-          <w:lang w:val="ru-RU"/>
-        </w:rPr>
-      </w:pPr>
-      <w:r>
-        <w:rPr>
-          <w:rFonts w:ascii="Arial" w:hAnsi="Arial" w:eastAsia="Times New Roman" w:cs="Arial"/>
+          <w:rFonts w:ascii="Arial" w:eastAsia="Times New Roman" w:hAnsi="Arial" w:cs="Arial"/>
+          <w:color w:val="4B4B4B"/>
+          <w:sz w:val="27"/>
+          <w:szCs w:val="27"/>
+          <w:lang w:val="ru-RU"/>
+        </w:rPr>
+      </w:pPr>
+      <w:r>
+        <w:rPr>
+          <w:rFonts w:ascii="Arial" w:eastAsia="Times New Roman" w:hAnsi="Arial" w:cs="Arial"/>
           <w:color w:val="4B4B4B"/>
           <w:sz w:val="27"/>
           <w:szCs w:val="27"/>
@@ -1432,16 +1551,16 @@
         <w:spacing w:after="300" w:line="240" w:lineRule="auto"/>
         <w:textAlignment w:val="baseline"/>
         <w:rPr>
-          <w:rFonts w:ascii="Arial" w:hAnsi="Arial" w:eastAsia="Times New Roman" w:cs="Arial"/>
-          <w:color w:val="4B4B4B"/>
-          <w:sz w:val="27"/>
-          <w:szCs w:val="27"/>
-          <w:lang w:val="ru-RU"/>
-        </w:rPr>
-      </w:pPr>
-      <w:r>
-        <w:rPr>
-          <w:rFonts w:ascii="Arial" w:hAnsi="Arial" w:eastAsia="Times New Roman" w:cs="Arial"/>
+          <w:rFonts w:ascii="Arial" w:eastAsia="Times New Roman" w:hAnsi="Arial" w:cs="Arial"/>
+          <w:color w:val="4B4B4B"/>
+          <w:sz w:val="27"/>
+          <w:szCs w:val="27"/>
+          <w:lang w:val="ru-RU"/>
+        </w:rPr>
+      </w:pPr>
+      <w:r>
+        <w:rPr>
+          <w:rFonts w:ascii="Arial" w:eastAsia="Times New Roman" w:hAnsi="Arial" w:cs="Arial"/>
           <w:color w:val="4B4B4B"/>
           <w:sz w:val="27"/>
           <w:szCs w:val="27"/>
@@ -1456,21 +1575,22 @@
         <w:spacing w:after="300" w:line="240" w:lineRule="auto"/>
         <w:textAlignment w:val="baseline"/>
         <w:rPr>
-          <w:rFonts w:ascii="Arial" w:hAnsi="Arial" w:eastAsia="Times New Roman" w:cs="Arial"/>
-          <w:color w:val="4B4B4B"/>
-          <w:sz w:val="27"/>
-          <w:szCs w:val="27"/>
-          <w:lang w:val="ru-RU"/>
-        </w:rPr>
-      </w:pPr>
-      <w:r>
-        <w:rPr>
-          <w:rFonts w:ascii="Arial" w:hAnsi="Arial" w:eastAsia="Times New Roman" w:cs="Arial"/>
-          <w:color w:val="4B4B4B"/>
-          <w:sz w:val="27"/>
-          <w:szCs w:val="27"/>
-          <w:lang w:val="ru-RU"/>
-        </w:rPr>
+          <w:rFonts w:ascii="Arial" w:eastAsia="Times New Roman" w:hAnsi="Arial" w:cs="Arial"/>
+          <w:color w:val="4B4B4B"/>
+          <w:sz w:val="27"/>
+          <w:szCs w:val="27"/>
+          <w:lang w:val="ru-RU"/>
+        </w:rPr>
+      </w:pPr>
+      <w:r>
+        <w:rPr>
+          <w:rFonts w:ascii="Arial" w:eastAsia="Times New Roman" w:hAnsi="Arial" w:cs="Arial"/>
+          <w:color w:val="4B4B4B"/>
+          <w:sz w:val="27"/>
+          <w:szCs w:val="27"/>
+          <w:lang w:val="ru-RU"/>
+        </w:rPr>
+        <w:lastRenderedPageBreak/>
         <w:t>5.6.2. Покупець має право:</w:t>
       </w:r>
     </w:p>
@@ -1480,16 +1600,16 @@
         <w:spacing w:after="300" w:line="240" w:lineRule="auto"/>
         <w:textAlignment w:val="baseline"/>
         <w:rPr>
-          <w:rFonts w:ascii="Arial" w:hAnsi="Arial" w:eastAsia="Times New Roman" w:cs="Arial"/>
-          <w:color w:val="4B4B4B"/>
-          <w:sz w:val="27"/>
-          <w:szCs w:val="27"/>
-          <w:lang w:val="ru-RU"/>
-        </w:rPr>
-      </w:pPr>
-      <w:r>
-        <w:rPr>
-          <w:rFonts w:ascii="Arial" w:hAnsi="Arial" w:eastAsia="Times New Roman" w:cs="Arial"/>
+          <w:rFonts w:ascii="Arial" w:eastAsia="Times New Roman" w:hAnsi="Arial" w:cs="Arial"/>
+          <w:color w:val="4B4B4B"/>
+          <w:sz w:val="27"/>
+          <w:szCs w:val="27"/>
+          <w:lang w:val="ru-RU"/>
+        </w:rPr>
+      </w:pPr>
+      <w:r>
+        <w:rPr>
+          <w:rFonts w:ascii="Arial" w:eastAsia="Times New Roman" w:hAnsi="Arial" w:cs="Arial"/>
           <w:color w:val="4B4B4B"/>
           <w:sz w:val="27"/>
           <w:szCs w:val="27"/>
@@ -1504,16 +1624,16 @@
         <w:spacing w:after="300" w:line="240" w:lineRule="auto"/>
         <w:textAlignment w:val="baseline"/>
         <w:rPr>
-          <w:rFonts w:ascii="Arial" w:hAnsi="Arial" w:eastAsia="Times New Roman" w:cs="Arial"/>
-          <w:color w:val="4B4B4B"/>
-          <w:sz w:val="27"/>
-          <w:szCs w:val="27"/>
-          <w:lang w:val="ru-RU"/>
-        </w:rPr>
-      </w:pPr>
-      <w:r>
-        <w:rPr>
-          <w:rFonts w:ascii="Arial" w:hAnsi="Arial" w:eastAsia="Times New Roman" w:cs="Arial"/>
+          <w:rFonts w:ascii="Arial" w:eastAsia="Times New Roman" w:hAnsi="Arial" w:cs="Arial"/>
+          <w:color w:val="4B4B4B"/>
+          <w:sz w:val="27"/>
+          <w:szCs w:val="27"/>
+          <w:lang w:val="ru-RU"/>
+        </w:rPr>
+      </w:pPr>
+      <w:r>
+        <w:rPr>
+          <w:rFonts w:ascii="Arial" w:eastAsia="Times New Roman" w:hAnsi="Arial" w:cs="Arial"/>
           <w:color w:val="4B4B4B"/>
           <w:sz w:val="27"/>
           <w:szCs w:val="27"/>
@@ -1528,16 +1648,16 @@
         <w:spacing w:after="300" w:line="240" w:lineRule="auto"/>
         <w:textAlignment w:val="baseline"/>
         <w:rPr>
-          <w:rFonts w:ascii="Arial" w:hAnsi="Arial" w:eastAsia="Times New Roman" w:cs="Arial"/>
-          <w:color w:val="4B4B4B"/>
-          <w:sz w:val="27"/>
-          <w:szCs w:val="27"/>
-          <w:lang w:val="ru-RU"/>
-        </w:rPr>
-      </w:pPr>
-      <w:r>
-        <w:rPr>
-          <w:rFonts w:ascii="Arial" w:hAnsi="Arial" w:eastAsia="Times New Roman" w:cs="Arial"/>
+          <w:rFonts w:ascii="Arial" w:eastAsia="Times New Roman" w:hAnsi="Arial" w:cs="Arial"/>
+          <w:color w:val="4B4B4B"/>
+          <w:sz w:val="27"/>
+          <w:szCs w:val="27"/>
+          <w:lang w:val="ru-RU"/>
+        </w:rPr>
+      </w:pPr>
+      <w:r>
+        <w:rPr>
+          <w:rFonts w:ascii="Arial" w:eastAsia="Times New Roman" w:hAnsi="Arial" w:cs="Arial"/>
           <w:color w:val="4B4B4B"/>
           <w:sz w:val="27"/>
           <w:szCs w:val="27"/>
@@ -1552,16 +1672,16 @@
         <w:spacing w:after="300" w:line="240" w:lineRule="auto"/>
         <w:textAlignment w:val="baseline"/>
         <w:rPr>
-          <w:rFonts w:ascii="Arial" w:hAnsi="Arial" w:eastAsia="Times New Roman" w:cs="Arial"/>
-          <w:color w:val="4B4B4B"/>
-          <w:sz w:val="27"/>
-          <w:szCs w:val="27"/>
-          <w:lang w:val="ru-RU"/>
-        </w:rPr>
-      </w:pPr>
-      <w:r>
-        <w:rPr>
-          <w:rFonts w:ascii="Arial" w:hAnsi="Arial" w:eastAsia="Times New Roman" w:cs="Arial"/>
+          <w:rFonts w:ascii="Arial" w:eastAsia="Times New Roman" w:hAnsi="Arial" w:cs="Arial"/>
+          <w:color w:val="4B4B4B"/>
+          <w:sz w:val="27"/>
+          <w:szCs w:val="27"/>
+          <w:lang w:val="ru-RU"/>
+        </w:rPr>
+      </w:pPr>
+      <w:r>
+        <w:rPr>
+          <w:rFonts w:ascii="Arial" w:eastAsia="Times New Roman" w:hAnsi="Arial" w:cs="Arial"/>
           <w:color w:val="4B4B4B"/>
           <w:sz w:val="27"/>
           <w:szCs w:val="27"/>
@@ -1576,16 +1696,16 @@
         <w:spacing w:after="300" w:line="240" w:lineRule="auto"/>
         <w:textAlignment w:val="baseline"/>
         <w:rPr>
-          <w:rFonts w:ascii="Arial" w:hAnsi="Arial" w:eastAsia="Times New Roman" w:cs="Arial"/>
-          <w:color w:val="4B4B4B"/>
-          <w:sz w:val="27"/>
-          <w:szCs w:val="27"/>
-          <w:lang w:val="ru-RU"/>
-        </w:rPr>
-      </w:pPr>
-      <w:r>
-        <w:rPr>
-          <w:rFonts w:ascii="Arial" w:hAnsi="Arial" w:eastAsia="Times New Roman" w:cs="Arial"/>
+          <w:rFonts w:ascii="Arial" w:eastAsia="Times New Roman" w:hAnsi="Arial" w:cs="Arial"/>
+          <w:color w:val="4B4B4B"/>
+          <w:sz w:val="27"/>
+          <w:szCs w:val="27"/>
+          <w:lang w:val="ru-RU"/>
+        </w:rPr>
+      </w:pPr>
+      <w:r>
+        <w:rPr>
+          <w:rFonts w:ascii="Arial" w:eastAsia="Times New Roman" w:hAnsi="Arial" w:cs="Arial"/>
           <w:color w:val="4B4B4B"/>
           <w:sz w:val="27"/>
           <w:szCs w:val="27"/>
@@ -1601,7 +1721,7 @@
         <w:textAlignment w:val="baseline"/>
         <w:outlineLvl w:val="1"/>
         <w:rPr>
-          <w:rFonts w:ascii="Arial" w:hAnsi="Arial" w:eastAsia="Times New Roman" w:cs="Arial"/>
+          <w:rFonts w:ascii="Arial" w:eastAsia="Times New Roman" w:hAnsi="Arial" w:cs="Arial"/>
           <w:color w:val="303030"/>
           <w:spacing w:val="1"/>
           <w:sz w:val="54"/>
@@ -1611,7 +1731,7 @@
       </w:pPr>
       <w:r>
         <w:rPr>
-          <w:rFonts w:ascii="Arial" w:hAnsi="Arial" w:eastAsia="Times New Roman" w:cs="Arial"/>
+          <w:rFonts w:ascii="Arial" w:eastAsia="Times New Roman" w:hAnsi="Arial" w:cs="Arial"/>
           <w:color w:val="303030"/>
           <w:spacing w:val="1"/>
           <w:sz w:val="54"/>
@@ -1627,16 +1747,16 @@
         <w:spacing w:after="0" w:line="240" w:lineRule="auto"/>
         <w:textAlignment w:val="baseline"/>
         <w:rPr>
-          <w:rFonts w:ascii="Arial" w:hAnsi="Arial" w:eastAsia="Times New Roman" w:cs="Arial"/>
-          <w:color w:val="4B4B4B"/>
-          <w:sz w:val="27"/>
-          <w:szCs w:val="27"/>
-          <w:lang w:val="ru-RU"/>
-        </w:rPr>
-      </w:pPr>
-      <w:r>
-        <w:rPr>
-          <w:rFonts w:ascii="Arial" w:hAnsi="Arial" w:eastAsia="Times New Roman" w:cs="Arial"/>
+          <w:rFonts w:ascii="Arial" w:eastAsia="Times New Roman" w:hAnsi="Arial" w:cs="Arial"/>
+          <w:color w:val="4B4B4B"/>
+          <w:sz w:val="27"/>
+          <w:szCs w:val="27"/>
+          <w:lang w:val="ru-RU"/>
+        </w:rPr>
+      </w:pPr>
+      <w:r>
+        <w:rPr>
+          <w:rFonts w:ascii="Arial" w:eastAsia="Times New Roman" w:hAnsi="Arial" w:cs="Arial"/>
           <w:color w:val="4B4B4B"/>
           <w:sz w:val="27"/>
           <w:szCs w:val="27"/>
@@ -1646,7 +1766,7 @@
       </w:r>
       <w:r>
         <w:rPr>
-          <w:rFonts w:ascii="Arial" w:hAnsi="Arial" w:eastAsia="Times New Roman" w:cs="Arial"/>
+          <w:rFonts w:ascii="Arial" w:eastAsia="Times New Roman" w:hAnsi="Arial" w:cs="Arial"/>
           <w:color w:val="4B4B4B"/>
           <w:sz w:val="27"/>
           <w:szCs w:val="27"/>
@@ -1655,29 +1775,70 @@
       </w:r>
       <w:r>
         <w:rPr>
-          <w:rFonts w:hint="default" w:ascii="Times New Roman" w:hAnsi="Times New Roman" w:eastAsia="Times New Roman" w:cs="Times New Roman"/>
+          <w:rFonts w:ascii="Times New Roman" w:eastAsia="Times New Roman" w:hAnsi="Times New Roman" w:cs="Times New Roman"/>
           <w:color w:val="0000FF"/>
           <w:sz w:val="24"/>
           <w:szCs w:val="24"/>
           <w:u w:val="single"/>
-          <w:lang w:val="en-US"/>
-        </w:rPr>
-        <w:t>https://kovalevska-target.com.ua</w:t>
-      </w:r>
-      <w:r>
-        <w:rPr>
-          <w:rFonts w:hint="default" w:ascii="Times New Roman" w:hAnsi="Times New Roman" w:eastAsia="Times New Roman" w:cs="Times New Roman"/>
+        </w:rPr>
+        <w:t>https</w:t>
+      </w:r>
+      <w:r>
+        <w:rPr>
+          <w:rFonts w:ascii="Times New Roman" w:eastAsia="Times New Roman" w:hAnsi="Times New Roman" w:cs="Times New Roman"/>
           <w:color w:val="0000FF"/>
           <w:sz w:val="24"/>
           <w:szCs w:val="24"/>
           <w:u w:val="single"/>
-          <w:lang w:val="uk-UA"/>
+          <w:lang w:val="ru-RU"/>
+        </w:rPr>
+        <w:t>://</w:t>
+      </w:r>
+      <w:r>
+        <w:rPr>
+          <w:rFonts w:ascii="Times New Roman" w:eastAsia="Times New Roman" w:hAnsi="Times New Roman" w:cs="Times New Roman"/>
+          <w:color w:val="0000FF"/>
+          <w:sz w:val="24"/>
+          <w:szCs w:val="24"/>
+          <w:u w:val="single"/>
+        </w:rPr>
+        <w:t>kushnir</w:t>
+      </w:r>
+      <w:r>
+        <w:rPr>
+          <w:rFonts w:ascii="Times New Roman" w:eastAsia="Times New Roman" w:hAnsi="Times New Roman" w:cs="Times New Roman"/>
+          <w:color w:val="0000FF"/>
+          <w:sz w:val="24"/>
+          <w:szCs w:val="24"/>
+          <w:u w:val="single"/>
+          <w:lang w:val="ru-RU"/>
+        </w:rPr>
+        <w:t>.</w:t>
+      </w:r>
+      <w:r>
+        <w:rPr>
+          <w:rFonts w:ascii="Times New Roman" w:eastAsia="Times New Roman" w:hAnsi="Times New Roman" w:cs="Times New Roman"/>
+          <w:color w:val="0000FF"/>
+          <w:sz w:val="24"/>
+          <w:szCs w:val="24"/>
+          <w:u w:val="single"/>
+        </w:rPr>
+        <w:t>education</w:t>
+      </w:r>
+      <w:r>
+        <w:rPr>
+          <w:rFonts w:ascii="Times New Roman" w:eastAsia="Times New Roman" w:hAnsi="Times New Roman" w:cs="Times New Roman"/>
+          <w:color w:val="0000FF"/>
+          <w:sz w:val="24"/>
+          <w:szCs w:val="24"/>
+          <w:u w:val="single"/>
+          <w:lang w:val="ru-RU"/>
         </w:rPr>
         <w:t>/</w:t>
       </w:r>
       <w:r>
         <w:rPr>
-          <w:rFonts w:ascii="Arial" w:hAnsi="Arial" w:eastAsia="Times New Roman" w:cs="Arial"/>
+          <w:rFonts w:ascii="Arial" w:eastAsia="Times New Roman" w:hAnsi="Arial" w:cs="Arial"/>
           <w:color w:val="4B4B4B"/>
           <w:sz w:val="27"/>
           <w:szCs w:val="27"/>
@@ -1686,7 +1847,7 @@
       </w:r>
       <w:r>
         <w:rPr>
-          <w:rFonts w:ascii="Arial" w:hAnsi="Arial" w:eastAsia="Times New Roman" w:cs="Arial"/>
+          <w:rFonts w:ascii="Arial" w:eastAsia="Times New Roman" w:hAnsi="Arial" w:cs="Arial"/>
           <w:color w:val="4B4B4B"/>
           <w:sz w:val="27"/>
           <w:szCs w:val="27"/>
@@ -1701,16 +1862,16 @@
         <w:spacing w:after="300" w:line="240" w:lineRule="auto"/>
         <w:textAlignment w:val="baseline"/>
         <w:rPr>
-          <w:rFonts w:ascii="Arial" w:hAnsi="Arial" w:eastAsia="Times New Roman" w:cs="Arial"/>
-          <w:color w:val="4B4B4B"/>
-          <w:sz w:val="27"/>
-          <w:szCs w:val="27"/>
-          <w:lang w:val="ru-RU"/>
-        </w:rPr>
-      </w:pPr>
-      <w:r>
-        <w:rPr>
-          <w:rFonts w:ascii="Arial" w:hAnsi="Arial" w:eastAsia="Times New Roman" w:cs="Arial"/>
+          <w:rFonts w:ascii="Arial" w:eastAsia="Times New Roman" w:hAnsi="Arial" w:cs="Arial"/>
+          <w:color w:val="4B4B4B"/>
+          <w:sz w:val="27"/>
+          <w:szCs w:val="27"/>
+          <w:lang w:val="ru-RU"/>
+        </w:rPr>
+      </w:pPr>
+      <w:r>
+        <w:rPr>
+          <w:rFonts w:ascii="Arial" w:eastAsia="Times New Roman" w:hAnsi="Arial" w:cs="Arial"/>
           <w:color w:val="4B4B4B"/>
           <w:sz w:val="27"/>
           <w:szCs w:val="27"/>
@@ -1725,16 +1886,16 @@
         <w:spacing w:after="300" w:line="240" w:lineRule="auto"/>
         <w:textAlignment w:val="baseline"/>
         <w:rPr>
-          <w:rFonts w:ascii="Arial" w:hAnsi="Arial" w:eastAsia="Times New Roman" w:cs="Arial"/>
-          <w:color w:val="4B4B4B"/>
-          <w:sz w:val="27"/>
-          <w:szCs w:val="27"/>
-          <w:lang w:val="ru-RU"/>
-        </w:rPr>
-      </w:pPr>
-      <w:r>
-        <w:rPr>
-          <w:rFonts w:ascii="Arial" w:hAnsi="Arial" w:eastAsia="Times New Roman" w:cs="Arial"/>
+          <w:rFonts w:ascii="Arial" w:eastAsia="Times New Roman" w:hAnsi="Arial" w:cs="Arial"/>
+          <w:color w:val="4B4B4B"/>
+          <w:sz w:val="27"/>
+          <w:szCs w:val="27"/>
+          <w:lang w:val="ru-RU"/>
+        </w:rPr>
+      </w:pPr>
+      <w:r>
+        <w:rPr>
+          <w:rFonts w:ascii="Arial" w:eastAsia="Times New Roman" w:hAnsi="Arial" w:cs="Arial"/>
           <w:color w:val="4B4B4B"/>
           <w:sz w:val="27"/>
           <w:szCs w:val="27"/>
@@ -1749,16 +1910,16 @@
         <w:spacing w:after="300" w:line="240" w:lineRule="auto"/>
         <w:textAlignment w:val="baseline"/>
         <w:rPr>
-          <w:rFonts w:ascii="Arial" w:hAnsi="Arial" w:eastAsia="Times New Roman" w:cs="Arial"/>
-          <w:color w:val="4B4B4B"/>
-          <w:sz w:val="27"/>
-          <w:szCs w:val="27"/>
-          <w:lang w:val="ru-RU"/>
-        </w:rPr>
-      </w:pPr>
-      <w:r>
-        <w:rPr>
-          <w:rFonts w:ascii="Arial" w:hAnsi="Arial" w:eastAsia="Times New Roman" w:cs="Arial"/>
+          <w:rFonts w:ascii="Arial" w:eastAsia="Times New Roman" w:hAnsi="Arial" w:cs="Arial"/>
+          <w:color w:val="4B4B4B"/>
+          <w:sz w:val="27"/>
+          <w:szCs w:val="27"/>
+          <w:lang w:val="ru-RU"/>
+        </w:rPr>
+      </w:pPr>
+      <w:r>
+        <w:rPr>
+          <w:rFonts w:ascii="Arial" w:eastAsia="Times New Roman" w:hAnsi="Arial" w:cs="Arial"/>
           <w:color w:val="4B4B4B"/>
           <w:sz w:val="27"/>
           <w:szCs w:val="27"/>
@@ -1773,16 +1934,16 @@
         <w:spacing w:after="300" w:line="240" w:lineRule="auto"/>
         <w:textAlignment w:val="baseline"/>
         <w:rPr>
-          <w:rFonts w:ascii="Arial" w:hAnsi="Arial" w:eastAsia="Times New Roman" w:cs="Arial"/>
-          <w:color w:val="4B4B4B"/>
-          <w:sz w:val="27"/>
-          <w:szCs w:val="27"/>
-          <w:lang w:val="ru-RU"/>
-        </w:rPr>
-      </w:pPr>
-      <w:r>
-        <w:rPr>
-          <w:rFonts w:ascii="Arial" w:hAnsi="Arial" w:eastAsia="Times New Roman" w:cs="Arial"/>
+          <w:rFonts w:ascii="Arial" w:eastAsia="Times New Roman" w:hAnsi="Arial" w:cs="Arial"/>
+          <w:color w:val="4B4B4B"/>
+          <w:sz w:val="27"/>
+          <w:szCs w:val="27"/>
+          <w:lang w:val="ru-RU"/>
+        </w:rPr>
+      </w:pPr>
+      <w:r>
+        <w:rPr>
+          <w:rFonts w:ascii="Arial" w:eastAsia="Times New Roman" w:hAnsi="Arial" w:cs="Arial"/>
           <w:color w:val="4B4B4B"/>
           <w:sz w:val="27"/>
           <w:szCs w:val="27"/>
@@ -1797,40 +1958,51 @@
         <w:spacing w:after="300" w:line="240" w:lineRule="auto"/>
         <w:textAlignment w:val="baseline"/>
         <w:rPr>
-          <w:rFonts w:ascii="Arial" w:hAnsi="Arial" w:eastAsia="Times New Roman" w:cs="Arial"/>
-          <w:color w:val="4B4B4B"/>
-          <w:sz w:val="27"/>
-          <w:szCs w:val="27"/>
-          <w:lang w:val="ru-RU"/>
-        </w:rPr>
-      </w:pPr>
-      <w:r>
-        <w:rPr>
-          <w:rFonts w:ascii="Arial" w:hAnsi="Arial" w:eastAsia="Times New Roman" w:cs="Arial"/>
-          <w:color w:val="4B4B4B"/>
-          <w:sz w:val="27"/>
-          <w:szCs w:val="27"/>
-          <w:lang w:val="ru-RU"/>
-        </w:rPr>
-        <w:t>6.6 Інформація, яку надає Покупцем, є конфіденційною. Інтернет-магазин використовує інформацію про Покупця виключно в цілях обробки замовлення, відправлення повідомлень Покупцеві, здійснення взаєморозрахунків і ін.</w:t>
-      </w:r>
-    </w:p>
-    <w:p>
-      <w:pPr>
-        <w:shd w:val="clear" w:color="auto" w:fill="FFFFFF"/>
-        <w:spacing w:after="300" w:line="240" w:lineRule="auto"/>
-        <w:textAlignment w:val="baseline"/>
-        <w:rPr>
-          <w:rFonts w:ascii="Arial" w:hAnsi="Arial" w:eastAsia="Times New Roman" w:cs="Arial"/>
-          <w:color w:val="4B4B4B"/>
-          <w:sz w:val="27"/>
-          <w:szCs w:val="27"/>
-          <w:lang w:val="ru-RU"/>
-        </w:rPr>
-      </w:pPr>
-      <w:r>
-        <w:rPr>
-          <w:rFonts w:ascii="Arial" w:hAnsi="Arial" w:eastAsia="Times New Roman" w:cs="Arial"/>
+          <w:rFonts w:ascii="Arial" w:eastAsia="Times New Roman" w:hAnsi="Arial" w:cs="Arial"/>
+          <w:color w:val="4B4B4B"/>
+          <w:sz w:val="27"/>
+          <w:szCs w:val="27"/>
+          <w:lang w:val="ru-RU"/>
+        </w:rPr>
+      </w:pPr>
+      <w:r>
+        <w:rPr>
+          <w:rFonts w:ascii="Arial" w:eastAsia="Times New Roman" w:hAnsi="Arial" w:cs="Arial"/>
+          <w:color w:val="4B4B4B"/>
+          <w:sz w:val="27"/>
+          <w:szCs w:val="27"/>
+          <w:lang w:val="ru-RU"/>
+        </w:rPr>
+        <w:t xml:space="preserve">6.6 Інформація, яку надає Покупцем, є конфіденційною. Інтернет-магазин використовує інформацію про Покупця виключно в цілях обробки </w:t>
+      </w:r>
+      <w:r>
+        <w:rPr>
+          <w:rFonts w:ascii="Arial" w:eastAsia="Times New Roman" w:hAnsi="Arial" w:cs="Arial"/>
+          <w:color w:val="4B4B4B"/>
+          <w:sz w:val="27"/>
+          <w:szCs w:val="27"/>
+          <w:lang w:val="ru-RU"/>
+        </w:rPr>
+        <w:lastRenderedPageBreak/>
+        <w:t>замовлення, відправлення повідомлень Покупцеві, здійснення взаєморозрахунків і ін.</w:t>
+      </w:r>
+    </w:p>
+    <w:p>
+      <w:pPr>
+        <w:shd w:val="clear" w:color="auto" w:fill="FFFFFF"/>
+        <w:spacing w:after="300" w:line="240" w:lineRule="auto"/>
+        <w:textAlignment w:val="baseline"/>
+        <w:rPr>
+          <w:rFonts w:ascii="Arial" w:eastAsia="Times New Roman" w:hAnsi="Arial" w:cs="Arial"/>
+          <w:color w:val="4B4B4B"/>
+          <w:sz w:val="27"/>
+          <w:szCs w:val="27"/>
+          <w:lang w:val="ru-RU"/>
+        </w:rPr>
+      </w:pPr>
+      <w:r>
+        <w:rPr>
+          <w:rFonts w:ascii="Arial" w:eastAsia="Times New Roman" w:hAnsi="Arial" w:cs="Arial"/>
           <w:color w:val="4B4B4B"/>
           <w:sz w:val="27"/>
           <w:szCs w:val="27"/>
@@ -1845,16 +2017,16 @@
         <w:spacing w:after="300" w:line="240" w:lineRule="auto"/>
         <w:textAlignment w:val="baseline"/>
         <w:rPr>
-          <w:rFonts w:ascii="Arial" w:hAnsi="Arial" w:eastAsia="Times New Roman" w:cs="Arial"/>
-          <w:color w:val="4B4B4B"/>
-          <w:sz w:val="27"/>
-          <w:szCs w:val="27"/>
-          <w:lang w:val="ru-RU"/>
-        </w:rPr>
-      </w:pPr>
-      <w:r>
-        <w:rPr>
-          <w:rFonts w:ascii="Arial" w:hAnsi="Arial" w:eastAsia="Times New Roman" w:cs="Arial"/>
+          <w:rFonts w:ascii="Arial" w:eastAsia="Times New Roman" w:hAnsi="Arial" w:cs="Arial"/>
+          <w:color w:val="4B4B4B"/>
+          <w:sz w:val="27"/>
+          <w:szCs w:val="27"/>
+          <w:lang w:val="ru-RU"/>
+        </w:rPr>
+      </w:pPr>
+      <w:r>
+        <w:rPr>
+          <w:rFonts w:ascii="Arial" w:eastAsia="Times New Roman" w:hAnsi="Arial" w:cs="Arial"/>
           <w:color w:val="4B4B4B"/>
           <w:sz w:val="27"/>
           <w:szCs w:val="27"/>
@@ -1869,16 +2041,16 @@
         <w:spacing w:after="300" w:line="240" w:lineRule="auto"/>
         <w:textAlignment w:val="baseline"/>
         <w:rPr>
-          <w:rFonts w:ascii="Arial" w:hAnsi="Arial" w:eastAsia="Times New Roman" w:cs="Arial"/>
-          <w:color w:val="4B4B4B"/>
-          <w:sz w:val="27"/>
-          <w:szCs w:val="27"/>
-          <w:lang w:val="ru-RU"/>
-        </w:rPr>
-      </w:pPr>
-      <w:r>
-        <w:rPr>
-          <w:rFonts w:ascii="Arial" w:hAnsi="Arial" w:eastAsia="Times New Roman" w:cs="Arial"/>
+          <w:rFonts w:ascii="Arial" w:eastAsia="Times New Roman" w:hAnsi="Arial" w:cs="Arial"/>
+          <w:color w:val="4B4B4B"/>
+          <w:sz w:val="27"/>
+          <w:szCs w:val="27"/>
+          <w:lang w:val="ru-RU"/>
+        </w:rPr>
+      </w:pPr>
+      <w:r>
+        <w:rPr>
+          <w:rFonts w:ascii="Arial" w:eastAsia="Times New Roman" w:hAnsi="Arial" w:cs="Arial"/>
           <w:color w:val="4B4B4B"/>
           <w:sz w:val="27"/>
           <w:szCs w:val="27"/>
@@ -1894,7 +2066,7 @@
         <w:textAlignment w:val="baseline"/>
         <w:outlineLvl w:val="1"/>
         <w:rPr>
-          <w:rFonts w:ascii="Arial" w:hAnsi="Arial" w:eastAsia="Times New Roman" w:cs="Arial"/>
+          <w:rFonts w:ascii="Arial" w:eastAsia="Times New Roman" w:hAnsi="Arial" w:cs="Arial"/>
           <w:color w:val="303030"/>
           <w:spacing w:val="1"/>
           <w:sz w:val="54"/>
@@ -1904,7 +2076,7 @@
       </w:pPr>
       <w:r>
         <w:rPr>
-          <w:rFonts w:ascii="Arial" w:hAnsi="Arial" w:eastAsia="Times New Roman" w:cs="Arial"/>
+          <w:rFonts w:ascii="Arial" w:eastAsia="Times New Roman" w:hAnsi="Arial" w:cs="Arial"/>
           <w:color w:val="303030"/>
           <w:spacing w:val="1"/>
           <w:sz w:val="54"/>
@@ -1920,16 +2092,16 @@
         <w:spacing w:after="300" w:line="240" w:lineRule="auto"/>
         <w:textAlignment w:val="baseline"/>
         <w:rPr>
-          <w:rFonts w:ascii="Arial" w:hAnsi="Arial" w:eastAsia="Times New Roman" w:cs="Arial"/>
-          <w:color w:val="4B4B4B"/>
-          <w:sz w:val="27"/>
-          <w:szCs w:val="27"/>
-          <w:lang w:val="ru-RU"/>
-        </w:rPr>
-      </w:pPr>
-      <w:r>
-        <w:rPr>
-          <w:rFonts w:ascii="Arial" w:hAnsi="Arial" w:eastAsia="Times New Roman" w:cs="Arial"/>
+          <w:rFonts w:ascii="Arial" w:eastAsia="Times New Roman" w:hAnsi="Arial" w:cs="Arial"/>
+          <w:color w:val="4B4B4B"/>
+          <w:sz w:val="27"/>
+          <w:szCs w:val="27"/>
+          <w:lang w:val="ru-RU"/>
+        </w:rPr>
+      </w:pPr>
+      <w:r>
+        <w:rPr>
+          <w:rFonts w:ascii="Arial" w:eastAsia="Times New Roman" w:hAnsi="Arial" w:cs="Arial"/>
           <w:color w:val="4B4B4B"/>
           <w:sz w:val="27"/>
           <w:szCs w:val="27"/>
@@ -1944,16 +2116,16 @@
         <w:spacing w:after="300" w:line="240" w:lineRule="auto"/>
         <w:textAlignment w:val="baseline"/>
         <w:rPr>
-          <w:rFonts w:ascii="Arial" w:hAnsi="Arial" w:eastAsia="Times New Roman" w:cs="Arial"/>
-          <w:color w:val="4B4B4B"/>
-          <w:sz w:val="27"/>
-          <w:szCs w:val="27"/>
-          <w:lang w:val="ru-RU"/>
-        </w:rPr>
-      </w:pPr>
-      <w:r>
-        <w:rPr>
-          <w:rFonts w:ascii="Arial" w:hAnsi="Arial" w:eastAsia="Times New Roman" w:cs="Arial"/>
+          <w:rFonts w:ascii="Arial" w:eastAsia="Times New Roman" w:hAnsi="Arial" w:cs="Arial"/>
+          <w:color w:val="4B4B4B"/>
+          <w:sz w:val="27"/>
+          <w:szCs w:val="27"/>
+          <w:lang w:val="ru-RU"/>
+        </w:rPr>
+      </w:pPr>
+      <w:r>
+        <w:rPr>
+          <w:rFonts w:ascii="Arial" w:eastAsia="Times New Roman" w:hAnsi="Arial" w:cs="Arial"/>
           <w:color w:val="4B4B4B"/>
           <w:sz w:val="27"/>
           <w:szCs w:val="27"/>
@@ -1968,22 +2140,44 @@
         <w:spacing w:after="300" w:line="240" w:lineRule="auto"/>
         <w:textAlignment w:val="baseline"/>
         <w:rPr>
-          <w:rFonts w:ascii="Arial" w:hAnsi="Arial" w:eastAsia="Times New Roman" w:cs="Arial"/>
-          <w:color w:val="4B4B4B"/>
-          <w:sz w:val="27"/>
-          <w:szCs w:val="27"/>
-          <w:lang w:val="ru-RU"/>
-        </w:rPr>
-      </w:pPr>
-      <w:r>
-        <w:rPr>
-          <w:rFonts w:ascii="Arial" w:hAnsi="Arial" w:eastAsia="Times New Roman" w:cs="Arial"/>
-          <w:color w:val="4B4B4B"/>
-          <w:sz w:val="27"/>
-          <w:szCs w:val="27"/>
-          <w:lang w:val="ru-RU"/>
-        </w:rPr>
-        <w:t>7.3Покупець підтверджує, що ознайомлений з усіма пунктами цієї Оферти і безумовно приймає їх.</w:t>
+          <w:rFonts w:ascii="Arial" w:eastAsia="Times New Roman" w:hAnsi="Arial" w:cs="Arial"/>
+          <w:color w:val="4B4B4B"/>
+          <w:sz w:val="27"/>
+          <w:szCs w:val="27"/>
+          <w:lang w:val="ru-RU"/>
+        </w:rPr>
+      </w:pPr>
+      <w:r>
+        <w:rPr>
+          <w:rFonts w:ascii="Arial" w:eastAsia="Times New Roman" w:hAnsi="Arial" w:cs="Arial"/>
+          <w:color w:val="4B4B4B"/>
+          <w:sz w:val="27"/>
+          <w:szCs w:val="27"/>
+          <w:lang w:val="ru-RU"/>
+        </w:rPr>
+        <w:t>7.3</w:t>
+      </w:r>
+      <w:r>
+        <w:rPr>
+          <w:rFonts w:ascii="Arial" w:eastAsia="Times New Roman" w:hAnsi="Arial" w:cs="Arial"/>
+          <w:color w:val="4B4B4B"/>
+          <w:sz w:val="27"/>
+          <w:szCs w:val="27"/>
+          <w:lang w:val="ru-RU"/>
+        </w:rPr>
+        <w:t xml:space="preserve"> </w:t>
+      </w:r>
+      <w:bookmarkStart w:id="0" w:name="_GoBack"/>
+      <w:bookmarkEnd w:id="0"/>
+      <w:r>
+        <w:rPr>
+          <w:rFonts w:ascii="Arial" w:eastAsia="Times New Roman" w:hAnsi="Arial" w:cs="Arial"/>
+          <w:color w:val="4B4B4B"/>
+          <w:sz w:val="27"/>
+          <w:szCs w:val="27"/>
+          <w:lang w:val="ru-RU"/>
+        </w:rPr>
+        <w:t>Покупець підтверджує, що ознайомлений з усіма пунктами цієї Оферти і безумовно приймає їх.</w:t>
       </w:r>
     </w:p>
     <w:p>
@@ -1993,7 +2187,7 @@
         <w:textAlignment w:val="baseline"/>
         <w:outlineLvl w:val="1"/>
         <w:rPr>
-          <w:rFonts w:ascii="Arial" w:hAnsi="Arial" w:eastAsia="Times New Roman" w:cs="Arial"/>
+          <w:rFonts w:ascii="Arial" w:eastAsia="Times New Roman" w:hAnsi="Arial" w:cs="Arial"/>
           <w:color w:val="303030"/>
           <w:spacing w:val="1"/>
           <w:sz w:val="54"/>
@@ -2003,7 +2197,7 @@
       </w:pPr>
       <w:r>
         <w:rPr>
-          <w:rFonts w:ascii="Arial" w:hAnsi="Arial" w:eastAsia="Times New Roman" w:cs="Arial"/>
+          <w:rFonts w:ascii="Arial" w:eastAsia="Times New Roman" w:hAnsi="Arial" w:cs="Arial"/>
           <w:color w:val="303030"/>
           <w:spacing w:val="1"/>
           <w:sz w:val="54"/>
@@ -2019,299 +2213,213 @@
         <w:spacing w:after="300" w:line="240" w:lineRule="auto"/>
         <w:textAlignment w:val="baseline"/>
         <w:rPr>
-          <w:rFonts w:ascii="Arial" w:hAnsi="Arial" w:eastAsia="Times New Roman" w:cs="Arial"/>
-          <w:color w:val="4B4B4B"/>
-          <w:sz w:val="27"/>
-          <w:szCs w:val="27"/>
-          <w:lang w:val="ru-RU"/>
-        </w:rPr>
-      </w:pPr>
-      <w:r>
-        <w:rPr>
-          <w:rFonts w:ascii="Arial" w:hAnsi="Arial" w:eastAsia="Times New Roman" w:cs="Arial"/>
+          <w:rFonts w:ascii="Arial" w:eastAsia="Times New Roman" w:hAnsi="Arial" w:cs="Arial"/>
+          <w:color w:val="4B4B4B"/>
+          <w:sz w:val="27"/>
+          <w:szCs w:val="27"/>
+          <w:lang w:val="ru-RU"/>
+        </w:rPr>
+      </w:pPr>
+      <w:r>
+        <w:rPr>
+          <w:rFonts w:ascii="Arial" w:eastAsia="Times New Roman" w:hAnsi="Arial" w:cs="Arial"/>
           <w:color w:val="4B4B4B"/>
           <w:sz w:val="27"/>
           <w:szCs w:val="27"/>
           <w:lang w:val="uk-UA"/>
         </w:rPr>
-        <w:t>Фізична</w:t>
-      </w:r>
-      <w:r>
-        <w:rPr>
-          <w:rFonts w:hint="default" w:ascii="Arial" w:hAnsi="Arial" w:eastAsia="Times New Roman" w:cs="Arial"/>
+        <w:t xml:space="preserve">Фізична особа підприємець </w:t>
+      </w:r>
+      <w:r>
+        <w:rPr>
+          <w:rFonts w:ascii="Arial" w:eastAsia="Times New Roman" w:hAnsi="Arial" w:cs="Arial"/>
+          <w:color w:val="4B4B4B"/>
+          <w:sz w:val="27"/>
+          <w:szCs w:val="27"/>
+          <w:lang w:val="ru-RU"/>
+        </w:rPr>
+        <w:t>«</w:t>
+      </w:r>
+      <w:r>
+        <w:rPr>
+          <w:rFonts w:ascii="Arial" w:eastAsia="Times New Roman" w:hAnsi="Arial" w:cs="Arial"/>
           <w:color w:val="4B4B4B"/>
           <w:sz w:val="27"/>
           <w:szCs w:val="27"/>
           <w:lang w:val="uk-UA"/>
         </w:rPr>
-        <w:t xml:space="preserve"> особа </w:t>
-      </w:r>
-      <w:r>
-        <w:rPr>
-          <w:rFonts w:ascii="Arial" w:hAnsi="Arial" w:eastAsia="Times New Roman" w:cs="Arial"/>
+        <w:t>Кушнір Вікторія Володимирівна</w:t>
+      </w:r>
+      <w:r>
+        <w:rPr>
+          <w:rFonts w:ascii="Arial" w:eastAsia="Times New Roman" w:hAnsi="Arial" w:cs="Arial"/>
+          <w:color w:val="4B4B4B"/>
+          <w:sz w:val="27"/>
+          <w:szCs w:val="27"/>
+          <w:lang w:val="ru-RU"/>
+        </w:rPr>
+        <w:t xml:space="preserve"> »</w:t>
+      </w:r>
+    </w:p>
+    <w:p>
+      <w:pPr>
+        <w:shd w:val="clear" w:color="auto" w:fill="FFFFFF"/>
+        <w:spacing w:after="300" w:line="240" w:lineRule="auto"/>
+        <w:textAlignment w:val="baseline"/>
+        <w:rPr>
+          <w:rFonts w:ascii="Arial" w:eastAsia="Times New Roman" w:hAnsi="Arial" w:cs="Arial"/>
           <w:color w:val="4B4B4B"/>
           <w:sz w:val="27"/>
           <w:szCs w:val="27"/>
           <w:lang w:val="uk-UA"/>
         </w:rPr>
-        <w:t>підприємець</w:t>
-      </w:r>
-      <w:r>
-        <w:rPr>
-          <w:rFonts w:hint="default" w:ascii="Arial" w:hAnsi="Arial" w:eastAsia="Times New Roman" w:cs="Arial"/>
+      </w:pPr>
+      <w:r>
+        <w:rPr>
+          <w:rFonts w:ascii="Arial" w:eastAsia="Times New Roman" w:hAnsi="Arial" w:cs="Arial"/>
+          <w:color w:val="4B4B4B"/>
+          <w:sz w:val="27"/>
+          <w:szCs w:val="27"/>
+          <w:lang w:val="ru-RU"/>
+        </w:rPr>
+        <w:t xml:space="preserve">Код ЄДРПОУ: </w:t>
+      </w:r>
+      <w:r>
+        <w:rPr>
+          <w:rFonts w:ascii="Arial" w:eastAsia="Times New Roman" w:hAnsi="Arial" w:cs="Arial"/>
           <w:color w:val="4B4B4B"/>
           <w:sz w:val="27"/>
           <w:szCs w:val="27"/>
           <w:lang w:val="uk-UA"/>
         </w:rPr>
-        <w:t xml:space="preserve"> </w:t>
-      </w:r>
-      <w:r>
-        <w:rPr>
-          <w:rFonts w:ascii="Arial" w:hAnsi="Arial" w:eastAsia="Times New Roman" w:cs="Arial"/>
-          <w:color w:val="4B4B4B"/>
-          <w:sz w:val="27"/>
-          <w:szCs w:val="27"/>
-          <w:lang w:val="ru-RU"/>
-        </w:rPr>
-        <w:t>«</w:t>
-      </w:r>
-      <w:r>
-        <w:rPr>
-          <w:rFonts w:ascii="Arial" w:hAnsi="Arial" w:eastAsia="Times New Roman" w:cs="Arial"/>
-          <w:color w:val="4B4B4B"/>
+        <w:t>3408306160</w:t>
+      </w:r>
+    </w:p>
+    <w:p>
+      <w:pPr>
+        <w:shd w:val="clear" w:color="auto" w:fill="FFFFFF"/>
+        <w:spacing w:after="300" w:line="240" w:lineRule="auto"/>
+        <w:textAlignment w:val="baseline"/>
+        <w:rPr>
+          <w:rFonts w:ascii="Arial" w:eastAsia="Times New Roman" w:hAnsi="Arial" w:cs="Arial"/>
+          <w:color w:val="4B4B4B"/>
+          <w:sz w:val="27"/>
+          <w:szCs w:val="27"/>
+          <w:lang w:val="ru-RU"/>
+        </w:rPr>
+      </w:pPr>
+      <w:r>
+        <w:rPr>
+          <w:rFonts w:ascii="Arial" w:eastAsia="Times New Roman" w:hAnsi="Arial" w:cs="Arial"/>
+          <w:color w:val="4B4B4B"/>
+          <w:sz w:val="27"/>
+          <w:szCs w:val="27"/>
+          <w:lang w:val="ru-RU"/>
+        </w:rPr>
+        <w:t>Дата і номер запис</w:t>
+      </w:r>
+      <w:r>
+        <w:rPr>
+          <w:rFonts w:ascii="Arial" w:eastAsia="Times New Roman" w:hAnsi="Arial" w:cs="Arial"/>
+          <w:color w:val="4B4B4B"/>
+          <w:sz w:val="27"/>
+          <w:szCs w:val="27"/>
+          <w:lang w:val="ru-RU"/>
+        </w:rPr>
+        <w:t xml:space="preserve">у в Єдиному державному реєстрі </w:t>
+      </w:r>
+      <w:r>
+        <w:rPr>
+          <w:rFonts w:ascii="Arial" w:eastAsia="Times New Roman" w:hAnsi="Arial" w:cs="Arial"/>
+          <w:color w:val="4B4B4B"/>
+          <w:sz w:val="27"/>
+          <w:szCs w:val="27"/>
+          <w:lang w:val="ru-RU"/>
+        </w:rPr>
+        <w:t>15.09.2023</w:t>
+      </w:r>
+      <w:r>
+        <w:rPr>
+          <w:rFonts w:ascii="Arial" w:eastAsia="Times New Roman" w:hAnsi="Arial" w:cs="Arial"/>
+          <w:color w:val="4B4B4B"/>
+          <w:sz w:val="27"/>
+          <w:szCs w:val="27"/>
+          <w:lang w:val="ru-RU"/>
+        </w:rPr>
+        <w:t xml:space="preserve">, </w:t>
+      </w:r>
+      <w:r>
+        <w:rPr>
+          <w:rFonts w:ascii="Arial" w:eastAsia="Times New Roman" w:hAnsi="Arial" w:cs="Arial"/>
+          <w:color w:val="4B4B4B"/>
+          <w:sz w:val="27"/>
+          <w:szCs w:val="27"/>
+          <w:lang w:val="ru-RU"/>
+        </w:rPr>
+        <w:t>2000240010001009579</w:t>
+      </w:r>
+    </w:p>
+    <w:p>
+      <w:pPr>
+        <w:shd w:val="clear" w:color="auto" w:fill="FFFFFF"/>
+        <w:spacing w:after="300" w:line="240" w:lineRule="auto"/>
+        <w:textAlignment w:val="baseline"/>
+        <w:rPr>
+          <w:rFonts w:ascii="Arial Regular" w:hAnsi="Arial Regular" w:cs="Arial Regular"/>
+          <w:i/>
           <w:sz w:val="27"/>
           <w:szCs w:val="27"/>
           <w:lang w:val="uk-UA"/>
         </w:rPr>
-        <w:t>Ковалевська</w:t>
-      </w:r>
-      <w:r>
-        <w:rPr>
-          <w:rFonts w:hint="default" w:ascii="Arial" w:hAnsi="Arial" w:eastAsia="Times New Roman" w:cs="Arial"/>
-          <w:color w:val="4B4B4B"/>
-          <w:sz w:val="27"/>
-          <w:szCs w:val="27"/>
-          <w:lang w:val="uk-UA"/>
-        </w:rPr>
-        <w:t xml:space="preserve"> Юлія Вікторівна</w:t>
-      </w:r>
-      <w:r>
-        <w:rPr>
-          <w:rFonts w:ascii="Arial" w:hAnsi="Arial" w:eastAsia="Times New Roman" w:cs="Arial"/>
-          <w:color w:val="4B4B4B"/>
-          <w:sz w:val="27"/>
-          <w:szCs w:val="27"/>
-          <w:lang w:val="ru-RU"/>
-        </w:rPr>
-        <w:t xml:space="preserve"> »</w:t>
-      </w:r>
-    </w:p>
-    <w:p>
-      <w:pPr>
-        <w:shd w:val="clear" w:color="auto" w:fill="FFFFFF"/>
-        <w:spacing w:after="300" w:line="240" w:lineRule="auto"/>
-        <w:textAlignment w:val="baseline"/>
-        <w:rPr>
-          <w:rFonts w:hint="default" w:ascii="Arial" w:hAnsi="Arial" w:eastAsia="Times New Roman" w:cs="Arial"/>
-          <w:color w:val="4B4B4B"/>
-          <w:sz w:val="27"/>
-          <w:szCs w:val="27"/>
-          <w:lang w:val="uk-UA"/>
-        </w:rPr>
-      </w:pPr>
-      <w:r>
-        <w:rPr>
-          <w:rFonts w:ascii="Arial" w:hAnsi="Arial" w:eastAsia="Times New Roman" w:cs="Arial"/>
-          <w:color w:val="4B4B4B"/>
-          <w:sz w:val="27"/>
-          <w:szCs w:val="27"/>
-          <w:lang w:val="ru-RU"/>
-        </w:rPr>
-        <w:t xml:space="preserve">Код ЄДРПОУ: </w:t>
-      </w:r>
-      <w:r>
-        <w:rPr>
-          <w:rFonts w:hint="default" w:ascii="Arial" w:hAnsi="Arial" w:eastAsia="Times New Roman" w:cs="Arial"/>
-          <w:color w:val="4B4B4B"/>
-          <w:sz w:val="27"/>
-          <w:szCs w:val="27"/>
-          <w:lang w:val="uk-UA"/>
-        </w:rPr>
-        <w:t>3661805205</w:t>
-      </w:r>
-    </w:p>
-    <w:p>
-      <w:pPr>
-        <w:shd w:val="clear" w:color="auto" w:fill="FFFFFF"/>
-        <w:spacing w:after="300" w:line="240" w:lineRule="auto"/>
-        <w:textAlignment w:val="baseline"/>
-        <w:rPr>
-          <w:rFonts w:hint="default" w:ascii="Arial" w:hAnsi="Arial" w:eastAsia="Times New Roman" w:cs="Arial"/>
-          <w:color w:val="4B4B4B"/>
-          <w:sz w:val="27"/>
-          <w:szCs w:val="27"/>
-          <w:lang w:val="uk-UA"/>
-        </w:rPr>
-      </w:pPr>
-      <w:r>
-        <w:rPr>
-          <w:rFonts w:ascii="Arial" w:hAnsi="Arial" w:eastAsia="Times New Roman" w:cs="Arial"/>
-          <w:color w:val="4B4B4B"/>
-          <w:sz w:val="27"/>
-          <w:szCs w:val="27"/>
-          <w:lang w:val="ru-RU"/>
-        </w:rPr>
-        <w:t>Дата і номер запису в Єдиному державному реєстрі 2</w:t>
-      </w:r>
-      <w:r>
-        <w:rPr>
-          <w:rFonts w:hint="default" w:ascii="Arial" w:hAnsi="Arial" w:eastAsia="Times New Roman" w:cs="Arial"/>
-          <w:color w:val="4B4B4B"/>
-          <w:sz w:val="27"/>
-          <w:szCs w:val="27"/>
-          <w:lang w:val="uk-UA"/>
-        </w:rPr>
-        <w:t>3</w:t>
-      </w:r>
-      <w:r>
-        <w:rPr>
-          <w:rFonts w:ascii="Arial" w:hAnsi="Arial" w:eastAsia="Times New Roman" w:cs="Arial"/>
-          <w:color w:val="4B4B4B"/>
-          <w:sz w:val="27"/>
-          <w:szCs w:val="27"/>
-          <w:lang w:val="ru-RU"/>
-        </w:rPr>
-        <w:t>.0</w:t>
-      </w:r>
-      <w:r>
-        <w:rPr>
-          <w:rFonts w:hint="default" w:ascii="Arial" w:hAnsi="Arial" w:eastAsia="Times New Roman" w:cs="Arial"/>
-          <w:color w:val="4B4B4B"/>
-          <w:sz w:val="27"/>
-          <w:szCs w:val="27"/>
-          <w:lang w:val="uk-UA"/>
-        </w:rPr>
-        <w:t>6</w:t>
-      </w:r>
-      <w:r>
-        <w:rPr>
-          <w:rFonts w:ascii="Arial" w:hAnsi="Arial" w:eastAsia="Times New Roman" w:cs="Arial"/>
-          <w:color w:val="4B4B4B"/>
-          <w:sz w:val="27"/>
-          <w:szCs w:val="27"/>
-          <w:lang w:val="ru-RU"/>
-        </w:rPr>
-        <w:t>.20</w:t>
-      </w:r>
-      <w:r>
-        <w:rPr>
-          <w:rFonts w:hint="default" w:ascii="Arial" w:hAnsi="Arial" w:eastAsia="Times New Roman" w:cs="Arial"/>
-          <w:color w:val="4B4B4B"/>
-          <w:sz w:val="27"/>
-          <w:szCs w:val="27"/>
-          <w:lang w:val="uk-UA"/>
-        </w:rPr>
-        <w:t>23</w:t>
-      </w:r>
-      <w:r>
-        <w:rPr>
-          <w:rFonts w:ascii="Arial" w:hAnsi="Arial" w:eastAsia="Times New Roman" w:cs="Arial"/>
-          <w:color w:val="4B4B4B"/>
-          <w:sz w:val="27"/>
-          <w:szCs w:val="27"/>
-          <w:lang w:val="ru-RU"/>
-        </w:rPr>
-        <w:t xml:space="preserve">, </w:t>
-      </w:r>
-      <w:r>
-        <w:rPr>
-          <w:rFonts w:hint="default" w:ascii="Arial" w:hAnsi="Arial" w:eastAsia="Times New Roman" w:cs="Arial"/>
-          <w:color w:val="4B4B4B"/>
-          <w:sz w:val="27"/>
-          <w:szCs w:val="27"/>
-          <w:lang w:val="uk-UA"/>
-        </w:rPr>
-        <w:t>2010350000000336421</w:t>
-      </w:r>
-    </w:p>
-    <w:p>
-      <w:pPr>
-        <w:shd w:val="clear" w:color="auto" w:fill="FFFFFF"/>
-        <w:spacing w:after="300" w:line="240" w:lineRule="auto"/>
-        <w:textAlignment w:val="baseline"/>
-        <w:rPr>
-          <w:rFonts w:hint="default" w:ascii="Arial Regular" w:hAnsi="Arial Regular" w:cs="Arial Regular"/>
-          <w:sz w:val="27"/>
-          <w:szCs w:val="27"/>
-        </w:rPr>
-      </w:pPr>
-      <w:r>
-        <w:rPr>
-          <w:rFonts w:hint="default" w:ascii="Arial Regular" w:hAnsi="Arial Regular" w:eastAsia="TimesNewRomanPS-BoldItalicMT" w:cs="Arial Regular"/>
-          <w:b w:val="0"/>
-          <w:bCs w:val="0"/>
+      </w:pPr>
+      <w:r>
+        <w:rPr>
+          <w:rFonts w:ascii="Arial Regular" w:eastAsia="TimesNewRomanPS-BoldItalicMT" w:hAnsi="Arial Regular" w:cs="Arial Regular"/>
           <w:i/>
           <w:iCs/>
           <w:color w:val="000000"/>
-          <w:kern w:val="0"/>
-          <w:sz w:val="27"/>
-          <w:szCs w:val="27"/>
-          <w:lang w:val="en-US" w:eastAsia="zh-CN" w:bidi="ar"/>
-        </w:rPr>
+          <w:sz w:val="27"/>
+          <w:szCs w:val="27"/>
+          <w:lang w:val="uk-UA" w:eastAsia="zh-CN" w:bidi="ar"/>
+        </w:rPr>
+        <w:lastRenderedPageBreak/>
         <w:t xml:space="preserve">Місцезнаходження фізичної особи - підприємця: </w:t>
       </w:r>
       <w:r>
         <w:rPr>
-          <w:rFonts w:hint="default" w:ascii="Arial Regular" w:hAnsi="Arial Regular" w:eastAsia="TimesNewRomanPS-BoldItalicMT" w:cs="Arial Regular"/>
-          <w:b w:val="0"/>
-          <w:bCs w:val="0"/>
+          <w:rFonts w:ascii="Arial Regular" w:eastAsia="CourierNewPSMT" w:hAnsi="Arial Regular" w:cs="Arial Regular"/>
           <w:i/>
-          <w:iCs/>
           <w:color w:val="000000"/>
-          <w:kern w:val="0"/>
           <w:sz w:val="27"/>
           <w:szCs w:val="27"/>
           <w:lang w:val="uk-UA" w:eastAsia="zh-CN" w:bidi="ar"/>
         </w:rPr>
-        <w:t xml:space="preserve"> </w:t>
-      </w:r>
-      <w:r>
-        <w:rPr>
-          <w:rFonts w:hint="default" w:ascii="Arial Regular" w:hAnsi="Arial Regular" w:eastAsia="CourierNewPSMT" w:cs="Arial Regular"/>
-          <w:color w:val="000000"/>
-          <w:kern w:val="0"/>
-          <w:sz w:val="27"/>
-          <w:szCs w:val="27"/>
-          <w:lang w:val="en-US" w:eastAsia="zh-CN" w:bidi="ar"/>
-        </w:rPr>
-        <w:t>Україна, 14035, Чернігівська обл., місто Чернігів, вулиця Гетьмана Полуботка, будинок 76, квартира 13</w:t>
-      </w:r>
-      <w:bookmarkStart w:id="0" w:name="_GoBack"/>
-      <w:bookmarkEnd w:id="0"/>
-    </w:p>
-    <w:p>
-      <w:pPr>
-        <w:rPr>
-          <w:rFonts w:hint="default" w:ascii="Arial Regular" w:hAnsi="Arial Regular" w:cs="Arial Regular"/>
-          <w:sz w:val="27"/>
-          <w:szCs w:val="27"/>
+        <w:t>Україна, 20700, Черкаська обл., місто Сміла, ВУЛИЦЯ ПЕРЕМОГИ, будинок 28, квартира 56</w:t>
+      </w:r>
+    </w:p>
+    <w:p>
+      <w:pPr>
+        <w:rPr>
+          <w:rFonts w:ascii="Arial Regular" w:hAnsi="Arial Regular" w:cs="Arial Regular"/>
+          <w:sz w:val="27"/>
+          <w:szCs w:val="27"/>
+          <w:lang w:val="uk-UA"/>
         </w:rPr>
       </w:pPr>
     </w:p>
     <w:sectPr>
       <w:pgSz w:w="12240" w:h="15840"/>
       <w:pgMar w:top="1134" w:right="850" w:bottom="1134" w:left="1701" w:header="708" w:footer="708" w:gutter="0"/>
-      <w:cols w:space="708" w:num="1"/>
-      <w:docGrid w:linePitch="360" w:charSpace="0"/>
+      <w:cols w:space="708"/>
+      <w:docGrid w:linePitch="360"/>
     </w:sectPr>
   </w:body>
 </w:document>
 </file>
 
 <file path=word/endnotes.xml><?xml version="1.0" encoding="utf-8"?>
-<w:endnotes xmlns:wpc="http://schemas.microsoft.com/office/word/2010/wordprocessingCanvas" xmlns:mc="http://schemas.openxmlformats.org/markup-compatibility/2006" xmlns:o="urn:schemas-microsoft-com:office:office" xmlns:r="http://schemas.openxmlformats.org/officeDocument/2006/relationships" xmlns:m="http://schemas.openxmlformats.org/officeDocument/2006/math" xmlns:v="urn:schemas-microsoft-com:vml" xmlns:wp14="http://schemas.microsoft.com/office/word/2010/wordprocessingDrawing" xmlns:wp="http://schemas.openxmlformats.org/drawingml/2006/wordprocessingDrawing" xmlns:w="http://schemas.openxmlformats.org/wordprocessingml/2006/main" xmlns:w14="http://schemas.microsoft.com/office/word/2010/wordml" xmlns:w15="http://schemas.microsoft.com/office/word/2012/wordml" xmlns:w10="urn:schemas-microsoft-com:office:word" xmlns:wpg="http://schemas.microsoft.com/office/word/2010/wordprocessingGroup" xmlns:wpi="http://schemas.microsoft.com/office/word/2010/wordprocessingInk" xmlns:wne="http://schemas.microsoft.com/office/word/2006/wordml" xmlns:wps="http://schemas.microsoft.com/office/word/2010/wordprocessingShape" xmlns:wpsCustomData="http://www.wps.cn/officeDocument/2013/wpsCustomData" mc:Ignorable="w14 w15 wp14">
-  <w:endnote w:type="separator" w:id="0">
+<w:endnotes xmlns:wpc="http://schemas.microsoft.com/office/word/2010/wordprocessingCanvas" xmlns:cx="http://schemas.microsoft.com/office/drawing/2014/chartex" xmlns:cx1="http://schemas.microsoft.com/office/drawing/2015/9/8/chartex" xmlns:mc="http://schemas.openxmlformats.org/markup-compatibility/2006" xmlns:o="urn:schemas-microsoft-com:office:office" xmlns:r="http://schemas.openxmlformats.org/officeDocument/2006/relationships" xmlns:m="http://schemas.openxmlformats.org/officeDocument/2006/math" xmlns:v="urn:schemas-microsoft-com:vml" xmlns:wp14="http://schemas.microsoft.com/office/word/2010/wordprocessingDrawing" xmlns:wp="http://schemas.openxmlformats.org/drawingml/2006/wordprocessingDrawing" xmlns:w10="urn:schemas-microsoft-com:office:word" xmlns:w="http://schemas.openxmlformats.org/wordprocessingml/2006/main" xmlns:w14="http://schemas.microsoft.com/office/word/2010/wordml" xmlns:w15="http://schemas.microsoft.com/office/word/2012/wordml" xmlns:w16se="http://schemas.microsoft.com/office/word/2015/wordml/symex" xmlns:wpg="http://schemas.microsoft.com/office/word/2010/wordprocessingGroup" xmlns:wpi="http://schemas.microsoft.com/office/word/2010/wordprocessingInk" xmlns:wne="http://schemas.microsoft.com/office/word/2006/wordml" xmlns:wps="http://schemas.microsoft.com/office/word/2010/wordprocessingShape" mc:Ignorable="w14 w15 w16se wp14">
+  <w:endnote w:type="separator" w:id="-1">
     <w:p>
       <w:pPr>
         <w:spacing w:line="240" w:lineRule="auto"/>
@@ -2321,7 +2429,7 @@
       </w:r>
     </w:p>
   </w:endnote>
-  <w:endnote w:type="continuationSeparator" w:id="1">
+  <w:endnote w:type="continuationSeparator" w:id="0">
     <w:p>
       <w:pPr>
         <w:spacing w:line="240" w:lineRule="auto"/>
@@ -2335,21 +2443,21 @@
 </file>
 
 <file path=word/footnotes.xml><?xml version="1.0" encoding="utf-8"?>
-<w:footnotes xmlns:wpc="http://schemas.microsoft.com/office/word/2010/wordprocessingCanvas" xmlns:mc="http://schemas.openxmlformats.org/markup-compatibility/2006" xmlns:o="urn:schemas-microsoft-com:office:office" xmlns:r="http://schemas.openxmlformats.org/officeDocument/2006/relationships" xmlns:m="http://schemas.openxmlformats.org/officeDocument/2006/math" xmlns:v="urn:schemas-microsoft-com:vml" xmlns:wp14="http://schemas.microsoft.com/office/word/2010/wordprocessingDrawing" xmlns:wp="http://schemas.openxmlformats.org/drawingml/2006/wordprocessingDrawing" xmlns:w="http://schemas.openxmlformats.org/wordprocessingml/2006/main" xmlns:w14="http://schemas.microsoft.com/office/word/2010/wordml" xmlns:w15="http://schemas.microsoft.com/office/word/2012/wordml" xmlns:w10="urn:schemas-microsoft-com:office:word" xmlns:wpg="http://schemas.microsoft.com/office/word/2010/wordprocessingGroup" xmlns:wpi="http://schemas.microsoft.com/office/word/2010/wordprocessingInk" xmlns:wne="http://schemas.microsoft.com/office/word/2006/wordml" xmlns:wps="http://schemas.microsoft.com/office/word/2010/wordprocessingShape" xmlns:wpsCustomData="http://www.wps.cn/officeDocument/2013/wpsCustomData" mc:Ignorable="w14 w15 wp14">
-  <w:footnote w:type="separator" w:id="0">
-    <w:p>
-      <w:pPr>
-        <w:spacing w:before="0" w:after="0" w:line="259" w:lineRule="auto"/>
+<w:footnotes xmlns:wpc="http://schemas.microsoft.com/office/word/2010/wordprocessingCanvas" xmlns:cx="http://schemas.microsoft.com/office/drawing/2014/chartex" xmlns:cx1="http://schemas.microsoft.com/office/drawing/2015/9/8/chartex" xmlns:mc="http://schemas.openxmlformats.org/markup-compatibility/2006" xmlns:o="urn:schemas-microsoft-com:office:office" xmlns:r="http://schemas.openxmlformats.org/officeDocument/2006/relationships" xmlns:m="http://schemas.openxmlformats.org/officeDocument/2006/math" xmlns:v="urn:schemas-microsoft-com:vml" xmlns:wp14="http://schemas.microsoft.com/office/word/2010/wordprocessingDrawing" xmlns:wp="http://schemas.openxmlformats.org/drawingml/2006/wordprocessingDrawing" xmlns:w10="urn:schemas-microsoft-com:office:word" xmlns:w="http://schemas.openxmlformats.org/wordprocessingml/2006/main" xmlns:w14="http://schemas.microsoft.com/office/word/2010/wordml" xmlns:w15="http://schemas.microsoft.com/office/word/2012/wordml" xmlns:w16se="http://schemas.microsoft.com/office/word/2015/wordml/symex" xmlns:wpg="http://schemas.microsoft.com/office/word/2010/wordprocessingGroup" xmlns:wpi="http://schemas.microsoft.com/office/word/2010/wordprocessingInk" xmlns:wne="http://schemas.microsoft.com/office/word/2006/wordml" xmlns:wps="http://schemas.microsoft.com/office/word/2010/wordprocessingShape" mc:Ignorable="w14 w15 w16se wp14">
+  <w:footnote w:type="separator" w:id="-1">
+    <w:p>
+      <w:pPr>
+        <w:spacing w:after="0"/>
       </w:pPr>
       <w:r>
         <w:separator/>
       </w:r>
     </w:p>
   </w:footnote>
-  <w:footnote w:type="continuationSeparator" w:id="1">
-    <w:p>
-      <w:pPr>
-        <w:spacing w:before="0" w:after="0" w:line="259" w:lineRule="auto"/>
+  <w:footnote w:type="continuationSeparator" w:id="0">
+    <w:p>
+      <w:pPr>
+        <w:spacing w:after="0"/>
       </w:pPr>
       <w:r>
         <w:continuationSeparator/>
@@ -2360,310 +2468,429 @@
 </file>
 
 <file path=word/styles.xml><?xml version="1.0" encoding="utf-8"?>
-<w:styles xmlns:mc="http://schemas.openxmlformats.org/markup-compatibility/2006" xmlns:o="urn:schemas-microsoft-com:office:office" xmlns:r="http://schemas.openxmlformats.org/officeDocument/2006/relationships" xmlns:m="http://schemas.openxmlformats.org/officeDocument/2006/math" xmlns:v="urn:schemas-microsoft-com:vml" xmlns:w="http://schemas.openxmlformats.org/wordprocessingml/2006/main" xmlns:w14="http://schemas.microsoft.com/office/word/2010/wordml" xmlns:w10="urn:schemas-microsoft-com:office:word" xmlns:sl="http://schemas.openxmlformats.org/schemaLibrary/2006/main" xmlns:wpsCustomData="http://www.wps.cn/officeDocument/2013/wpsCustomData" mc:Ignorable="w14">
+<w:styles xmlns:mc="http://schemas.openxmlformats.org/markup-compatibility/2006" xmlns:r="http://schemas.openxmlformats.org/officeDocument/2006/relationships" xmlns:w="http://schemas.openxmlformats.org/wordprocessingml/2006/main" xmlns:w14="http://schemas.microsoft.com/office/word/2010/wordml" xmlns:w15="http://schemas.microsoft.com/office/word/2012/wordml" xmlns:w16se="http://schemas.microsoft.com/office/word/2015/wordml/symex" mc:Ignorable="w14 w15 w16se">
   <w:docDefaults>
     <w:rPrDefault>
       <w:rPr>
-        <w:rFonts w:ascii="Times New Roman" w:hAnsi="Times New Roman" w:eastAsia="SimSun" w:cs="Times New Roman"/>
+        <w:rFonts w:ascii="Times New Roman" w:eastAsia="SimSun" w:hAnsi="Times New Roman" w:cs="Times New Roman"/>
+        <w:lang w:val="en-US" w:eastAsia="en-US" w:bidi="ar-SA"/>
       </w:rPr>
     </w:rPrDefault>
     <w:pPrDefault/>
   </w:docDefaults>
-  <w:latentStyles w:count="260" w:defQFormat="0" w:defUnhideWhenUsed="1" w:defSemiHidden="1" w:defUIPriority="99" w:defLockedState="0">
-    <w:lsdException w:qFormat="1" w:unhideWhenUsed="0" w:uiPriority="0" w:semiHidden="0" w:name="Normal"/>
-    <w:lsdException w:qFormat="1" w:unhideWhenUsed="0" w:uiPriority="9" w:semiHidden="0" w:name="heading 1"/>
-    <w:lsdException w:qFormat="1" w:unhideWhenUsed="0" w:uiPriority="9" w:semiHidden="0" w:name="heading 2"/>
-    <w:lsdException w:qFormat="1" w:uiPriority="9" w:name="heading 3"/>
-    <w:lsdException w:qFormat="1" w:uiPriority="9" w:name="heading 4"/>
-    <w:lsdException w:qFormat="1" w:uiPriority="9" w:name="heading 5"/>
-    <w:lsdException w:qFormat="1" w:uiPriority="9" w:name="heading 6"/>
-    <w:lsdException w:qFormat="1" w:uiPriority="9" w:name="heading 7"/>
-    <w:lsdException w:qFormat="1" w:uiPriority="9" w:name="heading 8"/>
-    <w:lsdException w:qFormat="1" w:uiPriority="9" w:name="heading 9"/>
-    <w:lsdException w:uiPriority="99" w:name="index 1"/>
-    <w:lsdException w:uiPriority="99" w:name="index 2"/>
-    <w:lsdException w:uiPriority="99" w:name="index 3"/>
-    <w:lsdException w:uiPriority="99" w:name="index 4"/>
-    <w:lsdException w:uiPriority="99" w:name="index 5"/>
-    <w:lsdException w:uiPriority="99" w:name="index 6"/>
-    <w:lsdException w:uiPriority="99" w:name="index 7"/>
-    <w:lsdException w:uiPriority="99" w:name="index 8"/>
-    <w:lsdException w:uiPriority="99" w:name="index 9"/>
-    <w:lsdException w:uiPriority="39" w:name="toc 1"/>
-    <w:lsdException w:uiPriority="39" w:name="toc 2"/>
-    <w:lsdException w:uiPriority="39" w:name="toc 3"/>
-    <w:lsdException w:uiPriority="39" w:name="toc 4"/>
-    <w:lsdException w:uiPriority="39" w:name="toc 5"/>
-    <w:lsdException w:uiPriority="39" w:name="toc 6"/>
-    <w:lsdException w:uiPriority="39" w:name="toc 7"/>
-    <w:lsdException w:uiPriority="39" w:name="toc 8"/>
-    <w:lsdException w:uiPriority="39" w:name="toc 9"/>
-    <w:lsdException w:uiPriority="99" w:name="Normal Indent"/>
-    <w:lsdException w:uiPriority="99" w:name="footnote text"/>
-    <w:lsdException w:uiPriority="99" w:name="annotation text"/>
-    <w:lsdException w:uiPriority="99" w:name="header"/>
-    <w:lsdException w:uiPriority="99" w:name="footer"/>
-    <w:lsdException w:uiPriority="99" w:name="index heading"/>
-    <w:lsdException w:qFormat="1" w:uiPriority="35" w:name="caption"/>
-    <w:lsdException w:uiPriority="99" w:name="table of figures"/>
-    <w:lsdException w:uiPriority="99" w:name="envelope address"/>
-    <w:lsdException w:uiPriority="99" w:name="envelope return"/>
-    <w:lsdException w:uiPriority="99" w:name="footnote reference"/>
-    <w:lsdException w:uiPriority="99" w:name="annotation reference"/>
-    <w:lsdException w:uiPriority="99" w:name="line number"/>
-    <w:lsdException w:uiPriority="99" w:name="page number"/>
-    <w:lsdException w:uiPriority="99" w:name="endnote reference"/>
-    <w:lsdException w:uiPriority="99" w:name="endnote text"/>
-    <w:lsdException w:uiPriority="99" w:name="table of authorities"/>
-    <w:lsdException w:uiPriority="99" w:name="macro"/>
-    <w:lsdException w:uiPriority="99" w:name="toa heading"/>
-    <w:lsdException w:uiPriority="99" w:name="List"/>
-    <w:lsdException w:uiPriority="99" w:name="List Bullet"/>
-    <w:lsdException w:uiPriority="99" w:name="List Number"/>
-    <w:lsdException w:uiPriority="99" w:name="List 2"/>
-    <w:lsdException w:uiPriority="99" w:name="List 3"/>
-    <w:lsdException w:uiPriority="99" w:name="List 4"/>
-    <w:lsdException w:uiPriority="99" w:name="List 5"/>
-    <w:lsdException w:uiPriority="99" w:name="List Bullet 2"/>
-    <w:lsdException w:uiPriority="99" w:name="List Bullet 3"/>
-    <w:lsdException w:uiPriority="99" w:name="List Bullet 4"/>
-    <w:lsdException w:uiPriority="99" w:name="List Bullet 5"/>
-    <w:lsdException w:uiPriority="99" w:name="List Number 2"/>
-    <w:lsdException w:uiPriority="99" w:name="List Number 3"/>
-    <w:lsdException w:uiPriority="99" w:name="List Number 4"/>
-    <w:lsdException w:uiPriority="99" w:name="List Number 5"/>
-    <w:lsdException w:qFormat="1" w:unhideWhenUsed="0" w:uiPriority="10" w:semiHidden="0" w:name="Title"/>
-    <w:lsdException w:uiPriority="99" w:name="Closing"/>
-    <w:lsdException w:uiPriority="99" w:name="Signature"/>
-    <w:lsdException w:uiPriority="1" w:name="Default Paragraph Font"/>
-    <w:lsdException w:uiPriority="99" w:name="Body Text"/>
-    <w:lsdException w:uiPriority="99" w:name="Body Text Indent"/>
-    <w:lsdException w:uiPriority="99" w:name="List Continue"/>
-    <w:lsdException w:uiPriority="99" w:name="List Continue 2"/>
-    <w:lsdException w:uiPriority="99" w:name="List Continue 3"/>
-    <w:lsdException w:uiPriority="99" w:name="List Continue 4"/>
-    <w:lsdException w:uiPriority="99" w:name="List Continue 5"/>
-    <w:lsdException w:uiPriority="99" w:name="Message Header"/>
-    <w:lsdException w:qFormat="1" w:unhideWhenUsed="0" w:uiPriority="11" w:semiHidden="0" w:name="Subtitle"/>
-    <w:lsdException w:uiPriority="99" w:name="Salutation"/>
-    <w:lsdException w:uiPriority="99" w:name="Date"/>
-    <w:lsdException w:uiPriority="99" w:name="Body Text First Indent"/>
-    <w:lsdException w:uiPriority="99" w:name="Body Text First Indent 2"/>
-    <w:lsdException w:uiPriority="99" w:name="Note Heading"/>
-    <w:lsdException w:uiPriority="99" w:name="Body Text 2"/>
-    <w:lsdException w:uiPriority="99" w:name="Body Text 3"/>
-    <w:lsdException w:uiPriority="99" w:name="Body Text Indent 2"/>
-    <w:lsdException w:uiPriority="99" w:name="Body Text Indent 3"/>
-    <w:lsdException w:uiPriority="99" w:name="Block Text"/>
-    <w:lsdException w:uiPriority="99" w:name="Hyperlink"/>
-    <w:lsdException w:uiPriority="99" w:name="FollowedHyperlink"/>
-    <w:lsdException w:qFormat="1" w:unhideWhenUsed="0" w:uiPriority="22" w:semiHidden="0" w:name="Strong"/>
-    <w:lsdException w:qFormat="1" w:unhideWhenUsed="0" w:uiPriority="20" w:semiHidden="0" w:name="Emphasis"/>
-    <w:lsdException w:uiPriority="99" w:name="Document Map"/>
-    <w:lsdException w:uiPriority="99" w:name="Plain Text"/>
-    <w:lsdException w:uiPriority="99" w:name="E-mail Signature"/>
-    <w:lsdException w:uiPriority="99" w:name="Normal (Web)"/>
-    <w:lsdException w:uiPriority="99" w:name="HTML Acronym"/>
-    <w:lsdException w:uiPriority="99" w:name="HTML Address"/>
-    <w:lsdException w:uiPriority="99" w:name="HTML Cite"/>
-    <w:lsdException w:uiPriority="99" w:name="HTML Code"/>
-    <w:lsdException w:uiPriority="99" w:name="HTML Definition"/>
-    <w:lsdException w:uiPriority="99" w:name="HTML Keyboard"/>
-    <w:lsdException w:uiPriority="99" w:name="HTML Preformatted"/>
-    <w:lsdException w:uiPriority="99" w:name="HTML Sample"/>
-    <w:lsdException w:uiPriority="99" w:name="HTML Typewriter"/>
-    <w:lsdException w:uiPriority="99" w:name="HTML Variable"/>
-    <w:lsdException w:uiPriority="99" w:name="Normal Table"/>
-    <w:lsdException w:uiPriority="99" w:name="annotation subject"/>
-    <w:lsdException w:uiPriority="99" w:name="Table Simple 1"/>
-    <w:lsdException w:uiPriority="99" w:name="Table Simple 2"/>
-    <w:lsdException w:uiPriority="99" w:name="Table Simple 3"/>
-    <w:lsdException w:uiPriority="99" w:name="Table Classic 1"/>
-    <w:lsdException w:uiPriority="99" w:name="Table Classic 2"/>
-    <w:lsdException w:uiPriority="99" w:name="Table Classic 3"/>
-    <w:lsdException w:uiPriority="99" w:name="Table Classic 4"/>
-    <w:lsdException w:uiPriority="99" w:name="Table Colorful 1"/>
-    <w:lsdException w:uiPriority="99" w:name="Table Colorful 2"/>
-    <w:lsdException w:uiPriority="99" w:name="Table Colorful 3"/>
-    <w:lsdException w:uiPriority="99" w:name="Table Columns 1"/>
-    <w:lsdException w:uiPriority="99" w:name="Table Columns 2"/>
-    <w:lsdException w:uiPriority="99" w:name="Table Columns 3"/>
-    <w:lsdException w:uiPriority="99" w:name="Table Columns 4"/>
-    <w:lsdException w:uiPriority="99" w:name="Table Columns 5"/>
-    <w:lsdException w:uiPriority="99" w:name="Table Grid 1"/>
-    <w:lsdException w:uiPriority="99" w:name="Table Grid 2"/>
-    <w:lsdException w:uiPriority="99" w:name="Table Grid 3"/>
-    <w:lsdException w:uiPriority="99" w:name="Table Grid 4"/>
-    <w:lsdException w:uiPriority="99" w:name="Table Grid 5"/>
-    <w:lsdException w:uiPriority="99" w:name="Table Grid 6"/>
-    <w:lsdException w:uiPriority="99" w:name="Table Grid 7"/>
-    <w:lsdException w:uiPriority="99" w:name="Table Grid 8"/>
-    <w:lsdException w:uiPriority="99" w:name="Table List 1"/>
-    <w:lsdException w:uiPriority="99" w:name="Table List 2"/>
-    <w:lsdException w:uiPriority="99" w:name="Table List 3"/>
-    <w:lsdException w:uiPriority="99" w:name="Table List 4"/>
-    <w:lsdException w:uiPriority="99" w:name="Table List 5"/>
-    <w:lsdException w:uiPriority="99" w:name="Table List 6"/>
-    <w:lsdException w:uiPriority="99" w:name="Table List 7"/>
-    <w:lsdException w:uiPriority="99" w:name="Table List 8"/>
-    <w:lsdException w:uiPriority="99" w:name="Table 3D effects 1"/>
-    <w:lsdException w:uiPriority="99" w:name="Table 3D effects 2"/>
-    <w:lsdException w:uiPriority="99" w:name="Table 3D effects 3"/>
-    <w:lsdException w:uiPriority="99" w:name="Table Contemporary"/>
-    <w:lsdException w:uiPriority="99" w:name="Table Elegant"/>
-    <w:lsdException w:uiPriority="99" w:name="Table Professional"/>
-    <w:lsdException w:uiPriority="99" w:name="Table Subtle 1"/>
-    <w:lsdException w:uiPriority="99" w:name="Table Subtle 2"/>
-    <w:lsdException w:uiPriority="99" w:name="Table Web 1"/>
-    <w:lsdException w:uiPriority="99" w:name="Table Web 2"/>
-    <w:lsdException w:uiPriority="99" w:name="Table Web 3"/>
-    <w:lsdException w:uiPriority="99" w:name="Balloon Text"/>
-    <w:lsdException w:unhideWhenUsed="0" w:uiPriority="39" w:semiHidden="0" w:name="Table Grid"/>
-    <w:lsdException w:uiPriority="99" w:name="Table Theme"/>
-    <w:lsdException w:unhideWhenUsed="0" w:uiPriority="60" w:semiHidden="0" w:name="Light Shading"/>
-    <w:lsdException w:unhideWhenUsed="0" w:uiPriority="61" w:semiHidden="0" w:name="Light List"/>
-    <w:lsdException w:unhideWhenUsed="0" w:uiPriority="62" w:semiHidden="0" w:name="Light Grid"/>
-    <w:lsdException w:unhideWhenUsed="0" w:uiPriority="63" w:semiHidden="0" w:name="Medium Shading 1"/>
-    <w:lsdException w:unhideWhenUsed="0" w:uiPriority="64" w:semiHidden="0" w:name="Medium Shading 2"/>
-    <w:lsdException w:unhideWhenUsed="0" w:uiPriority="65" w:semiHidden="0" w:name="Medium List 1"/>
-    <w:lsdException w:unhideWhenUsed="0" w:uiPriority="66" w:semiHidden="0" w:name="Medium List 2"/>
-    <w:lsdException w:unhideWhenUsed="0" w:uiPriority="67" w:semiHidden="0" w:name="Medium Grid 1"/>
-    <w:lsdException w:unhideWhenUsed="0" w:uiPriority="68" w:semiHidden="0" w:name="Medium Grid 2"/>
-    <w:lsdException w:unhideWhenUsed="0" w:uiPriority="69" w:semiHidden="0" w:name="Medium Grid 3"/>
-    <w:lsdException w:unhideWhenUsed="0" w:uiPriority="70" w:semiHidden="0" w:name="Dark List"/>
-    <w:lsdException w:unhideWhenUsed="0" w:uiPriority="71" w:semiHidden="0" w:name="Colorful Shading"/>
-    <w:lsdException w:unhideWhenUsed="0" w:uiPriority="72" w:semiHidden="0" w:name="Colorful List"/>
-    <w:lsdException w:unhideWhenUsed="0" w:uiPriority="73" w:semiHidden="0" w:name="Colorful Grid"/>
-    <w:lsdException w:unhideWhenUsed="0" w:uiPriority="60" w:semiHidden="0" w:name="Light Shading Accent 1"/>
-    <w:lsdException w:unhideWhenUsed="0" w:uiPriority="61" w:semiHidden="0" w:name="Light List Accent 1"/>
-    <w:lsdException w:unhideWhenUsed="0" w:uiPriority="62" w:semiHidden="0" w:name="Light Grid Accent 1"/>
-    <w:lsdException w:unhideWhenUsed="0" w:uiPriority="63" w:semiHidden="0" w:name="Medium Shading 1 Accent 1"/>
-    <w:lsdException w:unhideWhenUsed="0" w:uiPriority="64" w:semiHidden="0" w:name="Medium Shading 2 Accent 1"/>
-    <w:lsdException w:unhideWhenUsed="0" w:uiPriority="65" w:semiHidden="0" w:name="Medium List 1 Accent 1"/>
-    <w:lsdException w:unhideWhenUsed="0" w:uiPriority="66" w:semiHidden="0" w:name="Medium List 2 Accent 1"/>
-    <w:lsdException w:unhideWhenUsed="0" w:uiPriority="67" w:semiHidden="0" w:name="Medium Grid 1 Accent 1"/>
-    <w:lsdException w:unhideWhenUsed="0" w:uiPriority="68" w:semiHidden="0" w:name="Medium Grid 2 Accent 1"/>
-    <w:lsdException w:unhideWhenUsed="0" w:uiPriority="69" w:semiHidden="0" w:name="Medium Grid 3 Accent 1"/>
-    <w:lsdException w:unhideWhenUsed="0" w:uiPriority="70" w:semiHidden="0" w:name="Dark List Accent 1"/>
-    <w:lsdException w:unhideWhenUsed="0" w:uiPriority="71" w:semiHidden="0" w:name="Colorful Shading Accent 1"/>
-    <w:lsdException w:unhideWhenUsed="0" w:uiPriority="72" w:semiHidden="0" w:name="Colorful List Accent 1"/>
-    <w:lsdException w:unhideWhenUsed="0" w:uiPriority="73" w:semiHidden="0" w:name="Colorful Grid Accent 1"/>
-    <w:lsdException w:unhideWhenUsed="0" w:uiPriority="60" w:semiHidden="0" w:name="Light Shading Accent 2"/>
-    <w:lsdException w:unhideWhenUsed="0" w:uiPriority="61" w:semiHidden="0" w:name="Light List Accent 2"/>
-    <w:lsdException w:unhideWhenUsed="0" w:uiPriority="62" w:semiHidden="0" w:name="Light Grid Accent 2"/>
-    <w:lsdException w:unhideWhenUsed="0" w:uiPriority="63" w:semiHidden="0" w:name="Medium Shading 1 Accent 2"/>
-    <w:lsdException w:unhideWhenUsed="0" w:uiPriority="64" w:semiHidden="0" w:name="Medium Shading 2 Accent 2"/>
-    <w:lsdException w:unhideWhenUsed="0" w:uiPriority="65" w:semiHidden="0" w:name="Medium List 1 Accent 2"/>
-    <w:lsdException w:unhideWhenUsed="0" w:uiPriority="66" w:semiHidden="0" w:name="Medium List 2 Accent 2"/>
-    <w:lsdException w:unhideWhenUsed="0" w:uiPriority="67" w:semiHidden="0" w:name="Medium Grid 1 Accent 2"/>
-    <w:lsdException w:unhideWhenUsed="0" w:uiPriority="68" w:semiHidden="0" w:name="Medium Grid 2 Accent 2"/>
-    <w:lsdException w:unhideWhenUsed="0" w:uiPriority="69" w:semiHidden="0" w:name="Medium Grid 3 Accent 2"/>
-    <w:lsdException w:unhideWhenUsed="0" w:uiPriority="70" w:semiHidden="0" w:name="Dark List Accent 2"/>
-    <w:lsdException w:unhideWhenUsed="0" w:uiPriority="71" w:semiHidden="0" w:name="Colorful Shading Accent 2"/>
-    <w:lsdException w:unhideWhenUsed="0" w:uiPriority="72" w:semiHidden="0" w:name="Colorful List Accent 2"/>
-    <w:lsdException w:unhideWhenUsed="0" w:uiPriority="73" w:semiHidden="0" w:name="Colorful Grid Accent 2"/>
-    <w:lsdException w:unhideWhenUsed="0" w:uiPriority="60" w:semiHidden="0" w:name="Light Shading Accent 3"/>
-    <w:lsdException w:unhideWhenUsed="0" w:uiPriority="61" w:semiHidden="0" w:name="Light List Accent 3"/>
-    <w:lsdException w:unhideWhenUsed="0" w:uiPriority="62" w:semiHidden="0" w:name="Light Grid Accent 3"/>
-    <w:lsdException w:unhideWhenUsed="0" w:uiPriority="63" w:semiHidden="0" w:name="Medium Shading 1 Accent 3"/>
-    <w:lsdException w:unhideWhenUsed="0" w:uiPriority="64" w:semiHidden="0" w:name="Medium Shading 2 Accent 3"/>
-    <w:lsdException w:unhideWhenUsed="0" w:uiPriority="65" w:semiHidden="0" w:name="Medium List 1 Accent 3"/>
-    <w:lsdException w:unhideWhenUsed="0" w:uiPriority="66" w:semiHidden="0" w:name="Medium List 2 Accent 3"/>
-    <w:lsdException w:unhideWhenUsed="0" w:uiPriority="67" w:semiHidden="0" w:name="Medium Grid 1 Accent 3"/>
-    <w:lsdException w:unhideWhenUsed="0" w:uiPriority="68" w:semiHidden="0" w:name="Medium Grid 2 Accent 3"/>
-    <w:lsdException w:unhideWhenUsed="0" w:uiPriority="69" w:semiHidden="0" w:name="Medium Grid 3 Accent 3"/>
-    <w:lsdException w:unhideWhenUsed="0" w:uiPriority="70" w:semiHidden="0" w:name="Dark List Accent 3"/>
-    <w:lsdException w:unhideWhenUsed="0" w:uiPriority="71" w:semiHidden="0" w:name="Colorful Shading Accent 3"/>
-    <w:lsdException w:unhideWhenUsed="0" w:uiPriority="72" w:semiHidden="0" w:name="Colorful List Accent 3"/>
-    <w:lsdException w:unhideWhenUsed="0" w:uiPriority="73" w:semiHidden="0" w:name="Colorful Grid Accent 3"/>
-    <w:lsdException w:unhideWhenUsed="0" w:uiPriority="60" w:semiHidden="0" w:name="Light Shading Accent 4"/>
-    <w:lsdException w:unhideWhenUsed="0" w:uiPriority="61" w:semiHidden="0" w:name="Light List Accent 4"/>
-    <w:lsdException w:unhideWhenUsed="0" w:uiPriority="62" w:semiHidden="0" w:name="Light Grid Accent 4"/>
-    <w:lsdException w:unhideWhenUsed="0" w:uiPriority="63" w:semiHidden="0" w:name="Medium Shading 1 Accent 4"/>
-    <w:lsdException w:unhideWhenUsed="0" w:uiPriority="64" w:semiHidden="0" w:name="Medium Shading 2 Accent 4"/>
-    <w:lsdException w:unhideWhenUsed="0" w:uiPriority="65" w:semiHidden="0" w:name="Medium List 1 Accent 4"/>
-    <w:lsdException w:unhideWhenUsed="0" w:uiPriority="66" w:semiHidden="0" w:name="Medium List 2 Accent 4"/>
-    <w:lsdException w:unhideWhenUsed="0" w:uiPriority="67" w:semiHidden="0" w:name="Medium Grid 1 Accent 4"/>
-    <w:lsdException w:unhideWhenUsed="0" w:uiPriority="68" w:semiHidden="0" w:name="Medium Grid 2 Accent 4"/>
-    <w:lsdException w:unhideWhenUsed="0" w:uiPriority="69" w:semiHidden="0" w:name="Medium Grid 3 Accent 4"/>
-    <w:lsdException w:unhideWhenUsed="0" w:uiPriority="70" w:semiHidden="0" w:name="Dark List Accent 4"/>
-    <w:lsdException w:unhideWhenUsed="0" w:uiPriority="71" w:semiHidden="0" w:name="Colorful Shading Accent 4"/>
-    <w:lsdException w:unhideWhenUsed="0" w:uiPriority="72" w:semiHidden="0" w:name="Colorful List Accent 4"/>
-    <w:lsdException w:unhideWhenUsed="0" w:uiPriority="73" w:semiHidden="0" w:name="Colorful Grid Accent 4"/>
-    <w:lsdException w:unhideWhenUsed="0" w:uiPriority="60" w:semiHidden="0" w:name="Light Shading Accent 5"/>
-    <w:lsdException w:unhideWhenUsed="0" w:uiPriority="61" w:semiHidden="0" w:name="Light List Accent 5"/>
-    <w:lsdException w:unhideWhenUsed="0" w:uiPriority="62" w:semiHidden="0" w:name="Light Grid Accent 5"/>
-    <w:lsdException w:unhideWhenUsed="0" w:uiPriority="63" w:semiHidden="0" w:name="Medium Shading 1 Accent 5"/>
-    <w:lsdException w:unhideWhenUsed="0" w:uiPriority="64" w:semiHidden="0" w:name="Medium Shading 2 Accent 5"/>
-    <w:lsdException w:unhideWhenUsed="0" w:uiPriority="65" w:semiHidden="0" w:name="Medium List 1 Accent 5"/>
-    <w:lsdException w:unhideWhenUsed="0" w:uiPriority="66" w:semiHidden="0" w:name="Medium List 2 Accent 5"/>
-    <w:lsdException w:unhideWhenUsed="0" w:uiPriority="67" w:semiHidden="0" w:name="Medium Grid 1 Accent 5"/>
-    <w:lsdException w:unhideWhenUsed="0" w:uiPriority="68" w:semiHidden="0" w:name="Medium Grid 2 Accent 5"/>
-    <w:lsdException w:unhideWhenUsed="0" w:uiPriority="69" w:semiHidden="0" w:name="Medium Grid 3 Accent 5"/>
-    <w:lsdException w:unhideWhenUsed="0" w:uiPriority="70" w:semiHidden="0" w:name="Dark List Accent 5"/>
-    <w:lsdException w:unhideWhenUsed="0" w:uiPriority="71" w:semiHidden="0" w:name="Colorful Shading Accent 5"/>
-    <w:lsdException w:unhideWhenUsed="0" w:uiPriority="72" w:semiHidden="0" w:name="Colorful List Accent 5"/>
-    <w:lsdException w:unhideWhenUsed="0" w:uiPriority="73" w:semiHidden="0" w:name="Colorful Grid Accent 5"/>
-    <w:lsdException w:unhideWhenUsed="0" w:uiPriority="60" w:semiHidden="0" w:name="Light Shading Accent 6"/>
-    <w:lsdException w:unhideWhenUsed="0" w:uiPriority="61" w:semiHidden="0" w:name="Light List Accent 6"/>
-    <w:lsdException w:unhideWhenUsed="0" w:uiPriority="62" w:semiHidden="0" w:name="Light Grid Accent 6"/>
-    <w:lsdException w:unhideWhenUsed="0" w:uiPriority="63" w:semiHidden="0" w:name="Medium Shading 1 Accent 6"/>
-    <w:lsdException w:unhideWhenUsed="0" w:uiPriority="64" w:semiHidden="0" w:name="Medium Shading 2 Accent 6"/>
-    <w:lsdException w:unhideWhenUsed="0" w:uiPriority="65" w:semiHidden="0" w:name="Medium List 1 Accent 6"/>
-    <w:lsdException w:unhideWhenUsed="0" w:uiPriority="66" w:semiHidden="0" w:name="Medium List 2 Accent 6"/>
-    <w:lsdException w:unhideWhenUsed="0" w:uiPriority="67" w:semiHidden="0" w:name="Medium Grid 1 Accent 6"/>
-    <w:lsdException w:unhideWhenUsed="0" w:uiPriority="68" w:semiHidden="0" w:name="Medium Grid 2 Accent 6"/>
-    <w:lsdException w:unhideWhenUsed="0" w:uiPriority="69" w:semiHidden="0" w:name="Medium Grid 3 Accent 6"/>
-    <w:lsdException w:unhideWhenUsed="0" w:uiPriority="70" w:semiHidden="0" w:name="Dark List Accent 6"/>
-    <w:lsdException w:unhideWhenUsed="0" w:uiPriority="71" w:semiHidden="0" w:name="Colorful Shading Accent 6"/>
-    <w:lsdException w:unhideWhenUsed="0" w:uiPriority="72" w:semiHidden="0" w:name="Colorful List Accent 6"/>
-    <w:lsdException w:unhideWhenUsed="0" w:uiPriority="73" w:semiHidden="0" w:name="Colorful Grid Accent 6"/>
+  <w:latentStyles w:defLockedState="0" w:defUIPriority="99" w:defSemiHidden="0" w:defUnhideWhenUsed="0" w:defQFormat="0" w:count="371">
+    <w:lsdException w:name="Normal" w:uiPriority="0" w:qFormat="1"/>
+    <w:lsdException w:name="heading 1" w:uiPriority="9" w:qFormat="1"/>
+    <w:lsdException w:name="heading 2" w:uiPriority="9" w:qFormat="1"/>
+    <w:lsdException w:name="heading 3" w:semiHidden="1" w:uiPriority="9" w:unhideWhenUsed="1" w:qFormat="1"/>
+    <w:lsdException w:name="heading 4" w:semiHidden="1" w:uiPriority="9" w:unhideWhenUsed="1" w:qFormat="1"/>
+    <w:lsdException w:name="heading 5" w:semiHidden="1" w:uiPriority="9" w:unhideWhenUsed="1" w:qFormat="1"/>
+    <w:lsdException w:name="heading 6" w:semiHidden="1" w:uiPriority="9" w:unhideWhenUsed="1" w:qFormat="1"/>
+    <w:lsdException w:name="heading 7" w:semiHidden="1" w:uiPriority="9" w:unhideWhenUsed="1" w:qFormat="1"/>
+    <w:lsdException w:name="heading 8" w:semiHidden="1" w:uiPriority="9" w:unhideWhenUsed="1" w:qFormat="1"/>
+    <w:lsdException w:name="heading 9" w:semiHidden="1" w:uiPriority="9" w:unhideWhenUsed="1" w:qFormat="1"/>
+    <w:lsdException w:name="index 1" w:semiHidden="1" w:unhideWhenUsed="1"/>
+    <w:lsdException w:name="index 2" w:semiHidden="1" w:unhideWhenUsed="1"/>
+    <w:lsdException w:name="index 3" w:semiHidden="1" w:unhideWhenUsed="1"/>
+    <w:lsdException w:name="index 4" w:semiHidden="1" w:unhideWhenUsed="1"/>
+    <w:lsdException w:name="index 5" w:semiHidden="1" w:unhideWhenUsed="1"/>
+    <w:lsdException w:name="index 6" w:semiHidden="1" w:unhideWhenUsed="1"/>
+    <w:lsdException w:name="index 7" w:semiHidden="1" w:unhideWhenUsed="1"/>
+    <w:lsdException w:name="index 8" w:semiHidden="1" w:unhideWhenUsed="1"/>
+    <w:lsdException w:name="index 9" w:semiHidden="1" w:unhideWhenUsed="1"/>
+    <w:lsdException w:name="toc 1" w:semiHidden="1" w:uiPriority="39" w:unhideWhenUsed="1"/>
+    <w:lsdException w:name="toc 2" w:semiHidden="1" w:uiPriority="39" w:unhideWhenUsed="1"/>
+    <w:lsdException w:name="toc 3" w:semiHidden="1" w:uiPriority="39" w:unhideWhenUsed="1"/>
+    <w:lsdException w:name="toc 4" w:semiHidden="1" w:uiPriority="39" w:unhideWhenUsed="1"/>
+    <w:lsdException w:name="toc 5" w:semiHidden="1" w:uiPriority="39" w:unhideWhenUsed="1"/>
+    <w:lsdException w:name="toc 6" w:semiHidden="1" w:uiPriority="39" w:unhideWhenUsed="1"/>
+    <w:lsdException w:name="toc 7" w:semiHidden="1" w:uiPriority="39" w:unhideWhenUsed="1"/>
+    <w:lsdException w:name="toc 8" w:semiHidden="1" w:uiPriority="39" w:unhideWhenUsed="1"/>
+    <w:lsdException w:name="toc 9" w:semiHidden="1" w:uiPriority="39" w:unhideWhenUsed="1"/>
+    <w:lsdException w:name="Normal Indent" w:semiHidden="1" w:unhideWhenUsed="1"/>
+    <w:lsdException w:name="footnote text" w:semiHidden="1" w:unhideWhenUsed="1"/>
+    <w:lsdException w:name="annotation text" w:semiHidden="1" w:unhideWhenUsed="1"/>
+    <w:lsdException w:name="header" w:semiHidden="1" w:unhideWhenUsed="1"/>
+    <w:lsdException w:name="footer" w:semiHidden="1" w:unhideWhenUsed="1"/>
+    <w:lsdException w:name="index heading" w:semiHidden="1" w:unhideWhenUsed="1"/>
+    <w:lsdException w:name="caption" w:semiHidden="1" w:uiPriority="35" w:unhideWhenUsed="1" w:qFormat="1"/>
+    <w:lsdException w:name="table of figures" w:semiHidden="1" w:unhideWhenUsed="1"/>
+    <w:lsdException w:name="envelope address" w:semiHidden="1" w:unhideWhenUsed="1"/>
+    <w:lsdException w:name="envelope return" w:semiHidden="1" w:unhideWhenUsed="1"/>
+    <w:lsdException w:name="footnote reference" w:semiHidden="1" w:unhideWhenUsed="1"/>
+    <w:lsdException w:name="annotation reference" w:semiHidden="1" w:unhideWhenUsed="1"/>
+    <w:lsdException w:name="line number" w:semiHidden="1" w:unhideWhenUsed="1"/>
+    <w:lsdException w:name="page number" w:semiHidden="1" w:unhideWhenUsed="1"/>
+    <w:lsdException w:name="endnote reference" w:semiHidden="1" w:unhideWhenUsed="1"/>
+    <w:lsdException w:name="endnote text" w:semiHidden="1" w:unhideWhenUsed="1"/>
+    <w:lsdException w:name="table of authorities" w:semiHidden="1" w:unhideWhenUsed="1"/>
+    <w:lsdException w:name="macro" w:semiHidden="1" w:unhideWhenUsed="1"/>
+    <w:lsdException w:name="toa heading" w:semiHidden="1" w:unhideWhenUsed="1"/>
+    <w:lsdException w:name="List" w:semiHidden="1" w:unhideWhenUsed="1"/>
+    <w:lsdException w:name="List Bullet" w:semiHidden="1" w:unhideWhenUsed="1"/>
+    <w:lsdException w:name="List Number" w:semiHidden="1" w:unhideWhenUsed="1"/>
+    <w:lsdException w:name="List 2" w:semiHidden="1" w:unhideWhenUsed="1"/>
+    <w:lsdException w:name="List 3" w:semiHidden="1" w:unhideWhenUsed="1"/>
+    <w:lsdException w:name="List 4" w:semiHidden="1" w:unhideWhenUsed="1"/>
+    <w:lsdException w:name="List 5" w:semiHidden="1" w:unhideWhenUsed="1"/>
+    <w:lsdException w:name="List Bullet 2" w:semiHidden="1" w:unhideWhenUsed="1"/>
+    <w:lsdException w:name="List Bullet 3" w:semiHidden="1" w:unhideWhenUsed="1"/>
+    <w:lsdException w:name="List Bullet 4" w:semiHidden="1" w:unhideWhenUsed="1"/>
+    <w:lsdException w:name="List Bullet 5" w:semiHidden="1" w:unhideWhenUsed="1"/>
+    <w:lsdException w:name="List Number 2" w:semiHidden="1" w:unhideWhenUsed="1"/>
+    <w:lsdException w:name="List Number 3" w:semiHidden="1" w:unhideWhenUsed="1"/>
+    <w:lsdException w:name="List Number 4" w:semiHidden="1" w:unhideWhenUsed="1"/>
+    <w:lsdException w:name="List Number 5" w:semiHidden="1" w:unhideWhenUsed="1"/>
+    <w:lsdException w:name="Title" w:uiPriority="10" w:qFormat="1"/>
+    <w:lsdException w:name="Closing" w:semiHidden="1" w:unhideWhenUsed="1"/>
+    <w:lsdException w:name="Signature" w:semiHidden="1" w:unhideWhenUsed="1"/>
+    <w:lsdException w:name="Default Paragraph Font" w:semiHidden="1" w:uiPriority="1" w:unhideWhenUsed="1"/>
+    <w:lsdException w:name="Body Text" w:semiHidden="1" w:unhideWhenUsed="1"/>
+    <w:lsdException w:name="Body Text Indent" w:semiHidden="1" w:unhideWhenUsed="1"/>
+    <w:lsdException w:name="List Continue" w:semiHidden="1" w:unhideWhenUsed="1"/>
+    <w:lsdException w:name="List Continue 2" w:semiHidden="1" w:unhideWhenUsed="1"/>
+    <w:lsdException w:name="List Continue 3" w:semiHidden="1" w:unhideWhenUsed="1"/>
+    <w:lsdException w:name="List Continue 4" w:semiHidden="1" w:unhideWhenUsed="1"/>
+    <w:lsdException w:name="List Continue 5" w:semiHidden="1" w:unhideWhenUsed="1"/>
+    <w:lsdException w:name="Message Header" w:semiHidden="1" w:unhideWhenUsed="1"/>
+    <w:lsdException w:name="Subtitle" w:uiPriority="11" w:qFormat="1"/>
+    <w:lsdException w:name="Salutation" w:semiHidden="1" w:unhideWhenUsed="1"/>
+    <w:lsdException w:name="Date" w:semiHidden="1" w:unhideWhenUsed="1"/>
+    <w:lsdException w:name="Body Text First Indent" w:semiHidden="1" w:unhideWhenUsed="1"/>
+    <w:lsdException w:name="Body Text First Indent 2" w:semiHidden="1" w:unhideWhenUsed="1"/>
+    <w:lsdException w:name="Note Heading" w:semiHidden="1" w:unhideWhenUsed="1"/>
+    <w:lsdException w:name="Body Text 2" w:semiHidden="1" w:unhideWhenUsed="1"/>
+    <w:lsdException w:name="Body Text 3" w:semiHidden="1" w:unhideWhenUsed="1"/>
+    <w:lsdException w:name="Body Text Indent 2" w:semiHidden="1" w:unhideWhenUsed="1"/>
+    <w:lsdException w:name="Body Text Indent 3" w:semiHidden="1" w:unhideWhenUsed="1"/>
+    <w:lsdException w:name="Block Text" w:semiHidden="1" w:unhideWhenUsed="1"/>
+    <w:lsdException w:name="Hyperlink" w:semiHidden="1" w:unhideWhenUsed="1"/>
+    <w:lsdException w:name="FollowedHyperlink" w:semiHidden="1" w:unhideWhenUsed="1"/>
+    <w:lsdException w:name="Strong" w:uiPriority="22" w:qFormat="1"/>
+    <w:lsdException w:name="Emphasis" w:uiPriority="20" w:qFormat="1"/>
+    <w:lsdException w:name="Document Map" w:semiHidden="1" w:unhideWhenUsed="1"/>
+    <w:lsdException w:name="Plain Text" w:semiHidden="1" w:unhideWhenUsed="1"/>
+    <w:lsdException w:name="E-mail Signature" w:semiHidden="1" w:unhideWhenUsed="1"/>
+    <w:lsdException w:name="HTML Top of Form" w:semiHidden="1" w:unhideWhenUsed="1"/>
+    <w:lsdException w:name="HTML Bottom of Form" w:semiHidden="1" w:unhideWhenUsed="1"/>
+    <w:lsdException w:name="Normal (Web)" w:semiHidden="1" w:unhideWhenUsed="1"/>
+    <w:lsdException w:name="HTML Acronym" w:semiHidden="1" w:unhideWhenUsed="1"/>
+    <w:lsdException w:name="HTML Address" w:semiHidden="1" w:unhideWhenUsed="1"/>
+    <w:lsdException w:name="HTML Cite" w:semiHidden="1" w:unhideWhenUsed="1"/>
+    <w:lsdException w:name="HTML Code" w:semiHidden="1" w:unhideWhenUsed="1"/>
+    <w:lsdException w:name="HTML Definition" w:semiHidden="1" w:unhideWhenUsed="1"/>
+    <w:lsdException w:name="HTML Keyboard" w:semiHidden="1" w:unhideWhenUsed="1"/>
+    <w:lsdException w:name="HTML Preformatted" w:semiHidden="1" w:unhideWhenUsed="1"/>
+    <w:lsdException w:name="HTML Sample" w:semiHidden="1" w:unhideWhenUsed="1"/>
+    <w:lsdException w:name="HTML Typewriter" w:semiHidden="1" w:unhideWhenUsed="1"/>
+    <w:lsdException w:name="HTML Variable" w:semiHidden="1" w:unhideWhenUsed="1"/>
+    <w:lsdException w:name="Normal Table" w:semiHidden="1" w:unhideWhenUsed="1"/>
+    <w:lsdException w:name="annotation subject" w:semiHidden="1" w:unhideWhenUsed="1"/>
+    <w:lsdException w:name="No List" w:semiHidden="1" w:unhideWhenUsed="1"/>
+    <w:lsdException w:name="Outline List 1" w:semiHidden="1" w:unhideWhenUsed="1"/>
+    <w:lsdException w:name="Outline List 2" w:semiHidden="1" w:unhideWhenUsed="1"/>
+    <w:lsdException w:name="Outline List 3" w:semiHidden="1" w:unhideWhenUsed="1"/>
+    <w:lsdException w:name="Table Simple 1" w:semiHidden="1" w:unhideWhenUsed="1"/>
+    <w:lsdException w:name="Table Simple 2" w:semiHidden="1" w:unhideWhenUsed="1"/>
+    <w:lsdException w:name="Table Simple 3" w:semiHidden="1" w:unhideWhenUsed="1"/>
+    <w:lsdException w:name="Table Classic 1" w:semiHidden="1" w:unhideWhenUsed="1"/>
+    <w:lsdException w:name="Table Classic 2" w:semiHidden="1" w:unhideWhenUsed="1"/>
+    <w:lsdException w:name="Table Classic 3" w:semiHidden="1" w:unhideWhenUsed="1"/>
+    <w:lsdException w:name="Table Classic 4" w:semiHidden="1" w:unhideWhenUsed="1"/>
+    <w:lsdException w:name="Table Colorful 1" w:semiHidden="1" w:unhideWhenUsed="1"/>
+    <w:lsdException w:name="Table Colorful 2" w:semiHidden="1" w:unhideWhenUsed="1"/>
+    <w:lsdException w:name="Table Colorful 3" w:semiHidden="1" w:unhideWhenUsed="1"/>
+    <w:lsdException w:name="Table Columns 1" w:semiHidden="1" w:unhideWhenUsed="1"/>
+    <w:lsdException w:name="Table Columns 2" w:semiHidden="1" w:unhideWhenUsed="1"/>
+    <w:lsdException w:name="Table Columns 3" w:semiHidden="1" w:unhideWhenUsed="1"/>
+    <w:lsdException w:name="Table Columns 4" w:semiHidden="1" w:unhideWhenUsed="1"/>
+    <w:lsdException w:name="Table Columns 5" w:semiHidden="1" w:unhideWhenUsed="1"/>
+    <w:lsdException w:name="Table Grid 1" w:semiHidden="1" w:unhideWhenUsed="1"/>
+    <w:lsdException w:name="Table Grid 2" w:semiHidden="1" w:unhideWhenUsed="1"/>
+    <w:lsdException w:name="Table Grid 3" w:semiHidden="1" w:unhideWhenUsed="1"/>
+    <w:lsdException w:name="Table Grid 4" w:semiHidden="1" w:unhideWhenUsed="1"/>
+    <w:lsdException w:name="Table Grid 5" w:semiHidden="1" w:unhideWhenUsed="1"/>
+    <w:lsdException w:name="Table Grid 6" w:semiHidden="1" w:unhideWhenUsed="1"/>
+    <w:lsdException w:name="Table Grid 7" w:semiHidden="1" w:unhideWhenUsed="1"/>
+    <w:lsdException w:name="Table Grid 8" w:semiHidden="1" w:unhideWhenUsed="1"/>
+    <w:lsdException w:name="Table List 1" w:semiHidden="1" w:unhideWhenUsed="1"/>
+    <w:lsdException w:name="Table List 2" w:semiHidden="1" w:unhideWhenUsed="1"/>
+    <w:lsdException w:name="Table List 3" w:semiHidden="1" w:unhideWhenUsed="1"/>
+    <w:lsdException w:name="Table List 4" w:semiHidden="1" w:unhideWhenUsed="1"/>
+    <w:lsdException w:name="Table List 5" w:semiHidden="1" w:unhideWhenUsed="1"/>
+    <w:lsdException w:name="Table List 6" w:semiHidden="1" w:unhideWhenUsed="1"/>
+    <w:lsdException w:name="Table List 7" w:semiHidden="1" w:unhideWhenUsed="1"/>
+    <w:lsdException w:name="Table List 8" w:semiHidden="1" w:unhideWhenUsed="1"/>
+    <w:lsdException w:name="Table 3D effects 1" w:semiHidden="1" w:unhideWhenUsed="1"/>
+    <w:lsdException w:name="Table 3D effects 2" w:semiHidden="1" w:unhideWhenUsed="1"/>
+    <w:lsdException w:name="Table 3D effects 3" w:semiHidden="1" w:unhideWhenUsed="1"/>
+    <w:lsdException w:name="Table Contemporary" w:semiHidden="1" w:unhideWhenUsed="1"/>
+    <w:lsdException w:name="Table Elegant" w:semiHidden="1" w:unhideWhenUsed="1"/>
+    <w:lsdException w:name="Table Professional" w:semiHidden="1" w:unhideWhenUsed="1"/>
+    <w:lsdException w:name="Table Subtle 1" w:semiHidden="1" w:unhideWhenUsed="1"/>
+    <w:lsdException w:name="Table Subtle 2" w:semiHidden="1" w:unhideWhenUsed="1"/>
+    <w:lsdException w:name="Table Web 1" w:semiHidden="1" w:unhideWhenUsed="1"/>
+    <w:lsdException w:name="Table Web 2" w:semiHidden="1" w:unhideWhenUsed="1"/>
+    <w:lsdException w:name="Table Web 3" w:semiHidden="1" w:unhideWhenUsed="1"/>
+    <w:lsdException w:name="Balloon Text" w:semiHidden="1" w:unhideWhenUsed="1"/>
+    <w:lsdException w:name="Table Grid" w:uiPriority="39"/>
+    <w:lsdException w:name="Table Theme" w:semiHidden="1" w:unhideWhenUsed="1"/>
+    <w:lsdException w:name="Placeholder Text" w:semiHidden="1"/>
+    <w:lsdException w:name="Light Shading" w:uiPriority="60"/>
+    <w:lsdException w:name="Light List" w:uiPriority="61"/>
+    <w:lsdException w:name="Light Grid" w:uiPriority="62"/>
+    <w:lsdException w:name="Medium Shading 1" w:uiPriority="63"/>
+    <w:lsdException w:name="Medium Shading 2" w:uiPriority="64"/>
+    <w:lsdException w:name="Medium List 1" w:uiPriority="65"/>
+    <w:lsdException w:name="Medium List 2" w:uiPriority="66"/>
+    <w:lsdException w:name="Medium Grid 1" w:uiPriority="67"/>
+    <w:lsdException w:name="Medium Grid 2" w:uiPriority="68"/>
+    <w:lsdException w:name="Medium Grid 3" w:uiPriority="69"/>
+    <w:lsdException w:name="Dark List" w:uiPriority="70"/>
+    <w:lsdException w:name="Colorful Shading" w:uiPriority="71"/>
+    <w:lsdException w:name="Colorful List" w:uiPriority="72"/>
+    <w:lsdException w:name="Colorful Grid" w:uiPriority="73"/>
+    <w:lsdException w:name="Light Shading Accent 1" w:uiPriority="60"/>
+    <w:lsdException w:name="Light List Accent 1" w:uiPriority="61"/>
+    <w:lsdException w:name="Light Grid Accent 1" w:uiPriority="62"/>
+    <w:lsdException w:name="Medium Shading 1 Accent 1" w:uiPriority="63"/>
+    <w:lsdException w:name="Medium Shading 2 Accent 1" w:uiPriority="64"/>
+    <w:lsdException w:name="Medium List 1 Accent 1" w:uiPriority="65"/>
+    <w:lsdException w:name="Revision" w:semiHidden="1"/>
+    <w:lsdException w:name="Medium List 2 Accent 1" w:uiPriority="66"/>
+    <w:lsdException w:name="Medium Grid 1 Accent 1" w:uiPriority="67"/>
+    <w:lsdException w:name="Medium Grid 2 Accent 1" w:uiPriority="68"/>
+    <w:lsdException w:name="Medium Grid 3 Accent 1" w:uiPriority="69"/>
+    <w:lsdException w:name="Dark List Accent 1" w:uiPriority="70"/>
+    <w:lsdException w:name="Colorful Shading Accent 1" w:uiPriority="71"/>
+    <w:lsdException w:name="Colorful List Accent 1" w:uiPriority="72"/>
+    <w:lsdException w:name="Colorful Grid Accent 1" w:uiPriority="73"/>
+    <w:lsdException w:name="Light Shading Accent 2" w:uiPriority="60"/>
+    <w:lsdException w:name="Light List Accent 2" w:uiPriority="61"/>
+    <w:lsdException w:name="Light Grid Accent 2" w:uiPriority="62"/>
+    <w:lsdException w:name="Medium Shading 1 Accent 2" w:uiPriority="63"/>
+    <w:lsdException w:name="Medium Shading 2 Accent 2" w:uiPriority="64"/>
+    <w:lsdException w:name="Medium List 1 Accent 2" w:uiPriority="65"/>
+    <w:lsdException w:name="Medium List 2 Accent 2" w:uiPriority="66"/>
+    <w:lsdException w:name="Medium Grid 1 Accent 2" w:uiPriority="67"/>
+    <w:lsdException w:name="Medium Grid 2 Accent 2" w:uiPriority="68"/>
+    <w:lsdException w:name="Medium Grid 3 Accent 2" w:uiPriority="69"/>
+    <w:lsdException w:name="Dark List Accent 2" w:uiPriority="70"/>
+    <w:lsdException w:name="Colorful Shading Accent 2" w:uiPriority="71"/>
+    <w:lsdException w:name="Colorful List Accent 2" w:uiPriority="72"/>
+    <w:lsdException w:name="Colorful Grid Accent 2" w:uiPriority="73"/>
+    <w:lsdException w:name="Light Shading Accent 3" w:uiPriority="60"/>
+    <w:lsdException w:name="Light List Accent 3" w:uiPriority="61"/>
+    <w:lsdException w:name="Light Grid Accent 3" w:uiPriority="62"/>
+    <w:lsdException w:name="Medium Shading 1 Accent 3" w:uiPriority="63"/>
+    <w:lsdException w:name="Medium Shading 2 Accent 3" w:uiPriority="64"/>
+    <w:lsdException w:name="Medium List 1 Accent 3" w:uiPriority="65"/>
+    <w:lsdException w:name="Medium List 2 Accent 3" w:uiPriority="66"/>
+    <w:lsdException w:name="Medium Grid 1 Accent 3" w:uiPriority="67"/>
+    <w:lsdException w:name="Medium Grid 2 Accent 3" w:uiPriority="68"/>
+    <w:lsdException w:name="Medium Grid 3 Accent 3" w:uiPriority="69"/>
+    <w:lsdException w:name="Dark List Accent 3" w:uiPriority="70"/>
+    <w:lsdException w:name="Colorful Shading Accent 3" w:uiPriority="71"/>
+    <w:lsdException w:name="Colorful List Accent 3" w:uiPriority="72"/>
+    <w:lsdException w:name="Colorful Grid Accent 3" w:uiPriority="73"/>
+    <w:lsdException w:name="Light Shading Accent 4" w:uiPriority="60"/>
+    <w:lsdException w:name="Light List Accent 4" w:uiPriority="61"/>
+    <w:lsdException w:name="Light Grid Accent 4" w:uiPriority="62"/>
+    <w:lsdException w:name="Medium Shading 1 Accent 4" w:uiPriority="63"/>
+    <w:lsdException w:name="Medium Shading 2 Accent 4" w:uiPriority="64"/>
+    <w:lsdException w:name="Medium List 1 Accent 4" w:uiPriority="65"/>
+    <w:lsdException w:name="Medium List 2 Accent 4" w:uiPriority="66"/>
+    <w:lsdException w:name="Medium Grid 1 Accent 4" w:uiPriority="67"/>
+    <w:lsdException w:name="Medium Grid 2 Accent 4" w:uiPriority="68"/>
+    <w:lsdException w:name="Medium Grid 3 Accent 4" w:uiPriority="69"/>
+    <w:lsdException w:name="Dark List Accent 4" w:uiPriority="70"/>
+    <w:lsdException w:name="Colorful Shading Accent 4" w:uiPriority="71"/>
+    <w:lsdException w:name="Colorful List Accent 4" w:uiPriority="72"/>
+    <w:lsdException w:name="Colorful Grid Accent 4" w:uiPriority="73"/>
+    <w:lsdException w:name="Light Shading Accent 5" w:uiPriority="60"/>
+    <w:lsdException w:name="Light List Accent 5" w:uiPriority="61"/>
+    <w:lsdException w:name="Light Grid Accent 5" w:uiPriority="62"/>
+    <w:lsdException w:name="Medium Shading 1 Accent 5" w:uiPriority="63"/>
+    <w:lsdException w:name="Medium Shading 2 Accent 5" w:uiPriority="64"/>
+    <w:lsdException w:name="Medium List 1 Accent 5" w:uiPriority="65"/>
+    <w:lsdException w:name="Medium List 2 Accent 5" w:uiPriority="66"/>
+    <w:lsdException w:name="Medium Grid 1 Accent 5" w:uiPriority="67"/>
+    <w:lsdException w:name="Medium Grid 2 Accent 5" w:uiPriority="68"/>
+    <w:lsdException w:name="Medium Grid 3 Accent 5" w:uiPriority="69"/>
+    <w:lsdException w:name="Dark List Accent 5" w:uiPriority="70"/>
+    <w:lsdException w:name="Colorful Shading Accent 5" w:uiPriority="71"/>
+    <w:lsdException w:name="Colorful List Accent 5" w:uiPriority="72"/>
+    <w:lsdException w:name="Colorful Grid Accent 5" w:uiPriority="73"/>
+    <w:lsdException w:name="Light Shading Accent 6" w:uiPriority="60"/>
+    <w:lsdException w:name="Light List Accent 6" w:uiPriority="61"/>
+    <w:lsdException w:name="Light Grid Accent 6" w:uiPriority="62"/>
+    <w:lsdException w:name="Medium Shading 1 Accent 6" w:uiPriority="63"/>
+    <w:lsdException w:name="Medium Shading 2 Accent 6" w:uiPriority="64"/>
+    <w:lsdException w:name="Medium List 1 Accent 6" w:uiPriority="65"/>
+    <w:lsdException w:name="Medium List 2 Accent 6" w:uiPriority="66"/>
+    <w:lsdException w:name="Medium Grid 1 Accent 6" w:uiPriority="67"/>
+    <w:lsdException w:name="Medium Grid 2 Accent 6" w:uiPriority="68"/>
+    <w:lsdException w:name="Medium Grid 3 Accent 6" w:uiPriority="69"/>
+    <w:lsdException w:name="Dark List Accent 6" w:uiPriority="70"/>
+    <w:lsdException w:name="Colorful Shading Accent 6" w:uiPriority="71"/>
+    <w:lsdException w:name="Colorful List Accent 6" w:uiPriority="72"/>
+    <w:lsdException w:name="Colorful Grid Accent 6" w:uiPriority="73"/>
+    <w:lsdException w:name="Subtle Emphasis" w:uiPriority="19" w:qFormat="1"/>
+    <w:lsdException w:name="Intense Emphasis" w:uiPriority="21" w:qFormat="1"/>
+    <w:lsdException w:name="Subtle Reference" w:uiPriority="31" w:qFormat="1"/>
+    <w:lsdException w:name="Intense Reference" w:uiPriority="32" w:qFormat="1"/>
+    <w:lsdException w:name="Book Title" w:uiPriority="33" w:qFormat="1"/>
+    <w:lsdException w:name="Bibliography" w:semiHidden="1" w:uiPriority="37" w:unhideWhenUsed="1"/>
+    <w:lsdException w:name="TOC Heading" w:semiHidden="1" w:uiPriority="39" w:unhideWhenUsed="1" w:qFormat="1"/>
+    <w:lsdException w:name="Plain Table 1" w:uiPriority="41"/>
+    <w:lsdException w:name="Plain Table 2" w:uiPriority="42"/>
+    <w:lsdException w:name="Plain Table 3" w:uiPriority="43"/>
+    <w:lsdException w:name="Plain Table 4" w:uiPriority="44"/>
+    <w:lsdException w:name="Plain Table 5" w:uiPriority="45"/>
+    <w:lsdException w:name="Grid Table Light" w:uiPriority="40"/>
+    <w:lsdException w:name="Grid Table 1 Light" w:uiPriority="46"/>
+    <w:lsdException w:name="Grid Table 2" w:uiPriority="47"/>
+    <w:lsdException w:name="Grid Table 3" w:uiPriority="48"/>
+    <w:lsdException w:name="Grid Table 4" w:uiPriority="49"/>
+    <w:lsdException w:name="Grid Table 5 Dark" w:uiPriority="50"/>
+    <w:lsdException w:name="Grid Table 6 Colorful" w:uiPriority="51"/>
+    <w:lsdException w:name="Grid Table 7 Colorful" w:uiPriority="52"/>
+    <w:lsdException w:name="Grid Table 1 Light Accent 1" w:uiPriority="46"/>
+    <w:lsdException w:name="Grid Table 2 Accent 1" w:uiPriority="47"/>
+    <w:lsdException w:name="Grid Table 3 Accent 1" w:uiPriority="48"/>
+    <w:lsdException w:name="Grid Table 4 Accent 1" w:uiPriority="49"/>
+    <w:lsdException w:name="Grid Table 5 Dark Accent 1" w:uiPriority="50"/>
+    <w:lsdException w:name="Grid Table 6 Colorful Accent 1" w:uiPriority="51"/>
+    <w:lsdException w:name="Grid Table 7 Colorful Accent 1" w:uiPriority="52"/>
+    <w:lsdException w:name="Grid Table 1 Light Accent 2" w:uiPriority="46"/>
+    <w:lsdException w:name="Grid Table 2 Accent 2" w:uiPriority="47"/>
+    <w:lsdException w:name="Grid Table 3 Accent 2" w:uiPriority="48"/>
+    <w:lsdException w:name="Grid Table 4 Accent 2" w:uiPriority="49"/>
+    <w:lsdException w:name="Grid Table 5 Dark Accent 2" w:uiPriority="50"/>
+    <w:lsdException w:name="Grid Table 6 Colorful Accent 2" w:uiPriority="51"/>
+    <w:lsdException w:name="Grid Table 7 Colorful Accent 2" w:uiPriority="52"/>
+    <w:lsdException w:name="Grid Table 1 Light Accent 3" w:uiPriority="46"/>
+    <w:lsdException w:name="Grid Table 2 Accent 3" w:uiPriority="47"/>
+    <w:lsdException w:name="Grid Table 3 Accent 3" w:uiPriority="48"/>
+    <w:lsdException w:name="Grid Table 4 Accent 3" w:uiPriority="49"/>
+    <w:lsdException w:name="Grid Table 5 Dark Accent 3" w:uiPriority="50"/>
+    <w:lsdException w:name="Grid Table 6 Colorful Accent 3" w:uiPriority="51"/>
+    <w:lsdException w:name="Grid Table 7 Colorful Accent 3" w:uiPriority="52"/>
+    <w:lsdException w:name="Grid Table 1 Light Accent 4" w:uiPriority="46"/>
+    <w:lsdException w:name="Grid Table 2 Accent 4" w:uiPriority="47"/>
+    <w:lsdException w:name="Grid Table 3 Accent 4" w:uiPriority="48"/>
+    <w:lsdException w:name="Grid Table 4 Accent 4" w:uiPriority="49"/>
+    <w:lsdException w:name="Grid Table 5 Dark Accent 4" w:uiPriority="50"/>
+    <w:lsdException w:name="Grid Table 6 Colorful Accent 4" w:uiPriority="51"/>
+    <w:lsdException w:name="Grid Table 7 Colorful Accent 4" w:uiPriority="52"/>
+    <w:lsdException w:name="Grid Table 1 Light Accent 5" w:uiPriority="46"/>
+    <w:lsdException w:name="Grid Table 2 Accent 5" w:uiPriority="47"/>
+    <w:lsdException w:name="Grid Table 3 Accent 5" w:uiPriority="48"/>
+    <w:lsdException w:name="Grid Table 4 Accent 5" w:uiPriority="49"/>
+    <w:lsdException w:name="Grid Table 5 Dark Accent 5" w:uiPriority="50"/>
+    <w:lsdException w:name="Grid Table 6 Colorful Accent 5" w:uiPriority="51"/>
+    <w:lsdException w:name="Grid Table 7 Colorful Accent 5" w:uiPriority="52"/>
+    <w:lsdException w:name="Grid Table 1 Light Accent 6" w:uiPriority="46"/>
+    <w:lsdException w:name="Grid Table 2 Accent 6" w:uiPriority="47"/>
+    <w:lsdException w:name="Grid Table 3 Accent 6" w:uiPriority="48"/>
+    <w:lsdException w:name="Grid Table 4 Accent 6" w:uiPriority="49"/>
+    <w:lsdException w:name="Grid Table 5 Dark Accent 6" w:uiPriority="50"/>
+    <w:lsdException w:name="Grid Table 6 Colorful Accent 6" w:uiPriority="51"/>
+    <w:lsdException w:name="Grid Table 7 Colorful Accent 6" w:uiPriority="52"/>
+    <w:lsdException w:name="List Table 1 Light" w:uiPriority="46"/>
+    <w:lsdException w:name="List Table 2" w:uiPriority="47"/>
+    <w:lsdException w:name="List Table 3" w:uiPriority="48"/>
+    <w:lsdException w:name="List Table 4" w:uiPriority="49"/>
+    <w:lsdException w:name="List Table 5 Dark" w:uiPriority="50"/>
+    <w:lsdException w:name="List Table 6 Colorful" w:uiPriority="51"/>
+    <w:lsdException w:name="List Table 7 Colorful" w:uiPriority="52"/>
+    <w:lsdException w:name="List Table 1 Light Accent 1" w:uiPriority="46"/>
+    <w:lsdException w:name="List Table 2 Accent 1" w:uiPriority="47"/>
+    <w:lsdException w:name="List Table 3 Accent 1" w:uiPriority="48"/>
+    <w:lsdException w:name="List Table 4 Accent 1" w:uiPriority="49"/>
+    <w:lsdException w:name="List Table 5 Dark Accent 1" w:uiPriority="50"/>
+    <w:lsdException w:name="List Table 6 Colorful Accent 1" w:uiPriority="51"/>
+    <w:lsdException w:name="List Table 7 Colorful Accent 1" w:uiPriority="52"/>
+    <w:lsdException w:name="List Table 1 Light Accent 2" w:uiPriority="46"/>
+    <w:lsdException w:name="List Table 2 Accent 2" w:uiPriority="47"/>
+    <w:lsdException w:name="List Table 3 Accent 2" w:uiPriority="48"/>
+    <w:lsdException w:name="List Table 4 Accent 2" w:uiPriority="49"/>
+    <w:lsdException w:name="List Table 5 Dark Accent 2" w:uiPriority="50"/>
+    <w:lsdException w:name="List Table 6 Colorful Accent 2" w:uiPriority="51"/>
+    <w:lsdException w:name="List Table 7 Colorful Accent 2" w:uiPriority="52"/>
+    <w:lsdException w:name="List Table 1 Light Accent 3" w:uiPriority="46"/>
+    <w:lsdException w:name="List Table 2 Accent 3" w:uiPriority="47"/>
+    <w:lsdException w:name="List Table 3 Accent 3" w:uiPriority="48"/>
+    <w:lsdException w:name="List Table 4 Accent 3" w:uiPriority="49"/>
+    <w:lsdException w:name="List Table 5 Dark Accent 3" w:uiPriority="50"/>
+    <w:lsdException w:name="List Table 6 Colorful Accent 3" w:uiPriority="51"/>
+    <w:lsdException w:name="List Table 7 Colorful Accent 3" w:uiPriority="52"/>
+    <w:lsdException w:name="List Table 1 Light Accent 4" w:uiPriority="46"/>
+    <w:lsdException w:name="List Table 2 Accent 4" w:uiPriority="47"/>
+    <w:lsdException w:name="List Table 3 Accent 4" w:uiPriority="48"/>
+    <w:lsdException w:name="List Table 4 Accent 4" w:uiPriority="49"/>
+    <w:lsdException w:name="List Table 5 Dark Accent 4" w:uiPriority="50"/>
+    <w:lsdException w:name="List Table 6 Colorful Accent 4" w:uiPriority="51"/>
+    <w:lsdException w:name="List Table 7 Colorful Accent 4" w:uiPriority="52"/>
+    <w:lsdException w:name="List Table 1 Light Accent 5" w:uiPriority="46"/>
+    <w:lsdException w:name="List Table 2 Accent 5" w:uiPriority="47"/>
+    <w:lsdException w:name="List Table 3 Accent 5" w:uiPriority="48"/>
+    <w:lsdException w:name="List Table 4 Accent 5" w:uiPriority="49"/>
+    <w:lsdException w:name="List Table 5 Dark Accent 5" w:uiPriority="50"/>
+    <w:lsdException w:name="List Table 6 Colorful Accent 5" w:uiPriority="51"/>
+    <w:lsdException w:name="List Table 7 Colorful Accent 5" w:uiPriority="52"/>
+    <w:lsdException w:name="List Table 1 Light Accent 6" w:uiPriority="46"/>
+    <w:lsdException w:name="List Table 2 Accent 6" w:uiPriority="47"/>
+    <w:lsdException w:name="List Table 3 Accent 6" w:uiPriority="48"/>
+    <w:lsdException w:name="List Table 4 Accent 6" w:uiPriority="49"/>
+    <w:lsdException w:name="List Table 5 Dark Accent 6" w:uiPriority="50"/>
+    <w:lsdException w:name="List Table 6 Colorful Accent 6" w:uiPriority="51"/>
+    <w:lsdException w:name="List Table 7 Colorful Accent 6" w:uiPriority="52"/>
   </w:latentStyles>
-  <w:style w:type="paragraph" w:default="1" w:styleId="1">
+  <w:style w:type="paragraph" w:default="1" w:styleId="a">
     <w:name w:val="Normal"/>
     <w:qFormat/>
-    <w:uiPriority w:val="0"/>
     <w:pPr>
       <w:spacing w:after="160" w:line="259" w:lineRule="auto"/>
     </w:pPr>
     <w:rPr>
-      <w:rFonts w:asciiTheme="minorHAnsi" w:hAnsiTheme="minorHAnsi" w:eastAsiaTheme="minorHAnsi" w:cstheme="minorBidi"/>
+      <w:rFonts w:asciiTheme="minorHAnsi" w:eastAsiaTheme="minorHAnsi" w:hAnsiTheme="minorHAnsi" w:cstheme="minorBidi"/>
       <w:sz w:val="22"/>
       <w:szCs w:val="22"/>
-      <w:lang w:val="en-US" w:eastAsia="en-US" w:bidi="ar-SA"/>
     </w:rPr>
   </w:style>
   <w:style w:type="paragraph" w:styleId="2">
     <w:name w:val="heading 2"/>
-    <w:basedOn w:val="1"/>
-    <w:next w:val="1"/>
-    <w:link w:val="7"/>
+    <w:basedOn w:val="a"/>
+    <w:next w:val="a"/>
+    <w:link w:val="20"/>
+    <w:uiPriority w:val="9"/>
     <w:qFormat/>
-    <w:uiPriority w:val="9"/>
     <w:pPr>
       <w:spacing w:before="100" w:beforeAutospacing="1" w:after="100" w:afterAutospacing="1" w:line="240" w:lineRule="auto"/>
       <w:outlineLvl w:val="1"/>
     </w:pPr>
     <w:rPr>
-      <w:rFonts w:ascii="Times New Roman" w:hAnsi="Times New Roman" w:eastAsia="Times New Roman" w:cs="Times New Roman"/>
+      <w:rFonts w:ascii="Times New Roman" w:eastAsia="Times New Roman" w:hAnsi="Times New Roman" w:cs="Times New Roman"/>
       <w:b/>
       <w:bCs/>
       <w:sz w:val="36"/>
       <w:szCs w:val="36"/>
     </w:rPr>
   </w:style>
-  <w:style w:type="character" w:default="1" w:styleId="3">
+  <w:style w:type="character" w:default="1" w:styleId="a0">
     <w:name w:val="Default Paragraph Font"/>
+    <w:uiPriority w:val="1"/>
     <w:semiHidden/>
     <w:unhideWhenUsed/>
-    <w:uiPriority w:val="1"/>
   </w:style>
-  <w:style w:type="table" w:default="1" w:styleId="4">
+  <w:style w:type="table" w:default="1" w:styleId="a1">
     <w:name w:val="Normal Table"/>
+    <w:uiPriority w:val="99"/>
     <w:semiHidden/>
     <w:unhideWhenUsed/>
-    <w:uiPriority w:val="99"/>
     <w:tblPr>
+      <w:tblInd w:w="0" w:type="dxa"/>
       <w:tblCellMar>
         <w:top w:w="0" w:type="dxa"/>
         <w:left w:w="108" w:type="dxa"/>
@@ -2672,39 +2899,45 @@
       </w:tblCellMar>
     </w:tblPr>
   </w:style>
-  <w:style w:type="character" w:styleId="5">
-    <w:name w:val="Hyperlink"/>
-    <w:basedOn w:val="3"/>
+  <w:style w:type="numbering" w:default="1" w:styleId="a2">
+    <w:name w:val="No List"/>
+    <w:uiPriority w:val="99"/>
     <w:semiHidden/>
     <w:unhideWhenUsed/>
+  </w:style>
+  <w:style w:type="character" w:styleId="a3">
+    <w:name w:val="Hyperlink"/>
+    <w:basedOn w:val="a0"/>
     <w:uiPriority w:val="99"/>
+    <w:semiHidden/>
+    <w:unhideWhenUsed/>
     <w:rPr>
       <w:color w:val="0000FF"/>
       <w:u w:val="single"/>
     </w:rPr>
   </w:style>
-  <w:style w:type="paragraph" w:styleId="6">
+  <w:style w:type="paragraph" w:styleId="a4">
     <w:name w:val="Normal (Web)"/>
-    <w:basedOn w:val="1"/>
+    <w:basedOn w:val="a"/>
+    <w:uiPriority w:val="99"/>
     <w:semiHidden/>
     <w:unhideWhenUsed/>
-    <w:uiPriority w:val="99"/>
     <w:pPr>
       <w:spacing w:before="100" w:beforeAutospacing="1" w:after="100" w:afterAutospacing="1" w:line="240" w:lineRule="auto"/>
     </w:pPr>
     <w:rPr>
-      <w:rFonts w:ascii="Times New Roman" w:hAnsi="Times New Roman" w:eastAsia="Times New Roman" w:cs="Times New Roman"/>
+      <w:rFonts w:ascii="Times New Roman" w:eastAsia="Times New Roman" w:hAnsi="Times New Roman" w:cs="Times New Roman"/>
       <w:sz w:val="24"/>
       <w:szCs w:val="24"/>
     </w:rPr>
   </w:style>
-  <w:style w:type="character" w:customStyle="1" w:styleId="7">
+  <w:style w:type="character" w:customStyle="1" w:styleId="20">
     <w:name w:val="Заголовок 2 Знак"/>
-    <w:basedOn w:val="3"/>
+    <w:basedOn w:val="a0"/>
     <w:link w:val="2"/>
     <w:uiPriority w:val="9"/>
     <w:rPr>
-      <w:rFonts w:ascii="Times New Roman" w:hAnsi="Times New Roman" w:eastAsia="Times New Roman" w:cs="Times New Roman"/>
+      <w:rFonts w:ascii="Times New Roman" w:eastAsia="Times New Roman" w:hAnsi="Times New Roman" w:cs="Times New Roman"/>
       <w:b/>
       <w:bCs/>
       <w:sz w:val="36"/>
@@ -2966,5 +3199,6 @@
     </a:fmtScheme>
   </a:themeElements>
   <a:objectDefaults/>
+  <a:extraClrSchemeLst/>
 </a:theme>
 </file>